--- a/Wk 8 Submission/Test Script for Search Engines.docx
+++ b/Wk 8 Submission/Test Script for Search Engines.docx
@@ -17,8 +17,6 @@
         </w:rPr>
         <w:t>Test Script</w:t>
       </w:r>
-      <w:bookmarkStart w:id="0" w:name="_GoBack"/>
-      <w:bookmarkEnd w:id="0"/>
     </w:p>
     <w:p>
       <w:pPr>
@@ -3382,2761 +3380,11 @@
       </w:pPr>
     </w:p>
     <w:p>
-      <w:pPr>
-        <w:spacing w:after="0" w:line="240" w:lineRule="auto"/>
-        <w:ind w:firstLineChars="200" w:firstLine="440"/>
-        <w:rPr>
-          <w:rFonts w:ascii="Calibri" w:eastAsia="Times New Roman" w:hAnsi="Calibri" w:cs="Times New Roman"/>
-          <w:color w:val="000000"/>
-        </w:rPr>
-      </w:pPr>
-    </w:p>
-    <w:p>
       <w:r>
-        <w:t>Task 2</w:t>
+        <w:t xml:space="preserve">Task </w:t>
       </w:r>
       <w:r>
-        <w:t>a</w:t>
-      </w:r>
-      <w:r>
-        <w:t>:</w:t>
-      </w:r>
-    </w:p>
-    <w:p>
-      <w:r>
-        <w:t>GOOGLE</w:t>
-      </w:r>
-    </w:p>
-    <w:p>
-      <w:pPr>
-        <w:spacing w:after="0" w:line="240" w:lineRule="auto"/>
-        <w:ind w:firstLineChars="200" w:firstLine="440"/>
-        <w:rPr>
-          <w:rFonts w:ascii="Calibri" w:eastAsia="Times New Roman" w:hAnsi="Calibri" w:cs="Times New Roman"/>
-          <w:color w:val="000000"/>
-        </w:rPr>
-      </w:pPr>
-      <w:r>
-        <w:rPr>
-          <w:rFonts w:ascii="Calibri" w:eastAsia="Times New Roman" w:hAnsi="Calibri" w:cs="Times New Roman"/>
-          <w:color w:val="000000"/>
-        </w:rPr>
-        <w:t>Find the most recommended/best rated auto mechanic for Range Rover in Miami, Florida</w:t>
-      </w:r>
-    </w:p>
-    <w:tbl>
-      <w:tblPr>
-        <w:tblW w:w="9360" w:type="dxa"/>
-        <w:tblInd w:w="108" w:type="dxa"/>
-        <w:tblBorders>
-          <w:top w:val="single" w:sz="4" w:space="0" w:color="auto"/>
-          <w:left w:val="single" w:sz="4" w:space="0" w:color="auto"/>
-          <w:bottom w:val="single" w:sz="4" w:space="0" w:color="auto"/>
-          <w:right w:val="single" w:sz="4" w:space="0" w:color="auto"/>
-          <w:insideH w:val="single" w:sz="4" w:space="0" w:color="auto"/>
-          <w:insideV w:val="single" w:sz="4" w:space="0" w:color="auto"/>
-        </w:tblBorders>
-        <w:tblLayout w:type="fixed"/>
-        <w:tblLook w:val="04A0" w:firstRow="1" w:lastRow="0" w:firstColumn="1" w:lastColumn="0" w:noHBand="0" w:noVBand="1"/>
-      </w:tblPr>
-      <w:tblGrid>
-        <w:gridCol w:w="3960"/>
-        <w:gridCol w:w="1080"/>
-        <w:gridCol w:w="1080"/>
-        <w:gridCol w:w="1080"/>
-        <w:gridCol w:w="990"/>
-        <w:gridCol w:w="1170"/>
-      </w:tblGrid>
-      <w:tr>
-        <w:trPr>
-          <w:trHeight w:val="360"/>
-        </w:trPr>
-        <w:tc>
-          <w:tcPr>
-            <w:tcW w:w="9360" w:type="dxa"/>
-            <w:gridSpan w:val="6"/>
-            <w:shd w:val="clear" w:color="auto" w:fill="D9D9D9" w:themeFill="background1" w:themeFillShade="D9"/>
-            <w:noWrap/>
-            <w:vAlign w:val="bottom"/>
-            <w:hideMark/>
-          </w:tcPr>
-          <w:p>
-            <w:pPr>
-              <w:spacing w:after="0" w:line="240" w:lineRule="auto"/>
-              <w:jc w:val="center"/>
-              <w:rPr>
-                <w:rFonts w:ascii="Calibri" w:eastAsia="Times New Roman" w:hAnsi="Calibri" w:cs="Times New Roman"/>
-                <w:b/>
-                <w:color w:val="000000"/>
-              </w:rPr>
-            </w:pPr>
-            <w:r>
-              <w:rPr>
-                <w:rFonts w:ascii="Calibri" w:eastAsia="Times New Roman" w:hAnsi="Calibri" w:cs="Times New Roman"/>
-                <w:b/>
-                <w:color w:val="000000"/>
-              </w:rPr>
-              <w:t>Post Task Questionnaire</w:t>
-            </w:r>
-          </w:p>
-        </w:tc>
-      </w:tr>
-      <w:tr>
-        <w:trPr>
-          <w:trHeight w:val="300"/>
-        </w:trPr>
-        <w:tc>
-          <w:tcPr>
-            <w:tcW w:w="3960" w:type="dxa"/>
-            <w:shd w:val="clear" w:color="auto" w:fill="auto"/>
-            <w:noWrap/>
-            <w:vAlign w:val="bottom"/>
-            <w:hideMark/>
-          </w:tcPr>
-          <w:p>
-            <w:pPr>
-              <w:spacing w:after="0" w:line="240" w:lineRule="auto"/>
-              <w:rPr>
-                <w:rFonts w:ascii="Calibri" w:eastAsia="Times New Roman" w:hAnsi="Calibri" w:cs="Times New Roman"/>
-                <w:color w:val="FF0000"/>
-              </w:rPr>
-            </w:pPr>
-            <w:r>
-              <w:rPr>
-                <w:rFonts w:ascii="Calibri" w:eastAsia="Times New Roman" w:hAnsi="Calibri" w:cs="Times New Roman"/>
-                <w:color w:val="FF0000"/>
-              </w:rPr>
-              <w:t> </w:t>
-            </w:r>
-          </w:p>
-        </w:tc>
-        <w:tc>
-          <w:tcPr>
-            <w:tcW w:w="1080" w:type="dxa"/>
-            <w:shd w:val="clear" w:color="auto" w:fill="auto"/>
-            <w:noWrap/>
-            <w:vAlign w:val="bottom"/>
-            <w:hideMark/>
-          </w:tcPr>
-          <w:p>
-            <w:pPr>
-              <w:spacing w:after="0" w:line="240" w:lineRule="auto"/>
-              <w:rPr>
-                <w:rFonts w:ascii="Calibri" w:eastAsia="Times New Roman" w:hAnsi="Calibri" w:cs="Times New Roman"/>
-                <w:color w:val="000000"/>
-              </w:rPr>
-            </w:pPr>
-            <w:r>
-              <w:rPr>
-                <w:rFonts w:ascii="Calibri" w:eastAsia="Times New Roman" w:hAnsi="Calibri" w:cs="Times New Roman"/>
-                <w:color w:val="000000"/>
-              </w:rPr>
-              <w:t>Yes / Strongly Agree</w:t>
-            </w:r>
-          </w:p>
-        </w:tc>
-        <w:tc>
-          <w:tcPr>
-            <w:tcW w:w="1080" w:type="dxa"/>
-            <w:shd w:val="clear" w:color="auto" w:fill="auto"/>
-            <w:noWrap/>
-            <w:vAlign w:val="bottom"/>
-            <w:hideMark/>
-          </w:tcPr>
-          <w:p>
-            <w:pPr>
-              <w:spacing w:after="0" w:line="240" w:lineRule="auto"/>
-              <w:rPr>
-                <w:rFonts w:ascii="Calibri" w:eastAsia="Times New Roman" w:hAnsi="Calibri" w:cs="Times New Roman"/>
-                <w:color w:val="000000"/>
-              </w:rPr>
-            </w:pPr>
-            <w:r>
-              <w:rPr>
-                <w:rFonts w:ascii="Calibri" w:eastAsia="Times New Roman" w:hAnsi="Calibri" w:cs="Times New Roman"/>
-                <w:color w:val="000000"/>
-              </w:rPr>
-              <w:t> </w:t>
-            </w:r>
-          </w:p>
-        </w:tc>
-        <w:tc>
-          <w:tcPr>
-            <w:tcW w:w="1080" w:type="dxa"/>
-            <w:shd w:val="clear" w:color="auto" w:fill="auto"/>
-            <w:noWrap/>
-            <w:vAlign w:val="bottom"/>
-            <w:hideMark/>
-          </w:tcPr>
-          <w:p>
-            <w:pPr>
-              <w:spacing w:after="0" w:line="240" w:lineRule="auto"/>
-              <w:rPr>
-                <w:rFonts w:ascii="Calibri" w:eastAsia="Times New Roman" w:hAnsi="Calibri" w:cs="Times New Roman"/>
-                <w:color w:val="000000"/>
-              </w:rPr>
-            </w:pPr>
-            <w:r>
-              <w:rPr>
-                <w:rFonts w:ascii="Calibri" w:eastAsia="Times New Roman" w:hAnsi="Calibri" w:cs="Times New Roman"/>
-                <w:color w:val="000000"/>
-              </w:rPr>
-              <w:t>Neutral</w:t>
-            </w:r>
-          </w:p>
-        </w:tc>
-        <w:tc>
-          <w:tcPr>
-            <w:tcW w:w="990" w:type="dxa"/>
-            <w:shd w:val="clear" w:color="auto" w:fill="auto"/>
-            <w:noWrap/>
-            <w:vAlign w:val="bottom"/>
-            <w:hideMark/>
-          </w:tcPr>
-          <w:p>
-            <w:pPr>
-              <w:spacing w:after="0" w:line="240" w:lineRule="auto"/>
-              <w:rPr>
-                <w:rFonts w:ascii="Calibri" w:eastAsia="Times New Roman" w:hAnsi="Calibri" w:cs="Times New Roman"/>
-                <w:color w:val="000000"/>
-              </w:rPr>
-            </w:pPr>
-            <w:r>
-              <w:rPr>
-                <w:rFonts w:ascii="Calibri" w:eastAsia="Times New Roman" w:hAnsi="Calibri" w:cs="Times New Roman"/>
-                <w:color w:val="000000"/>
-              </w:rPr>
-              <w:t> </w:t>
-            </w:r>
-          </w:p>
-        </w:tc>
-        <w:tc>
-          <w:tcPr>
-            <w:tcW w:w="1170" w:type="dxa"/>
-            <w:shd w:val="clear" w:color="auto" w:fill="auto"/>
-            <w:noWrap/>
-            <w:vAlign w:val="bottom"/>
-            <w:hideMark/>
-          </w:tcPr>
-          <w:p>
-            <w:pPr>
-              <w:spacing w:after="0" w:line="240" w:lineRule="auto"/>
-              <w:rPr>
-                <w:rFonts w:ascii="Calibri" w:eastAsia="Times New Roman" w:hAnsi="Calibri" w:cs="Times New Roman"/>
-                <w:color w:val="000000"/>
-              </w:rPr>
-            </w:pPr>
-            <w:r>
-              <w:rPr>
-                <w:rFonts w:ascii="Calibri" w:eastAsia="Times New Roman" w:hAnsi="Calibri" w:cs="Times New Roman"/>
-                <w:color w:val="000000"/>
-              </w:rPr>
-              <w:t>No / Strongly Disagree</w:t>
-            </w:r>
-          </w:p>
-        </w:tc>
-      </w:tr>
-      <w:tr>
-        <w:trPr>
-          <w:trHeight w:val="300"/>
-        </w:trPr>
-        <w:tc>
-          <w:tcPr>
-            <w:tcW w:w="3960" w:type="dxa"/>
-            <w:shd w:val="clear" w:color="auto" w:fill="auto"/>
-            <w:noWrap/>
-            <w:vAlign w:val="bottom"/>
-            <w:hideMark/>
-          </w:tcPr>
-          <w:p>
-            <w:pPr>
-              <w:spacing w:after="0" w:line="240" w:lineRule="auto"/>
-              <w:rPr>
-                <w:rFonts w:ascii="Calibri" w:eastAsia="Times New Roman" w:hAnsi="Calibri" w:cs="Times New Roman"/>
-                <w:color w:val="FF0000"/>
-              </w:rPr>
-            </w:pPr>
-            <w:r>
-              <w:rPr>
-                <w:rFonts w:ascii="Calibri" w:eastAsia="Times New Roman" w:hAnsi="Calibri" w:cs="Times New Roman"/>
-                <w:color w:val="FF0000"/>
-              </w:rPr>
-              <w:t> </w:t>
-            </w:r>
-          </w:p>
-        </w:tc>
-        <w:tc>
-          <w:tcPr>
-            <w:tcW w:w="1080" w:type="dxa"/>
-            <w:shd w:val="clear" w:color="auto" w:fill="auto"/>
-            <w:noWrap/>
-            <w:vAlign w:val="bottom"/>
-            <w:hideMark/>
-          </w:tcPr>
-          <w:p>
-            <w:pPr>
-              <w:spacing w:after="0" w:line="240" w:lineRule="auto"/>
-              <w:jc w:val="right"/>
-              <w:rPr>
-                <w:rFonts w:ascii="Calibri" w:eastAsia="Times New Roman" w:hAnsi="Calibri" w:cs="Times New Roman"/>
-                <w:color w:val="000000"/>
-              </w:rPr>
-            </w:pPr>
-            <w:r>
-              <w:rPr>
-                <w:rFonts w:ascii="Calibri" w:eastAsia="Times New Roman" w:hAnsi="Calibri" w:cs="Times New Roman"/>
-                <w:color w:val="000000"/>
-              </w:rPr>
-              <w:t>1</w:t>
-            </w:r>
-          </w:p>
-        </w:tc>
-        <w:tc>
-          <w:tcPr>
-            <w:tcW w:w="1080" w:type="dxa"/>
-            <w:shd w:val="clear" w:color="auto" w:fill="auto"/>
-            <w:noWrap/>
-            <w:vAlign w:val="bottom"/>
-            <w:hideMark/>
-          </w:tcPr>
-          <w:p>
-            <w:pPr>
-              <w:spacing w:after="0" w:line="240" w:lineRule="auto"/>
-              <w:jc w:val="right"/>
-              <w:rPr>
-                <w:rFonts w:ascii="Calibri" w:eastAsia="Times New Roman" w:hAnsi="Calibri" w:cs="Times New Roman"/>
-                <w:color w:val="000000"/>
-              </w:rPr>
-            </w:pPr>
-            <w:r>
-              <w:rPr>
-                <w:rFonts w:ascii="Calibri" w:eastAsia="Times New Roman" w:hAnsi="Calibri" w:cs="Times New Roman"/>
-                <w:color w:val="000000"/>
-              </w:rPr>
-              <w:t>2</w:t>
-            </w:r>
-          </w:p>
-        </w:tc>
-        <w:tc>
-          <w:tcPr>
-            <w:tcW w:w="1080" w:type="dxa"/>
-            <w:shd w:val="clear" w:color="auto" w:fill="auto"/>
-            <w:noWrap/>
-            <w:vAlign w:val="bottom"/>
-            <w:hideMark/>
-          </w:tcPr>
-          <w:p>
-            <w:pPr>
-              <w:spacing w:after="0" w:line="240" w:lineRule="auto"/>
-              <w:jc w:val="right"/>
-              <w:rPr>
-                <w:rFonts w:ascii="Calibri" w:eastAsia="Times New Roman" w:hAnsi="Calibri" w:cs="Times New Roman"/>
-                <w:color w:val="000000"/>
-              </w:rPr>
-            </w:pPr>
-            <w:r>
-              <w:rPr>
-                <w:rFonts w:ascii="Calibri" w:eastAsia="Times New Roman" w:hAnsi="Calibri" w:cs="Times New Roman"/>
-                <w:color w:val="000000"/>
-              </w:rPr>
-              <w:t>3</w:t>
-            </w:r>
-          </w:p>
-        </w:tc>
-        <w:tc>
-          <w:tcPr>
-            <w:tcW w:w="990" w:type="dxa"/>
-            <w:shd w:val="clear" w:color="auto" w:fill="auto"/>
-            <w:noWrap/>
-            <w:vAlign w:val="bottom"/>
-            <w:hideMark/>
-          </w:tcPr>
-          <w:p>
-            <w:pPr>
-              <w:spacing w:after="0" w:line="240" w:lineRule="auto"/>
-              <w:jc w:val="right"/>
-              <w:rPr>
-                <w:rFonts w:ascii="Calibri" w:eastAsia="Times New Roman" w:hAnsi="Calibri" w:cs="Times New Roman"/>
-                <w:color w:val="000000"/>
-              </w:rPr>
-            </w:pPr>
-            <w:r>
-              <w:rPr>
-                <w:rFonts w:ascii="Calibri" w:eastAsia="Times New Roman" w:hAnsi="Calibri" w:cs="Times New Roman"/>
-                <w:color w:val="000000"/>
-              </w:rPr>
-              <w:t>4</w:t>
-            </w:r>
-          </w:p>
-        </w:tc>
-        <w:tc>
-          <w:tcPr>
-            <w:tcW w:w="1170" w:type="dxa"/>
-            <w:shd w:val="clear" w:color="auto" w:fill="auto"/>
-            <w:noWrap/>
-            <w:vAlign w:val="bottom"/>
-            <w:hideMark/>
-          </w:tcPr>
-          <w:p>
-            <w:pPr>
-              <w:spacing w:after="0" w:line="240" w:lineRule="auto"/>
-              <w:jc w:val="right"/>
-              <w:rPr>
-                <w:rFonts w:ascii="Calibri" w:eastAsia="Times New Roman" w:hAnsi="Calibri" w:cs="Times New Roman"/>
-                <w:color w:val="000000"/>
-              </w:rPr>
-            </w:pPr>
-            <w:r>
-              <w:rPr>
-                <w:rFonts w:ascii="Calibri" w:eastAsia="Times New Roman" w:hAnsi="Calibri" w:cs="Times New Roman"/>
-                <w:color w:val="000000"/>
-              </w:rPr>
-              <w:t>5</w:t>
-            </w:r>
-          </w:p>
-        </w:tc>
-      </w:tr>
-      <w:tr>
-        <w:trPr>
-          <w:trHeight w:val="300"/>
-        </w:trPr>
-        <w:tc>
-          <w:tcPr>
-            <w:tcW w:w="3960" w:type="dxa"/>
-            <w:shd w:val="clear" w:color="auto" w:fill="auto"/>
-            <w:noWrap/>
-            <w:vAlign w:val="bottom"/>
-            <w:hideMark/>
-          </w:tcPr>
-          <w:p>
-            <w:pPr>
-              <w:spacing w:after="0" w:line="240" w:lineRule="auto"/>
-              <w:rPr>
-                <w:rFonts w:ascii="Calibri" w:eastAsia="Times New Roman" w:hAnsi="Calibri" w:cs="Times New Roman"/>
-                <w:color w:val="000000"/>
-              </w:rPr>
-            </w:pPr>
-            <w:r>
-              <w:rPr>
-                <w:rFonts w:ascii="Calibri" w:eastAsia="Times New Roman" w:hAnsi="Calibri" w:cs="Times New Roman"/>
-                <w:color w:val="000000"/>
-              </w:rPr>
-              <w:t>Did you find the information you were looking for?</w:t>
-            </w:r>
-          </w:p>
-        </w:tc>
-        <w:tc>
-          <w:tcPr>
-            <w:tcW w:w="1080" w:type="dxa"/>
-            <w:shd w:val="clear" w:color="auto" w:fill="auto"/>
-            <w:noWrap/>
-            <w:vAlign w:val="bottom"/>
-            <w:hideMark/>
-          </w:tcPr>
-          <w:p>
-            <w:pPr>
-              <w:spacing w:after="0" w:line="240" w:lineRule="auto"/>
-              <w:rPr>
-                <w:rFonts w:ascii="Calibri" w:eastAsia="Times New Roman" w:hAnsi="Calibri" w:cs="Times New Roman"/>
-                <w:color w:val="000000"/>
-              </w:rPr>
-            </w:pPr>
-            <w:r>
-              <w:rPr>
-                <w:rFonts w:ascii="Calibri" w:eastAsia="Times New Roman" w:hAnsi="Calibri" w:cs="Times New Roman"/>
-                <w:color w:val="000000"/>
-              </w:rPr>
-              <w:t> </w:t>
-            </w:r>
-          </w:p>
-        </w:tc>
-        <w:tc>
-          <w:tcPr>
-            <w:tcW w:w="1080" w:type="dxa"/>
-            <w:shd w:val="clear" w:color="auto" w:fill="auto"/>
-            <w:noWrap/>
-            <w:vAlign w:val="bottom"/>
-            <w:hideMark/>
-          </w:tcPr>
-          <w:p>
-            <w:pPr>
-              <w:spacing w:after="0" w:line="240" w:lineRule="auto"/>
-              <w:rPr>
-                <w:rFonts w:ascii="Calibri" w:eastAsia="Times New Roman" w:hAnsi="Calibri" w:cs="Times New Roman"/>
-                <w:color w:val="000000"/>
-              </w:rPr>
-            </w:pPr>
-            <w:r>
-              <w:rPr>
-                <w:rFonts w:ascii="Calibri" w:eastAsia="Times New Roman" w:hAnsi="Calibri" w:cs="Times New Roman"/>
-                <w:color w:val="000000"/>
-              </w:rPr>
-              <w:t> </w:t>
-            </w:r>
-          </w:p>
-        </w:tc>
-        <w:tc>
-          <w:tcPr>
-            <w:tcW w:w="1080" w:type="dxa"/>
-            <w:shd w:val="clear" w:color="auto" w:fill="auto"/>
-            <w:noWrap/>
-            <w:vAlign w:val="bottom"/>
-            <w:hideMark/>
-          </w:tcPr>
-          <w:p>
-            <w:pPr>
-              <w:spacing w:after="0" w:line="240" w:lineRule="auto"/>
-              <w:rPr>
-                <w:rFonts w:ascii="Calibri" w:eastAsia="Times New Roman" w:hAnsi="Calibri" w:cs="Times New Roman"/>
-                <w:color w:val="000000"/>
-              </w:rPr>
-            </w:pPr>
-            <w:r>
-              <w:rPr>
-                <w:rFonts w:ascii="Calibri" w:eastAsia="Times New Roman" w:hAnsi="Calibri" w:cs="Times New Roman"/>
-                <w:color w:val="000000"/>
-              </w:rPr>
-              <w:t> </w:t>
-            </w:r>
-          </w:p>
-        </w:tc>
-        <w:tc>
-          <w:tcPr>
-            <w:tcW w:w="990" w:type="dxa"/>
-            <w:shd w:val="clear" w:color="auto" w:fill="auto"/>
-            <w:noWrap/>
-            <w:vAlign w:val="bottom"/>
-            <w:hideMark/>
-          </w:tcPr>
-          <w:p>
-            <w:pPr>
-              <w:spacing w:after="0" w:line="240" w:lineRule="auto"/>
-              <w:rPr>
-                <w:rFonts w:ascii="Calibri" w:eastAsia="Times New Roman" w:hAnsi="Calibri" w:cs="Times New Roman"/>
-                <w:color w:val="000000"/>
-              </w:rPr>
-            </w:pPr>
-            <w:r>
-              <w:rPr>
-                <w:rFonts w:ascii="Calibri" w:eastAsia="Times New Roman" w:hAnsi="Calibri" w:cs="Times New Roman"/>
-                <w:color w:val="000000"/>
-              </w:rPr>
-              <w:t> </w:t>
-            </w:r>
-          </w:p>
-        </w:tc>
-        <w:tc>
-          <w:tcPr>
-            <w:tcW w:w="1170" w:type="dxa"/>
-            <w:shd w:val="clear" w:color="auto" w:fill="auto"/>
-            <w:noWrap/>
-            <w:vAlign w:val="bottom"/>
-            <w:hideMark/>
-          </w:tcPr>
-          <w:p>
-            <w:pPr>
-              <w:spacing w:after="0" w:line="240" w:lineRule="auto"/>
-              <w:rPr>
-                <w:rFonts w:ascii="Calibri" w:eastAsia="Times New Roman" w:hAnsi="Calibri" w:cs="Times New Roman"/>
-                <w:color w:val="000000"/>
-              </w:rPr>
-            </w:pPr>
-            <w:r>
-              <w:rPr>
-                <w:rFonts w:ascii="Calibri" w:eastAsia="Times New Roman" w:hAnsi="Calibri" w:cs="Times New Roman"/>
-                <w:color w:val="000000"/>
-              </w:rPr>
-              <w:t> </w:t>
-            </w:r>
-          </w:p>
-        </w:tc>
-      </w:tr>
-      <w:tr>
-        <w:trPr>
-          <w:trHeight w:val="300"/>
-        </w:trPr>
-        <w:tc>
-          <w:tcPr>
-            <w:tcW w:w="3960" w:type="dxa"/>
-            <w:shd w:val="clear" w:color="auto" w:fill="auto"/>
-            <w:noWrap/>
-            <w:vAlign w:val="bottom"/>
-            <w:hideMark/>
-          </w:tcPr>
-          <w:p>
-            <w:pPr>
-              <w:spacing w:after="0" w:line="240" w:lineRule="auto"/>
-              <w:rPr>
-                <w:rFonts w:ascii="Calibri" w:eastAsia="Times New Roman" w:hAnsi="Calibri" w:cs="Times New Roman"/>
-                <w:color w:val="000000"/>
-              </w:rPr>
-            </w:pPr>
-            <w:r>
-              <w:rPr>
-                <w:rFonts w:ascii="Calibri" w:eastAsia="Times New Roman" w:hAnsi="Calibri" w:cs="Times New Roman"/>
-                <w:color w:val="000000"/>
-              </w:rPr>
-              <w:t>Was the website helpful in finding the information needed?</w:t>
-            </w:r>
-          </w:p>
-        </w:tc>
-        <w:tc>
-          <w:tcPr>
-            <w:tcW w:w="1080" w:type="dxa"/>
-            <w:shd w:val="clear" w:color="auto" w:fill="auto"/>
-            <w:noWrap/>
-            <w:vAlign w:val="bottom"/>
-            <w:hideMark/>
-          </w:tcPr>
-          <w:p>
-            <w:pPr>
-              <w:spacing w:after="0" w:line="240" w:lineRule="auto"/>
-              <w:rPr>
-                <w:rFonts w:ascii="Calibri" w:eastAsia="Times New Roman" w:hAnsi="Calibri" w:cs="Times New Roman"/>
-                <w:color w:val="000000"/>
-              </w:rPr>
-            </w:pPr>
-            <w:r>
-              <w:rPr>
-                <w:rFonts w:ascii="Calibri" w:eastAsia="Times New Roman" w:hAnsi="Calibri" w:cs="Times New Roman"/>
-                <w:color w:val="000000"/>
-              </w:rPr>
-              <w:t> </w:t>
-            </w:r>
-          </w:p>
-        </w:tc>
-        <w:tc>
-          <w:tcPr>
-            <w:tcW w:w="1080" w:type="dxa"/>
-            <w:shd w:val="clear" w:color="auto" w:fill="auto"/>
-            <w:noWrap/>
-            <w:vAlign w:val="bottom"/>
-            <w:hideMark/>
-          </w:tcPr>
-          <w:p>
-            <w:pPr>
-              <w:spacing w:after="0" w:line="240" w:lineRule="auto"/>
-              <w:rPr>
-                <w:rFonts w:ascii="Calibri" w:eastAsia="Times New Roman" w:hAnsi="Calibri" w:cs="Times New Roman"/>
-                <w:color w:val="000000"/>
-              </w:rPr>
-            </w:pPr>
-            <w:r>
-              <w:rPr>
-                <w:rFonts w:ascii="Calibri" w:eastAsia="Times New Roman" w:hAnsi="Calibri" w:cs="Times New Roman"/>
-                <w:color w:val="000000"/>
-              </w:rPr>
-              <w:t> </w:t>
-            </w:r>
-          </w:p>
-        </w:tc>
-        <w:tc>
-          <w:tcPr>
-            <w:tcW w:w="1080" w:type="dxa"/>
-            <w:shd w:val="clear" w:color="auto" w:fill="auto"/>
-            <w:noWrap/>
-            <w:vAlign w:val="bottom"/>
-            <w:hideMark/>
-          </w:tcPr>
-          <w:p>
-            <w:pPr>
-              <w:spacing w:after="0" w:line="240" w:lineRule="auto"/>
-              <w:rPr>
-                <w:rFonts w:ascii="Calibri" w:eastAsia="Times New Roman" w:hAnsi="Calibri" w:cs="Times New Roman"/>
-                <w:color w:val="000000"/>
-              </w:rPr>
-            </w:pPr>
-            <w:r>
-              <w:rPr>
-                <w:rFonts w:ascii="Calibri" w:eastAsia="Times New Roman" w:hAnsi="Calibri" w:cs="Times New Roman"/>
-                <w:color w:val="000000"/>
-              </w:rPr>
-              <w:t> </w:t>
-            </w:r>
-          </w:p>
-        </w:tc>
-        <w:tc>
-          <w:tcPr>
-            <w:tcW w:w="990" w:type="dxa"/>
-            <w:shd w:val="clear" w:color="auto" w:fill="auto"/>
-            <w:noWrap/>
-            <w:vAlign w:val="bottom"/>
-            <w:hideMark/>
-          </w:tcPr>
-          <w:p>
-            <w:pPr>
-              <w:spacing w:after="0" w:line="240" w:lineRule="auto"/>
-              <w:rPr>
-                <w:rFonts w:ascii="Calibri" w:eastAsia="Times New Roman" w:hAnsi="Calibri" w:cs="Times New Roman"/>
-                <w:color w:val="000000"/>
-              </w:rPr>
-            </w:pPr>
-            <w:r>
-              <w:rPr>
-                <w:rFonts w:ascii="Calibri" w:eastAsia="Times New Roman" w:hAnsi="Calibri" w:cs="Times New Roman"/>
-                <w:color w:val="000000"/>
-              </w:rPr>
-              <w:t> </w:t>
-            </w:r>
-          </w:p>
-        </w:tc>
-        <w:tc>
-          <w:tcPr>
-            <w:tcW w:w="1170" w:type="dxa"/>
-            <w:shd w:val="clear" w:color="auto" w:fill="auto"/>
-            <w:noWrap/>
-            <w:vAlign w:val="bottom"/>
-            <w:hideMark/>
-          </w:tcPr>
-          <w:p>
-            <w:pPr>
-              <w:spacing w:after="0" w:line="240" w:lineRule="auto"/>
-              <w:rPr>
-                <w:rFonts w:ascii="Calibri" w:eastAsia="Times New Roman" w:hAnsi="Calibri" w:cs="Times New Roman"/>
-                <w:color w:val="000000"/>
-              </w:rPr>
-            </w:pPr>
-            <w:r>
-              <w:rPr>
-                <w:rFonts w:ascii="Calibri" w:eastAsia="Times New Roman" w:hAnsi="Calibri" w:cs="Times New Roman"/>
-                <w:color w:val="000000"/>
-              </w:rPr>
-              <w:t> </w:t>
-            </w:r>
-          </w:p>
-        </w:tc>
-      </w:tr>
-      <w:tr>
-        <w:trPr>
-          <w:trHeight w:val="300"/>
-        </w:trPr>
-        <w:tc>
-          <w:tcPr>
-            <w:tcW w:w="3960" w:type="dxa"/>
-            <w:shd w:val="clear" w:color="auto" w:fill="auto"/>
-            <w:noWrap/>
-            <w:vAlign w:val="bottom"/>
-            <w:hideMark/>
-          </w:tcPr>
-          <w:p>
-            <w:pPr>
-              <w:spacing w:after="0" w:line="240" w:lineRule="auto"/>
-              <w:rPr>
-                <w:rFonts w:ascii="Calibri" w:eastAsia="Times New Roman" w:hAnsi="Calibri" w:cs="Times New Roman"/>
-                <w:color w:val="000000"/>
-              </w:rPr>
-            </w:pPr>
-            <w:r>
-              <w:rPr>
-                <w:rFonts w:ascii="Calibri" w:eastAsia="Times New Roman" w:hAnsi="Calibri" w:cs="Times New Roman"/>
-                <w:color w:val="000000"/>
-              </w:rPr>
-              <w:t xml:space="preserve">Was the information presented by the website relevant </w:t>
-            </w:r>
-            <w:r>
-              <w:rPr>
-                <w:rFonts w:ascii="Calibri" w:eastAsia="Times New Roman" w:hAnsi="Calibri" w:cs="Times New Roman"/>
-                <w:color w:val="000000"/>
-              </w:rPr>
-              <w:t xml:space="preserve">to </w:t>
-            </w:r>
-            <w:r>
-              <w:rPr>
-                <w:rFonts w:ascii="Calibri" w:eastAsia="Times New Roman" w:hAnsi="Calibri" w:cs="Times New Roman"/>
-                <w:color w:val="000000"/>
-              </w:rPr>
-              <w:t>what you were looking for?</w:t>
-            </w:r>
-          </w:p>
-        </w:tc>
-        <w:tc>
-          <w:tcPr>
-            <w:tcW w:w="1080" w:type="dxa"/>
-            <w:shd w:val="clear" w:color="auto" w:fill="auto"/>
-            <w:noWrap/>
-            <w:vAlign w:val="bottom"/>
-            <w:hideMark/>
-          </w:tcPr>
-          <w:p>
-            <w:pPr>
-              <w:spacing w:after="0" w:line="240" w:lineRule="auto"/>
-              <w:rPr>
-                <w:rFonts w:ascii="Calibri" w:eastAsia="Times New Roman" w:hAnsi="Calibri" w:cs="Times New Roman"/>
-                <w:color w:val="000000"/>
-              </w:rPr>
-            </w:pPr>
-            <w:r>
-              <w:rPr>
-                <w:rFonts w:ascii="Calibri" w:eastAsia="Times New Roman" w:hAnsi="Calibri" w:cs="Times New Roman"/>
-                <w:color w:val="000000"/>
-              </w:rPr>
-              <w:t> </w:t>
-            </w:r>
-          </w:p>
-        </w:tc>
-        <w:tc>
-          <w:tcPr>
-            <w:tcW w:w="1080" w:type="dxa"/>
-            <w:shd w:val="clear" w:color="auto" w:fill="auto"/>
-            <w:noWrap/>
-            <w:vAlign w:val="bottom"/>
-            <w:hideMark/>
-          </w:tcPr>
-          <w:p>
-            <w:pPr>
-              <w:spacing w:after="0" w:line="240" w:lineRule="auto"/>
-              <w:rPr>
-                <w:rFonts w:ascii="Calibri" w:eastAsia="Times New Roman" w:hAnsi="Calibri" w:cs="Times New Roman"/>
-                <w:color w:val="000000"/>
-              </w:rPr>
-            </w:pPr>
-            <w:r>
-              <w:rPr>
-                <w:rFonts w:ascii="Calibri" w:eastAsia="Times New Roman" w:hAnsi="Calibri" w:cs="Times New Roman"/>
-                <w:color w:val="000000"/>
-              </w:rPr>
-              <w:t> </w:t>
-            </w:r>
-          </w:p>
-        </w:tc>
-        <w:tc>
-          <w:tcPr>
-            <w:tcW w:w="1080" w:type="dxa"/>
-            <w:shd w:val="clear" w:color="auto" w:fill="auto"/>
-            <w:noWrap/>
-            <w:vAlign w:val="bottom"/>
-            <w:hideMark/>
-          </w:tcPr>
-          <w:p>
-            <w:pPr>
-              <w:spacing w:after="0" w:line="240" w:lineRule="auto"/>
-              <w:rPr>
-                <w:rFonts w:ascii="Calibri" w:eastAsia="Times New Roman" w:hAnsi="Calibri" w:cs="Times New Roman"/>
-                <w:color w:val="000000"/>
-              </w:rPr>
-            </w:pPr>
-            <w:r>
-              <w:rPr>
-                <w:rFonts w:ascii="Calibri" w:eastAsia="Times New Roman" w:hAnsi="Calibri" w:cs="Times New Roman"/>
-                <w:color w:val="000000"/>
-              </w:rPr>
-              <w:t> </w:t>
-            </w:r>
-          </w:p>
-        </w:tc>
-        <w:tc>
-          <w:tcPr>
-            <w:tcW w:w="990" w:type="dxa"/>
-            <w:shd w:val="clear" w:color="auto" w:fill="auto"/>
-            <w:noWrap/>
-            <w:vAlign w:val="bottom"/>
-            <w:hideMark/>
-          </w:tcPr>
-          <w:p>
-            <w:pPr>
-              <w:spacing w:after="0" w:line="240" w:lineRule="auto"/>
-              <w:rPr>
-                <w:rFonts w:ascii="Calibri" w:eastAsia="Times New Roman" w:hAnsi="Calibri" w:cs="Times New Roman"/>
-                <w:color w:val="000000"/>
-              </w:rPr>
-            </w:pPr>
-            <w:r>
-              <w:rPr>
-                <w:rFonts w:ascii="Calibri" w:eastAsia="Times New Roman" w:hAnsi="Calibri" w:cs="Times New Roman"/>
-                <w:color w:val="000000"/>
-              </w:rPr>
-              <w:t> </w:t>
-            </w:r>
-          </w:p>
-        </w:tc>
-        <w:tc>
-          <w:tcPr>
-            <w:tcW w:w="1170" w:type="dxa"/>
-            <w:shd w:val="clear" w:color="auto" w:fill="auto"/>
-            <w:noWrap/>
-            <w:vAlign w:val="bottom"/>
-            <w:hideMark/>
-          </w:tcPr>
-          <w:p>
-            <w:pPr>
-              <w:spacing w:after="0" w:line="240" w:lineRule="auto"/>
-              <w:rPr>
-                <w:rFonts w:ascii="Calibri" w:eastAsia="Times New Roman" w:hAnsi="Calibri" w:cs="Times New Roman"/>
-                <w:color w:val="000000"/>
-              </w:rPr>
-            </w:pPr>
-            <w:r>
-              <w:rPr>
-                <w:rFonts w:ascii="Calibri" w:eastAsia="Times New Roman" w:hAnsi="Calibri" w:cs="Times New Roman"/>
-                <w:color w:val="000000"/>
-              </w:rPr>
-              <w:t> </w:t>
-            </w:r>
-          </w:p>
-        </w:tc>
-      </w:tr>
-      <w:tr>
-        <w:trPr>
-          <w:trHeight w:val="300"/>
-        </w:trPr>
-        <w:tc>
-          <w:tcPr>
-            <w:tcW w:w="3960" w:type="dxa"/>
-            <w:shd w:val="clear" w:color="auto" w:fill="auto"/>
-            <w:noWrap/>
-            <w:vAlign w:val="bottom"/>
-            <w:hideMark/>
-          </w:tcPr>
-          <w:p>
-            <w:pPr>
-              <w:spacing w:after="0" w:line="240" w:lineRule="auto"/>
-              <w:rPr>
-                <w:rFonts w:ascii="Calibri" w:eastAsia="Times New Roman" w:hAnsi="Calibri" w:cs="Times New Roman"/>
-                <w:color w:val="000000"/>
-              </w:rPr>
-            </w:pPr>
-            <w:r>
-              <w:rPr>
-                <w:rFonts w:ascii="Calibri" w:eastAsia="Times New Roman" w:hAnsi="Calibri" w:cs="Times New Roman"/>
-                <w:color w:val="000000"/>
-              </w:rPr>
-              <w:t>If additional hints were provided during the search, how helpful were they?</w:t>
-            </w:r>
-          </w:p>
-        </w:tc>
-        <w:tc>
-          <w:tcPr>
-            <w:tcW w:w="1080" w:type="dxa"/>
-            <w:shd w:val="clear" w:color="auto" w:fill="auto"/>
-            <w:noWrap/>
-            <w:vAlign w:val="bottom"/>
-            <w:hideMark/>
-          </w:tcPr>
-          <w:p>
-            <w:pPr>
-              <w:spacing w:after="0" w:line="240" w:lineRule="auto"/>
-              <w:rPr>
-                <w:rFonts w:ascii="Calibri" w:eastAsia="Times New Roman" w:hAnsi="Calibri" w:cs="Times New Roman"/>
-                <w:color w:val="000000"/>
-              </w:rPr>
-            </w:pPr>
-            <w:r>
-              <w:rPr>
-                <w:rFonts w:ascii="Calibri" w:eastAsia="Times New Roman" w:hAnsi="Calibri" w:cs="Times New Roman"/>
-                <w:color w:val="000000"/>
-              </w:rPr>
-              <w:t> </w:t>
-            </w:r>
-          </w:p>
-        </w:tc>
-        <w:tc>
-          <w:tcPr>
-            <w:tcW w:w="1080" w:type="dxa"/>
-            <w:shd w:val="clear" w:color="auto" w:fill="auto"/>
-            <w:noWrap/>
-            <w:vAlign w:val="bottom"/>
-            <w:hideMark/>
-          </w:tcPr>
-          <w:p>
-            <w:pPr>
-              <w:spacing w:after="0" w:line="240" w:lineRule="auto"/>
-              <w:rPr>
-                <w:rFonts w:ascii="Calibri" w:eastAsia="Times New Roman" w:hAnsi="Calibri" w:cs="Times New Roman"/>
-                <w:color w:val="000000"/>
-              </w:rPr>
-            </w:pPr>
-            <w:r>
-              <w:rPr>
-                <w:rFonts w:ascii="Calibri" w:eastAsia="Times New Roman" w:hAnsi="Calibri" w:cs="Times New Roman"/>
-                <w:color w:val="000000"/>
-              </w:rPr>
-              <w:t> </w:t>
-            </w:r>
-          </w:p>
-        </w:tc>
-        <w:tc>
-          <w:tcPr>
-            <w:tcW w:w="1080" w:type="dxa"/>
-            <w:shd w:val="clear" w:color="auto" w:fill="auto"/>
-            <w:noWrap/>
-            <w:vAlign w:val="bottom"/>
-            <w:hideMark/>
-          </w:tcPr>
-          <w:p>
-            <w:pPr>
-              <w:spacing w:after="0" w:line="240" w:lineRule="auto"/>
-              <w:rPr>
-                <w:rFonts w:ascii="Calibri" w:eastAsia="Times New Roman" w:hAnsi="Calibri" w:cs="Times New Roman"/>
-                <w:color w:val="000000"/>
-              </w:rPr>
-            </w:pPr>
-            <w:r>
-              <w:rPr>
-                <w:rFonts w:ascii="Calibri" w:eastAsia="Times New Roman" w:hAnsi="Calibri" w:cs="Times New Roman"/>
-                <w:color w:val="000000"/>
-              </w:rPr>
-              <w:t> </w:t>
-            </w:r>
-          </w:p>
-        </w:tc>
-        <w:tc>
-          <w:tcPr>
-            <w:tcW w:w="990" w:type="dxa"/>
-            <w:shd w:val="clear" w:color="auto" w:fill="auto"/>
-            <w:noWrap/>
-            <w:vAlign w:val="bottom"/>
-            <w:hideMark/>
-          </w:tcPr>
-          <w:p>
-            <w:pPr>
-              <w:spacing w:after="0" w:line="240" w:lineRule="auto"/>
-              <w:rPr>
-                <w:rFonts w:ascii="Calibri" w:eastAsia="Times New Roman" w:hAnsi="Calibri" w:cs="Times New Roman"/>
-                <w:color w:val="000000"/>
-              </w:rPr>
-            </w:pPr>
-            <w:r>
-              <w:rPr>
-                <w:rFonts w:ascii="Calibri" w:eastAsia="Times New Roman" w:hAnsi="Calibri" w:cs="Times New Roman"/>
-                <w:color w:val="000000"/>
-              </w:rPr>
-              <w:t> </w:t>
-            </w:r>
-          </w:p>
-        </w:tc>
-        <w:tc>
-          <w:tcPr>
-            <w:tcW w:w="1170" w:type="dxa"/>
-            <w:shd w:val="clear" w:color="auto" w:fill="auto"/>
-            <w:noWrap/>
-            <w:vAlign w:val="bottom"/>
-            <w:hideMark/>
-          </w:tcPr>
-          <w:p>
-            <w:pPr>
-              <w:spacing w:after="0" w:line="240" w:lineRule="auto"/>
-              <w:rPr>
-                <w:rFonts w:ascii="Calibri" w:eastAsia="Times New Roman" w:hAnsi="Calibri" w:cs="Times New Roman"/>
-                <w:color w:val="000000"/>
-              </w:rPr>
-            </w:pPr>
-            <w:r>
-              <w:rPr>
-                <w:rFonts w:ascii="Calibri" w:eastAsia="Times New Roman" w:hAnsi="Calibri" w:cs="Times New Roman"/>
-                <w:color w:val="000000"/>
-              </w:rPr>
-              <w:t> </w:t>
-            </w:r>
-          </w:p>
-        </w:tc>
-      </w:tr>
-      <w:tr>
-        <w:trPr>
-          <w:trHeight w:val="300"/>
-        </w:trPr>
-        <w:tc>
-          <w:tcPr>
-            <w:tcW w:w="3960" w:type="dxa"/>
-            <w:shd w:val="clear" w:color="auto" w:fill="auto"/>
-            <w:noWrap/>
-            <w:vAlign w:val="bottom"/>
-          </w:tcPr>
-          <w:p>
-            <w:r>
-              <w:t xml:space="preserve">Was it easy to complete the task?  </w:t>
-            </w:r>
-          </w:p>
-        </w:tc>
-        <w:tc>
-          <w:tcPr>
-            <w:tcW w:w="1080" w:type="dxa"/>
-            <w:shd w:val="clear" w:color="auto" w:fill="auto"/>
-            <w:noWrap/>
-            <w:vAlign w:val="bottom"/>
-          </w:tcPr>
-          <w:p>
-            <w:pPr>
-              <w:spacing w:after="0" w:line="240" w:lineRule="auto"/>
-              <w:rPr>
-                <w:rFonts w:ascii="Calibri" w:eastAsia="Times New Roman" w:hAnsi="Calibri" w:cs="Times New Roman"/>
-                <w:color w:val="000000"/>
-              </w:rPr>
-            </w:pPr>
-          </w:p>
-        </w:tc>
-        <w:tc>
-          <w:tcPr>
-            <w:tcW w:w="1080" w:type="dxa"/>
-            <w:shd w:val="clear" w:color="auto" w:fill="auto"/>
-            <w:noWrap/>
-            <w:vAlign w:val="bottom"/>
-          </w:tcPr>
-          <w:p>
-            <w:pPr>
-              <w:spacing w:after="0" w:line="240" w:lineRule="auto"/>
-              <w:rPr>
-                <w:rFonts w:ascii="Calibri" w:eastAsia="Times New Roman" w:hAnsi="Calibri" w:cs="Times New Roman"/>
-                <w:color w:val="000000"/>
-              </w:rPr>
-            </w:pPr>
-          </w:p>
-        </w:tc>
-        <w:tc>
-          <w:tcPr>
-            <w:tcW w:w="1080" w:type="dxa"/>
-            <w:shd w:val="clear" w:color="auto" w:fill="auto"/>
-            <w:noWrap/>
-            <w:vAlign w:val="bottom"/>
-          </w:tcPr>
-          <w:p>
-            <w:pPr>
-              <w:spacing w:after="0" w:line="240" w:lineRule="auto"/>
-              <w:rPr>
-                <w:rFonts w:ascii="Calibri" w:eastAsia="Times New Roman" w:hAnsi="Calibri" w:cs="Times New Roman"/>
-                <w:color w:val="000000"/>
-              </w:rPr>
-            </w:pPr>
-          </w:p>
-        </w:tc>
-        <w:tc>
-          <w:tcPr>
-            <w:tcW w:w="990" w:type="dxa"/>
-            <w:shd w:val="clear" w:color="auto" w:fill="auto"/>
-            <w:noWrap/>
-            <w:vAlign w:val="bottom"/>
-          </w:tcPr>
-          <w:p>
-            <w:pPr>
-              <w:spacing w:after="0" w:line="240" w:lineRule="auto"/>
-              <w:rPr>
-                <w:rFonts w:ascii="Calibri" w:eastAsia="Times New Roman" w:hAnsi="Calibri" w:cs="Times New Roman"/>
-                <w:color w:val="000000"/>
-              </w:rPr>
-            </w:pPr>
-          </w:p>
-        </w:tc>
-        <w:tc>
-          <w:tcPr>
-            <w:tcW w:w="1170" w:type="dxa"/>
-            <w:shd w:val="clear" w:color="auto" w:fill="auto"/>
-            <w:noWrap/>
-            <w:vAlign w:val="bottom"/>
-          </w:tcPr>
-          <w:p>
-            <w:pPr>
-              <w:spacing w:after="0" w:line="240" w:lineRule="auto"/>
-              <w:rPr>
-                <w:rFonts w:ascii="Calibri" w:eastAsia="Times New Roman" w:hAnsi="Calibri" w:cs="Times New Roman"/>
-                <w:color w:val="000000"/>
-              </w:rPr>
-            </w:pPr>
-          </w:p>
-        </w:tc>
-      </w:tr>
-      <w:tr>
-        <w:trPr>
-          <w:trHeight w:val="300"/>
-        </w:trPr>
-        <w:tc>
-          <w:tcPr>
-            <w:tcW w:w="3960" w:type="dxa"/>
-            <w:shd w:val="clear" w:color="auto" w:fill="auto"/>
-            <w:noWrap/>
-            <w:vAlign w:val="bottom"/>
-          </w:tcPr>
-          <w:p>
-            <w:r>
-              <w:t>How many clicks did it take to get to your desired result?</w:t>
-            </w:r>
-          </w:p>
-        </w:tc>
-        <w:tc>
-          <w:tcPr>
-            <w:tcW w:w="1080" w:type="dxa"/>
-            <w:shd w:val="clear" w:color="auto" w:fill="auto"/>
-            <w:noWrap/>
-            <w:vAlign w:val="bottom"/>
-          </w:tcPr>
-          <w:p>
-            <w:pPr>
-              <w:spacing w:after="0" w:line="240" w:lineRule="auto"/>
-              <w:rPr>
-                <w:rFonts w:ascii="Calibri" w:eastAsia="Times New Roman" w:hAnsi="Calibri" w:cs="Times New Roman"/>
-                <w:color w:val="000000"/>
-              </w:rPr>
-            </w:pPr>
-          </w:p>
-        </w:tc>
-        <w:tc>
-          <w:tcPr>
-            <w:tcW w:w="1080" w:type="dxa"/>
-            <w:shd w:val="clear" w:color="auto" w:fill="auto"/>
-            <w:noWrap/>
-            <w:vAlign w:val="bottom"/>
-          </w:tcPr>
-          <w:p>
-            <w:pPr>
-              <w:spacing w:after="0" w:line="240" w:lineRule="auto"/>
-              <w:rPr>
-                <w:rFonts w:ascii="Calibri" w:eastAsia="Times New Roman" w:hAnsi="Calibri" w:cs="Times New Roman"/>
-                <w:color w:val="000000"/>
-              </w:rPr>
-            </w:pPr>
-          </w:p>
-        </w:tc>
-        <w:tc>
-          <w:tcPr>
-            <w:tcW w:w="1080" w:type="dxa"/>
-            <w:shd w:val="clear" w:color="auto" w:fill="auto"/>
-            <w:noWrap/>
-            <w:vAlign w:val="bottom"/>
-          </w:tcPr>
-          <w:p>
-            <w:pPr>
-              <w:spacing w:after="0" w:line="240" w:lineRule="auto"/>
-              <w:rPr>
-                <w:rFonts w:ascii="Calibri" w:eastAsia="Times New Roman" w:hAnsi="Calibri" w:cs="Times New Roman"/>
-                <w:color w:val="000000"/>
-              </w:rPr>
-            </w:pPr>
-          </w:p>
-        </w:tc>
-        <w:tc>
-          <w:tcPr>
-            <w:tcW w:w="990" w:type="dxa"/>
-            <w:shd w:val="clear" w:color="auto" w:fill="auto"/>
-            <w:noWrap/>
-            <w:vAlign w:val="bottom"/>
-          </w:tcPr>
-          <w:p>
-            <w:pPr>
-              <w:spacing w:after="0" w:line="240" w:lineRule="auto"/>
-              <w:rPr>
-                <w:rFonts w:ascii="Calibri" w:eastAsia="Times New Roman" w:hAnsi="Calibri" w:cs="Times New Roman"/>
-                <w:color w:val="000000"/>
-              </w:rPr>
-            </w:pPr>
-          </w:p>
-        </w:tc>
-        <w:tc>
-          <w:tcPr>
-            <w:tcW w:w="1170" w:type="dxa"/>
-            <w:shd w:val="clear" w:color="auto" w:fill="auto"/>
-            <w:noWrap/>
-            <w:vAlign w:val="bottom"/>
-          </w:tcPr>
-          <w:p>
-            <w:pPr>
-              <w:spacing w:after="0" w:line="240" w:lineRule="auto"/>
-              <w:rPr>
-                <w:rFonts w:ascii="Calibri" w:eastAsia="Times New Roman" w:hAnsi="Calibri" w:cs="Times New Roman"/>
-                <w:color w:val="000000"/>
-              </w:rPr>
-            </w:pPr>
-          </w:p>
-        </w:tc>
-      </w:tr>
-      <w:tr>
-        <w:trPr>
-          <w:trHeight w:val="300"/>
-        </w:trPr>
-        <w:tc>
-          <w:tcPr>
-            <w:tcW w:w="3960" w:type="dxa"/>
-            <w:shd w:val="clear" w:color="auto" w:fill="auto"/>
-            <w:noWrap/>
-            <w:vAlign w:val="bottom"/>
-          </w:tcPr>
-          <w:p>
-            <w:r>
-              <w:t>Was the site available when you tried to access?</w:t>
-            </w:r>
-          </w:p>
-        </w:tc>
-        <w:tc>
-          <w:tcPr>
-            <w:tcW w:w="1080" w:type="dxa"/>
-            <w:shd w:val="clear" w:color="auto" w:fill="auto"/>
-            <w:noWrap/>
-            <w:vAlign w:val="bottom"/>
-          </w:tcPr>
-          <w:p>
-            <w:pPr>
-              <w:spacing w:after="0" w:line="240" w:lineRule="auto"/>
-              <w:rPr>
-                <w:rFonts w:ascii="Calibri" w:eastAsia="Times New Roman" w:hAnsi="Calibri" w:cs="Times New Roman"/>
-                <w:color w:val="000000"/>
-              </w:rPr>
-            </w:pPr>
-          </w:p>
-        </w:tc>
-        <w:tc>
-          <w:tcPr>
-            <w:tcW w:w="1080" w:type="dxa"/>
-            <w:shd w:val="clear" w:color="auto" w:fill="auto"/>
-            <w:noWrap/>
-            <w:vAlign w:val="bottom"/>
-          </w:tcPr>
-          <w:p>
-            <w:pPr>
-              <w:spacing w:after="0" w:line="240" w:lineRule="auto"/>
-              <w:rPr>
-                <w:rFonts w:ascii="Calibri" w:eastAsia="Times New Roman" w:hAnsi="Calibri" w:cs="Times New Roman"/>
-                <w:color w:val="000000"/>
-              </w:rPr>
-            </w:pPr>
-          </w:p>
-        </w:tc>
-        <w:tc>
-          <w:tcPr>
-            <w:tcW w:w="1080" w:type="dxa"/>
-            <w:shd w:val="clear" w:color="auto" w:fill="auto"/>
-            <w:noWrap/>
-            <w:vAlign w:val="bottom"/>
-          </w:tcPr>
-          <w:p>
-            <w:pPr>
-              <w:spacing w:after="0" w:line="240" w:lineRule="auto"/>
-              <w:rPr>
-                <w:rFonts w:ascii="Calibri" w:eastAsia="Times New Roman" w:hAnsi="Calibri" w:cs="Times New Roman"/>
-                <w:color w:val="000000"/>
-              </w:rPr>
-            </w:pPr>
-          </w:p>
-        </w:tc>
-        <w:tc>
-          <w:tcPr>
-            <w:tcW w:w="990" w:type="dxa"/>
-            <w:shd w:val="clear" w:color="auto" w:fill="auto"/>
-            <w:noWrap/>
-            <w:vAlign w:val="bottom"/>
-          </w:tcPr>
-          <w:p>
-            <w:pPr>
-              <w:spacing w:after="0" w:line="240" w:lineRule="auto"/>
-              <w:rPr>
-                <w:rFonts w:ascii="Calibri" w:eastAsia="Times New Roman" w:hAnsi="Calibri" w:cs="Times New Roman"/>
-                <w:color w:val="000000"/>
-              </w:rPr>
-            </w:pPr>
-          </w:p>
-        </w:tc>
-        <w:tc>
-          <w:tcPr>
-            <w:tcW w:w="1170" w:type="dxa"/>
-            <w:shd w:val="clear" w:color="auto" w:fill="auto"/>
-            <w:noWrap/>
-            <w:vAlign w:val="bottom"/>
-          </w:tcPr>
-          <w:p>
-            <w:pPr>
-              <w:spacing w:after="0" w:line="240" w:lineRule="auto"/>
-              <w:rPr>
-                <w:rFonts w:ascii="Calibri" w:eastAsia="Times New Roman" w:hAnsi="Calibri" w:cs="Times New Roman"/>
-                <w:color w:val="000000"/>
-              </w:rPr>
-            </w:pPr>
-          </w:p>
-        </w:tc>
-      </w:tr>
-    </w:tbl>
-    <w:p>
-      <w:pPr>
-        <w:spacing w:after="0" w:line="240" w:lineRule="auto"/>
-        <w:ind w:firstLineChars="200" w:firstLine="440"/>
-        <w:rPr>
-          <w:rFonts w:ascii="Calibri" w:eastAsia="Times New Roman" w:hAnsi="Calibri" w:cs="Times New Roman"/>
-          <w:color w:val="000000"/>
-        </w:rPr>
-      </w:pPr>
-    </w:p>
-    <w:p>
-      <w:pPr>
-        <w:spacing w:after="0" w:line="240" w:lineRule="auto"/>
-        <w:ind w:firstLineChars="200" w:firstLine="440"/>
-        <w:rPr>
-          <w:rFonts w:ascii="Calibri" w:eastAsia="Times New Roman" w:hAnsi="Calibri" w:cs="Times New Roman"/>
-          <w:color w:val="000000"/>
-        </w:rPr>
-      </w:pPr>
-    </w:p>
-    <w:p>
-      <w:r>
-        <w:t>Task 2b:</w:t>
-      </w:r>
-    </w:p>
-    <w:p>
-      <w:r>
-        <w:t>YAHOO</w:t>
-      </w:r>
-    </w:p>
-    <w:p>
-      <w:pPr>
-        <w:spacing w:after="0" w:line="240" w:lineRule="auto"/>
-        <w:ind w:firstLineChars="200" w:firstLine="440"/>
-        <w:rPr>
-          <w:rFonts w:ascii="Calibri" w:eastAsia="Times New Roman" w:hAnsi="Calibri" w:cs="Times New Roman"/>
-          <w:color w:val="000000"/>
-        </w:rPr>
-      </w:pPr>
-      <w:r>
-        <w:rPr>
-          <w:rFonts w:ascii="Calibri" w:eastAsia="Times New Roman" w:hAnsi="Calibri" w:cs="Times New Roman"/>
-          <w:color w:val="000000"/>
-        </w:rPr>
-        <w:t>Find the most recommended/best rated auto mechanic for Range Rover in Miami, Florida</w:t>
-      </w:r>
-    </w:p>
-    <w:tbl>
-      <w:tblPr>
-        <w:tblW w:w="9360" w:type="dxa"/>
-        <w:tblInd w:w="108" w:type="dxa"/>
-        <w:tblBorders>
-          <w:top w:val="single" w:sz="4" w:space="0" w:color="auto"/>
-          <w:left w:val="single" w:sz="4" w:space="0" w:color="auto"/>
-          <w:bottom w:val="single" w:sz="4" w:space="0" w:color="auto"/>
-          <w:right w:val="single" w:sz="4" w:space="0" w:color="auto"/>
-          <w:insideH w:val="single" w:sz="4" w:space="0" w:color="auto"/>
-          <w:insideV w:val="single" w:sz="4" w:space="0" w:color="auto"/>
-        </w:tblBorders>
-        <w:tblLayout w:type="fixed"/>
-        <w:tblLook w:val="04A0" w:firstRow="1" w:lastRow="0" w:firstColumn="1" w:lastColumn="0" w:noHBand="0" w:noVBand="1"/>
-      </w:tblPr>
-      <w:tblGrid>
-        <w:gridCol w:w="3960"/>
-        <w:gridCol w:w="1080"/>
-        <w:gridCol w:w="1080"/>
-        <w:gridCol w:w="1080"/>
-        <w:gridCol w:w="990"/>
-        <w:gridCol w:w="1170"/>
-      </w:tblGrid>
-      <w:tr>
-        <w:trPr>
-          <w:trHeight w:val="360"/>
-        </w:trPr>
-        <w:tc>
-          <w:tcPr>
-            <w:tcW w:w="9360" w:type="dxa"/>
-            <w:gridSpan w:val="6"/>
-            <w:shd w:val="clear" w:color="auto" w:fill="D9D9D9" w:themeFill="background1" w:themeFillShade="D9"/>
-            <w:noWrap/>
-            <w:vAlign w:val="bottom"/>
-            <w:hideMark/>
-          </w:tcPr>
-          <w:p>
-            <w:pPr>
-              <w:spacing w:after="0" w:line="240" w:lineRule="auto"/>
-              <w:jc w:val="center"/>
-              <w:rPr>
-                <w:rFonts w:ascii="Calibri" w:eastAsia="Times New Roman" w:hAnsi="Calibri" w:cs="Times New Roman"/>
-                <w:b/>
-                <w:color w:val="000000"/>
-              </w:rPr>
-            </w:pPr>
-            <w:r>
-              <w:rPr>
-                <w:rFonts w:ascii="Calibri" w:eastAsia="Times New Roman" w:hAnsi="Calibri" w:cs="Times New Roman"/>
-                <w:b/>
-                <w:color w:val="000000"/>
-              </w:rPr>
-              <w:lastRenderedPageBreak/>
-              <w:t>Post Task Questionnaire</w:t>
-            </w:r>
-          </w:p>
-        </w:tc>
-      </w:tr>
-      <w:tr>
-        <w:trPr>
-          <w:trHeight w:val="300"/>
-        </w:trPr>
-        <w:tc>
-          <w:tcPr>
-            <w:tcW w:w="3960" w:type="dxa"/>
-            <w:shd w:val="clear" w:color="auto" w:fill="auto"/>
-            <w:noWrap/>
-            <w:vAlign w:val="bottom"/>
-            <w:hideMark/>
-          </w:tcPr>
-          <w:p>
-            <w:pPr>
-              <w:spacing w:after="0" w:line="240" w:lineRule="auto"/>
-              <w:rPr>
-                <w:rFonts w:ascii="Calibri" w:eastAsia="Times New Roman" w:hAnsi="Calibri" w:cs="Times New Roman"/>
-                <w:color w:val="FF0000"/>
-              </w:rPr>
-            </w:pPr>
-            <w:r>
-              <w:rPr>
-                <w:rFonts w:ascii="Calibri" w:eastAsia="Times New Roman" w:hAnsi="Calibri" w:cs="Times New Roman"/>
-                <w:color w:val="FF0000"/>
-              </w:rPr>
-              <w:t> </w:t>
-            </w:r>
-          </w:p>
-        </w:tc>
-        <w:tc>
-          <w:tcPr>
-            <w:tcW w:w="1080" w:type="dxa"/>
-            <w:shd w:val="clear" w:color="auto" w:fill="auto"/>
-            <w:noWrap/>
-            <w:vAlign w:val="bottom"/>
-            <w:hideMark/>
-          </w:tcPr>
-          <w:p>
-            <w:pPr>
-              <w:spacing w:after="0" w:line="240" w:lineRule="auto"/>
-              <w:rPr>
-                <w:rFonts w:ascii="Calibri" w:eastAsia="Times New Roman" w:hAnsi="Calibri" w:cs="Times New Roman"/>
-                <w:color w:val="000000"/>
-              </w:rPr>
-            </w:pPr>
-            <w:r>
-              <w:rPr>
-                <w:rFonts w:ascii="Calibri" w:eastAsia="Times New Roman" w:hAnsi="Calibri" w:cs="Times New Roman"/>
-                <w:color w:val="000000"/>
-              </w:rPr>
-              <w:t>Yes / Strongly Agree</w:t>
-            </w:r>
-          </w:p>
-        </w:tc>
-        <w:tc>
-          <w:tcPr>
-            <w:tcW w:w="1080" w:type="dxa"/>
-            <w:shd w:val="clear" w:color="auto" w:fill="auto"/>
-            <w:noWrap/>
-            <w:vAlign w:val="bottom"/>
-            <w:hideMark/>
-          </w:tcPr>
-          <w:p>
-            <w:pPr>
-              <w:spacing w:after="0" w:line="240" w:lineRule="auto"/>
-              <w:rPr>
-                <w:rFonts w:ascii="Calibri" w:eastAsia="Times New Roman" w:hAnsi="Calibri" w:cs="Times New Roman"/>
-                <w:color w:val="000000"/>
-              </w:rPr>
-            </w:pPr>
-            <w:r>
-              <w:rPr>
-                <w:rFonts w:ascii="Calibri" w:eastAsia="Times New Roman" w:hAnsi="Calibri" w:cs="Times New Roman"/>
-                <w:color w:val="000000"/>
-              </w:rPr>
-              <w:t> </w:t>
-            </w:r>
-          </w:p>
-        </w:tc>
-        <w:tc>
-          <w:tcPr>
-            <w:tcW w:w="1080" w:type="dxa"/>
-            <w:shd w:val="clear" w:color="auto" w:fill="auto"/>
-            <w:noWrap/>
-            <w:vAlign w:val="bottom"/>
-            <w:hideMark/>
-          </w:tcPr>
-          <w:p>
-            <w:pPr>
-              <w:spacing w:after="0" w:line="240" w:lineRule="auto"/>
-              <w:rPr>
-                <w:rFonts w:ascii="Calibri" w:eastAsia="Times New Roman" w:hAnsi="Calibri" w:cs="Times New Roman"/>
-                <w:color w:val="000000"/>
-              </w:rPr>
-            </w:pPr>
-            <w:r>
-              <w:rPr>
-                <w:rFonts w:ascii="Calibri" w:eastAsia="Times New Roman" w:hAnsi="Calibri" w:cs="Times New Roman"/>
-                <w:color w:val="000000"/>
-              </w:rPr>
-              <w:t>Neutral</w:t>
-            </w:r>
-          </w:p>
-        </w:tc>
-        <w:tc>
-          <w:tcPr>
-            <w:tcW w:w="990" w:type="dxa"/>
-            <w:shd w:val="clear" w:color="auto" w:fill="auto"/>
-            <w:noWrap/>
-            <w:vAlign w:val="bottom"/>
-            <w:hideMark/>
-          </w:tcPr>
-          <w:p>
-            <w:pPr>
-              <w:spacing w:after="0" w:line="240" w:lineRule="auto"/>
-              <w:rPr>
-                <w:rFonts w:ascii="Calibri" w:eastAsia="Times New Roman" w:hAnsi="Calibri" w:cs="Times New Roman"/>
-                <w:color w:val="000000"/>
-              </w:rPr>
-            </w:pPr>
-            <w:r>
-              <w:rPr>
-                <w:rFonts w:ascii="Calibri" w:eastAsia="Times New Roman" w:hAnsi="Calibri" w:cs="Times New Roman"/>
-                <w:color w:val="000000"/>
-              </w:rPr>
-              <w:t> </w:t>
-            </w:r>
-          </w:p>
-        </w:tc>
-        <w:tc>
-          <w:tcPr>
-            <w:tcW w:w="1170" w:type="dxa"/>
-            <w:shd w:val="clear" w:color="auto" w:fill="auto"/>
-            <w:noWrap/>
-            <w:vAlign w:val="bottom"/>
-            <w:hideMark/>
-          </w:tcPr>
-          <w:p>
-            <w:pPr>
-              <w:spacing w:after="0" w:line="240" w:lineRule="auto"/>
-              <w:rPr>
-                <w:rFonts w:ascii="Calibri" w:eastAsia="Times New Roman" w:hAnsi="Calibri" w:cs="Times New Roman"/>
-                <w:color w:val="000000"/>
-              </w:rPr>
-            </w:pPr>
-            <w:r>
-              <w:rPr>
-                <w:rFonts w:ascii="Calibri" w:eastAsia="Times New Roman" w:hAnsi="Calibri" w:cs="Times New Roman"/>
-                <w:color w:val="000000"/>
-              </w:rPr>
-              <w:t>No / Strongly Disagree</w:t>
-            </w:r>
-          </w:p>
-        </w:tc>
-      </w:tr>
-      <w:tr>
-        <w:trPr>
-          <w:trHeight w:val="300"/>
-        </w:trPr>
-        <w:tc>
-          <w:tcPr>
-            <w:tcW w:w="3960" w:type="dxa"/>
-            <w:shd w:val="clear" w:color="auto" w:fill="auto"/>
-            <w:noWrap/>
-            <w:vAlign w:val="bottom"/>
-            <w:hideMark/>
-          </w:tcPr>
-          <w:p>
-            <w:pPr>
-              <w:spacing w:after="0" w:line="240" w:lineRule="auto"/>
-              <w:rPr>
-                <w:rFonts w:ascii="Calibri" w:eastAsia="Times New Roman" w:hAnsi="Calibri" w:cs="Times New Roman"/>
-                <w:color w:val="FF0000"/>
-              </w:rPr>
-            </w:pPr>
-            <w:r>
-              <w:rPr>
-                <w:rFonts w:ascii="Calibri" w:eastAsia="Times New Roman" w:hAnsi="Calibri" w:cs="Times New Roman"/>
-                <w:color w:val="FF0000"/>
-              </w:rPr>
-              <w:t> </w:t>
-            </w:r>
-          </w:p>
-        </w:tc>
-        <w:tc>
-          <w:tcPr>
-            <w:tcW w:w="1080" w:type="dxa"/>
-            <w:shd w:val="clear" w:color="auto" w:fill="auto"/>
-            <w:noWrap/>
-            <w:vAlign w:val="bottom"/>
-            <w:hideMark/>
-          </w:tcPr>
-          <w:p>
-            <w:pPr>
-              <w:spacing w:after="0" w:line="240" w:lineRule="auto"/>
-              <w:jc w:val="right"/>
-              <w:rPr>
-                <w:rFonts w:ascii="Calibri" w:eastAsia="Times New Roman" w:hAnsi="Calibri" w:cs="Times New Roman"/>
-                <w:color w:val="000000"/>
-              </w:rPr>
-            </w:pPr>
-            <w:r>
-              <w:rPr>
-                <w:rFonts w:ascii="Calibri" w:eastAsia="Times New Roman" w:hAnsi="Calibri" w:cs="Times New Roman"/>
-                <w:color w:val="000000"/>
-              </w:rPr>
-              <w:t>1</w:t>
-            </w:r>
-          </w:p>
-        </w:tc>
-        <w:tc>
-          <w:tcPr>
-            <w:tcW w:w="1080" w:type="dxa"/>
-            <w:shd w:val="clear" w:color="auto" w:fill="auto"/>
-            <w:noWrap/>
-            <w:vAlign w:val="bottom"/>
-            <w:hideMark/>
-          </w:tcPr>
-          <w:p>
-            <w:pPr>
-              <w:spacing w:after="0" w:line="240" w:lineRule="auto"/>
-              <w:jc w:val="right"/>
-              <w:rPr>
-                <w:rFonts w:ascii="Calibri" w:eastAsia="Times New Roman" w:hAnsi="Calibri" w:cs="Times New Roman"/>
-                <w:color w:val="000000"/>
-              </w:rPr>
-            </w:pPr>
-            <w:r>
-              <w:rPr>
-                <w:rFonts w:ascii="Calibri" w:eastAsia="Times New Roman" w:hAnsi="Calibri" w:cs="Times New Roman"/>
-                <w:color w:val="000000"/>
-              </w:rPr>
-              <w:t>2</w:t>
-            </w:r>
-          </w:p>
-        </w:tc>
-        <w:tc>
-          <w:tcPr>
-            <w:tcW w:w="1080" w:type="dxa"/>
-            <w:shd w:val="clear" w:color="auto" w:fill="auto"/>
-            <w:noWrap/>
-            <w:vAlign w:val="bottom"/>
-            <w:hideMark/>
-          </w:tcPr>
-          <w:p>
-            <w:pPr>
-              <w:spacing w:after="0" w:line="240" w:lineRule="auto"/>
-              <w:jc w:val="right"/>
-              <w:rPr>
-                <w:rFonts w:ascii="Calibri" w:eastAsia="Times New Roman" w:hAnsi="Calibri" w:cs="Times New Roman"/>
-                <w:color w:val="000000"/>
-              </w:rPr>
-            </w:pPr>
-            <w:r>
-              <w:rPr>
-                <w:rFonts w:ascii="Calibri" w:eastAsia="Times New Roman" w:hAnsi="Calibri" w:cs="Times New Roman"/>
-                <w:color w:val="000000"/>
-              </w:rPr>
-              <w:t>3</w:t>
-            </w:r>
-          </w:p>
-        </w:tc>
-        <w:tc>
-          <w:tcPr>
-            <w:tcW w:w="990" w:type="dxa"/>
-            <w:shd w:val="clear" w:color="auto" w:fill="auto"/>
-            <w:noWrap/>
-            <w:vAlign w:val="bottom"/>
-            <w:hideMark/>
-          </w:tcPr>
-          <w:p>
-            <w:pPr>
-              <w:spacing w:after="0" w:line="240" w:lineRule="auto"/>
-              <w:jc w:val="right"/>
-              <w:rPr>
-                <w:rFonts w:ascii="Calibri" w:eastAsia="Times New Roman" w:hAnsi="Calibri" w:cs="Times New Roman"/>
-                <w:color w:val="000000"/>
-              </w:rPr>
-            </w:pPr>
-            <w:r>
-              <w:rPr>
-                <w:rFonts w:ascii="Calibri" w:eastAsia="Times New Roman" w:hAnsi="Calibri" w:cs="Times New Roman"/>
-                <w:color w:val="000000"/>
-              </w:rPr>
-              <w:t>4</w:t>
-            </w:r>
-          </w:p>
-        </w:tc>
-        <w:tc>
-          <w:tcPr>
-            <w:tcW w:w="1170" w:type="dxa"/>
-            <w:shd w:val="clear" w:color="auto" w:fill="auto"/>
-            <w:noWrap/>
-            <w:vAlign w:val="bottom"/>
-            <w:hideMark/>
-          </w:tcPr>
-          <w:p>
-            <w:pPr>
-              <w:spacing w:after="0" w:line="240" w:lineRule="auto"/>
-              <w:jc w:val="right"/>
-              <w:rPr>
-                <w:rFonts w:ascii="Calibri" w:eastAsia="Times New Roman" w:hAnsi="Calibri" w:cs="Times New Roman"/>
-                <w:color w:val="000000"/>
-              </w:rPr>
-            </w:pPr>
-            <w:r>
-              <w:rPr>
-                <w:rFonts w:ascii="Calibri" w:eastAsia="Times New Roman" w:hAnsi="Calibri" w:cs="Times New Roman"/>
-                <w:color w:val="000000"/>
-              </w:rPr>
-              <w:t>5</w:t>
-            </w:r>
-          </w:p>
-        </w:tc>
-      </w:tr>
-      <w:tr>
-        <w:trPr>
-          <w:trHeight w:val="300"/>
-        </w:trPr>
-        <w:tc>
-          <w:tcPr>
-            <w:tcW w:w="3960" w:type="dxa"/>
-            <w:shd w:val="clear" w:color="auto" w:fill="auto"/>
-            <w:noWrap/>
-            <w:vAlign w:val="bottom"/>
-            <w:hideMark/>
-          </w:tcPr>
-          <w:p>
-            <w:pPr>
-              <w:spacing w:after="0" w:line="240" w:lineRule="auto"/>
-              <w:rPr>
-                <w:rFonts w:ascii="Calibri" w:eastAsia="Times New Roman" w:hAnsi="Calibri" w:cs="Times New Roman"/>
-                <w:color w:val="000000"/>
-              </w:rPr>
-            </w:pPr>
-            <w:r>
-              <w:rPr>
-                <w:rFonts w:ascii="Calibri" w:eastAsia="Times New Roman" w:hAnsi="Calibri" w:cs="Times New Roman"/>
-                <w:color w:val="000000"/>
-              </w:rPr>
-              <w:t>Did you find the information you were looking for?</w:t>
-            </w:r>
-          </w:p>
-        </w:tc>
-        <w:tc>
-          <w:tcPr>
-            <w:tcW w:w="1080" w:type="dxa"/>
-            <w:shd w:val="clear" w:color="auto" w:fill="auto"/>
-            <w:noWrap/>
-            <w:vAlign w:val="bottom"/>
-            <w:hideMark/>
-          </w:tcPr>
-          <w:p>
-            <w:pPr>
-              <w:spacing w:after="0" w:line="240" w:lineRule="auto"/>
-              <w:rPr>
-                <w:rFonts w:ascii="Calibri" w:eastAsia="Times New Roman" w:hAnsi="Calibri" w:cs="Times New Roman"/>
-                <w:color w:val="000000"/>
-              </w:rPr>
-            </w:pPr>
-            <w:r>
-              <w:rPr>
-                <w:rFonts w:ascii="Calibri" w:eastAsia="Times New Roman" w:hAnsi="Calibri" w:cs="Times New Roman"/>
-                <w:color w:val="000000"/>
-              </w:rPr>
-              <w:t> </w:t>
-            </w:r>
-          </w:p>
-        </w:tc>
-        <w:tc>
-          <w:tcPr>
-            <w:tcW w:w="1080" w:type="dxa"/>
-            <w:shd w:val="clear" w:color="auto" w:fill="auto"/>
-            <w:noWrap/>
-            <w:vAlign w:val="bottom"/>
-            <w:hideMark/>
-          </w:tcPr>
-          <w:p>
-            <w:pPr>
-              <w:spacing w:after="0" w:line="240" w:lineRule="auto"/>
-              <w:rPr>
-                <w:rFonts w:ascii="Calibri" w:eastAsia="Times New Roman" w:hAnsi="Calibri" w:cs="Times New Roman"/>
-                <w:color w:val="000000"/>
-              </w:rPr>
-            </w:pPr>
-            <w:r>
-              <w:rPr>
-                <w:rFonts w:ascii="Calibri" w:eastAsia="Times New Roman" w:hAnsi="Calibri" w:cs="Times New Roman"/>
-                <w:color w:val="000000"/>
-              </w:rPr>
-              <w:t> </w:t>
-            </w:r>
-          </w:p>
-        </w:tc>
-        <w:tc>
-          <w:tcPr>
-            <w:tcW w:w="1080" w:type="dxa"/>
-            <w:shd w:val="clear" w:color="auto" w:fill="auto"/>
-            <w:noWrap/>
-            <w:vAlign w:val="bottom"/>
-            <w:hideMark/>
-          </w:tcPr>
-          <w:p>
-            <w:pPr>
-              <w:spacing w:after="0" w:line="240" w:lineRule="auto"/>
-              <w:rPr>
-                <w:rFonts w:ascii="Calibri" w:eastAsia="Times New Roman" w:hAnsi="Calibri" w:cs="Times New Roman"/>
-                <w:color w:val="000000"/>
-              </w:rPr>
-            </w:pPr>
-            <w:r>
-              <w:rPr>
-                <w:rFonts w:ascii="Calibri" w:eastAsia="Times New Roman" w:hAnsi="Calibri" w:cs="Times New Roman"/>
-                <w:color w:val="000000"/>
-              </w:rPr>
-              <w:t> </w:t>
-            </w:r>
-          </w:p>
-        </w:tc>
-        <w:tc>
-          <w:tcPr>
-            <w:tcW w:w="990" w:type="dxa"/>
-            <w:shd w:val="clear" w:color="auto" w:fill="auto"/>
-            <w:noWrap/>
-            <w:vAlign w:val="bottom"/>
-            <w:hideMark/>
-          </w:tcPr>
-          <w:p>
-            <w:pPr>
-              <w:spacing w:after="0" w:line="240" w:lineRule="auto"/>
-              <w:rPr>
-                <w:rFonts w:ascii="Calibri" w:eastAsia="Times New Roman" w:hAnsi="Calibri" w:cs="Times New Roman"/>
-                <w:color w:val="000000"/>
-              </w:rPr>
-            </w:pPr>
-            <w:r>
-              <w:rPr>
-                <w:rFonts w:ascii="Calibri" w:eastAsia="Times New Roman" w:hAnsi="Calibri" w:cs="Times New Roman"/>
-                <w:color w:val="000000"/>
-              </w:rPr>
-              <w:t> </w:t>
-            </w:r>
-          </w:p>
-        </w:tc>
-        <w:tc>
-          <w:tcPr>
-            <w:tcW w:w="1170" w:type="dxa"/>
-            <w:shd w:val="clear" w:color="auto" w:fill="auto"/>
-            <w:noWrap/>
-            <w:vAlign w:val="bottom"/>
-            <w:hideMark/>
-          </w:tcPr>
-          <w:p>
-            <w:pPr>
-              <w:spacing w:after="0" w:line="240" w:lineRule="auto"/>
-              <w:rPr>
-                <w:rFonts w:ascii="Calibri" w:eastAsia="Times New Roman" w:hAnsi="Calibri" w:cs="Times New Roman"/>
-                <w:color w:val="000000"/>
-              </w:rPr>
-            </w:pPr>
-            <w:r>
-              <w:rPr>
-                <w:rFonts w:ascii="Calibri" w:eastAsia="Times New Roman" w:hAnsi="Calibri" w:cs="Times New Roman"/>
-                <w:color w:val="000000"/>
-              </w:rPr>
-              <w:t> </w:t>
-            </w:r>
-          </w:p>
-        </w:tc>
-      </w:tr>
-      <w:tr>
-        <w:trPr>
-          <w:trHeight w:val="300"/>
-        </w:trPr>
-        <w:tc>
-          <w:tcPr>
-            <w:tcW w:w="3960" w:type="dxa"/>
-            <w:shd w:val="clear" w:color="auto" w:fill="auto"/>
-            <w:noWrap/>
-            <w:vAlign w:val="bottom"/>
-            <w:hideMark/>
-          </w:tcPr>
-          <w:p>
-            <w:pPr>
-              <w:spacing w:after="0" w:line="240" w:lineRule="auto"/>
-              <w:rPr>
-                <w:rFonts w:ascii="Calibri" w:eastAsia="Times New Roman" w:hAnsi="Calibri" w:cs="Times New Roman"/>
-                <w:color w:val="000000"/>
-              </w:rPr>
-            </w:pPr>
-            <w:r>
-              <w:rPr>
-                <w:rFonts w:ascii="Calibri" w:eastAsia="Times New Roman" w:hAnsi="Calibri" w:cs="Times New Roman"/>
-                <w:color w:val="000000"/>
-              </w:rPr>
-              <w:t>Was the website helpful in finding the information needed?</w:t>
-            </w:r>
-          </w:p>
-        </w:tc>
-        <w:tc>
-          <w:tcPr>
-            <w:tcW w:w="1080" w:type="dxa"/>
-            <w:shd w:val="clear" w:color="auto" w:fill="auto"/>
-            <w:noWrap/>
-            <w:vAlign w:val="bottom"/>
-            <w:hideMark/>
-          </w:tcPr>
-          <w:p>
-            <w:pPr>
-              <w:spacing w:after="0" w:line="240" w:lineRule="auto"/>
-              <w:rPr>
-                <w:rFonts w:ascii="Calibri" w:eastAsia="Times New Roman" w:hAnsi="Calibri" w:cs="Times New Roman"/>
-                <w:color w:val="000000"/>
-              </w:rPr>
-            </w:pPr>
-            <w:r>
-              <w:rPr>
-                <w:rFonts w:ascii="Calibri" w:eastAsia="Times New Roman" w:hAnsi="Calibri" w:cs="Times New Roman"/>
-                <w:color w:val="000000"/>
-              </w:rPr>
-              <w:t> </w:t>
-            </w:r>
-          </w:p>
-        </w:tc>
-        <w:tc>
-          <w:tcPr>
-            <w:tcW w:w="1080" w:type="dxa"/>
-            <w:shd w:val="clear" w:color="auto" w:fill="auto"/>
-            <w:noWrap/>
-            <w:vAlign w:val="bottom"/>
-            <w:hideMark/>
-          </w:tcPr>
-          <w:p>
-            <w:pPr>
-              <w:spacing w:after="0" w:line="240" w:lineRule="auto"/>
-              <w:rPr>
-                <w:rFonts w:ascii="Calibri" w:eastAsia="Times New Roman" w:hAnsi="Calibri" w:cs="Times New Roman"/>
-                <w:color w:val="000000"/>
-              </w:rPr>
-            </w:pPr>
-            <w:r>
-              <w:rPr>
-                <w:rFonts w:ascii="Calibri" w:eastAsia="Times New Roman" w:hAnsi="Calibri" w:cs="Times New Roman"/>
-                <w:color w:val="000000"/>
-              </w:rPr>
-              <w:t> </w:t>
-            </w:r>
-          </w:p>
-        </w:tc>
-        <w:tc>
-          <w:tcPr>
-            <w:tcW w:w="1080" w:type="dxa"/>
-            <w:shd w:val="clear" w:color="auto" w:fill="auto"/>
-            <w:noWrap/>
-            <w:vAlign w:val="bottom"/>
-            <w:hideMark/>
-          </w:tcPr>
-          <w:p>
-            <w:pPr>
-              <w:spacing w:after="0" w:line="240" w:lineRule="auto"/>
-              <w:rPr>
-                <w:rFonts w:ascii="Calibri" w:eastAsia="Times New Roman" w:hAnsi="Calibri" w:cs="Times New Roman"/>
-                <w:color w:val="000000"/>
-              </w:rPr>
-            </w:pPr>
-            <w:r>
-              <w:rPr>
-                <w:rFonts w:ascii="Calibri" w:eastAsia="Times New Roman" w:hAnsi="Calibri" w:cs="Times New Roman"/>
-                <w:color w:val="000000"/>
-              </w:rPr>
-              <w:t> </w:t>
-            </w:r>
-          </w:p>
-        </w:tc>
-        <w:tc>
-          <w:tcPr>
-            <w:tcW w:w="990" w:type="dxa"/>
-            <w:shd w:val="clear" w:color="auto" w:fill="auto"/>
-            <w:noWrap/>
-            <w:vAlign w:val="bottom"/>
-            <w:hideMark/>
-          </w:tcPr>
-          <w:p>
-            <w:pPr>
-              <w:spacing w:after="0" w:line="240" w:lineRule="auto"/>
-              <w:rPr>
-                <w:rFonts w:ascii="Calibri" w:eastAsia="Times New Roman" w:hAnsi="Calibri" w:cs="Times New Roman"/>
-                <w:color w:val="000000"/>
-              </w:rPr>
-            </w:pPr>
-            <w:r>
-              <w:rPr>
-                <w:rFonts w:ascii="Calibri" w:eastAsia="Times New Roman" w:hAnsi="Calibri" w:cs="Times New Roman"/>
-                <w:color w:val="000000"/>
-              </w:rPr>
-              <w:t> </w:t>
-            </w:r>
-          </w:p>
-        </w:tc>
-        <w:tc>
-          <w:tcPr>
-            <w:tcW w:w="1170" w:type="dxa"/>
-            <w:shd w:val="clear" w:color="auto" w:fill="auto"/>
-            <w:noWrap/>
-            <w:vAlign w:val="bottom"/>
-            <w:hideMark/>
-          </w:tcPr>
-          <w:p>
-            <w:pPr>
-              <w:spacing w:after="0" w:line="240" w:lineRule="auto"/>
-              <w:rPr>
-                <w:rFonts w:ascii="Calibri" w:eastAsia="Times New Roman" w:hAnsi="Calibri" w:cs="Times New Roman"/>
-                <w:color w:val="000000"/>
-              </w:rPr>
-            </w:pPr>
-            <w:r>
-              <w:rPr>
-                <w:rFonts w:ascii="Calibri" w:eastAsia="Times New Roman" w:hAnsi="Calibri" w:cs="Times New Roman"/>
-                <w:color w:val="000000"/>
-              </w:rPr>
-              <w:t> </w:t>
-            </w:r>
-          </w:p>
-        </w:tc>
-      </w:tr>
-      <w:tr>
-        <w:trPr>
-          <w:trHeight w:val="300"/>
-        </w:trPr>
-        <w:tc>
-          <w:tcPr>
-            <w:tcW w:w="3960" w:type="dxa"/>
-            <w:shd w:val="clear" w:color="auto" w:fill="auto"/>
-            <w:noWrap/>
-            <w:vAlign w:val="bottom"/>
-            <w:hideMark/>
-          </w:tcPr>
-          <w:p>
-            <w:pPr>
-              <w:spacing w:after="0" w:line="240" w:lineRule="auto"/>
-              <w:rPr>
-                <w:rFonts w:ascii="Calibri" w:eastAsia="Times New Roman" w:hAnsi="Calibri" w:cs="Times New Roman"/>
-                <w:color w:val="000000"/>
-              </w:rPr>
-            </w:pPr>
-            <w:r>
-              <w:rPr>
-                <w:rFonts w:ascii="Calibri" w:eastAsia="Times New Roman" w:hAnsi="Calibri" w:cs="Times New Roman"/>
-                <w:color w:val="000000"/>
-              </w:rPr>
-              <w:t xml:space="preserve">Was the information presented by the website relevant </w:t>
-            </w:r>
-            <w:r>
-              <w:rPr>
-                <w:rFonts w:ascii="Calibri" w:eastAsia="Times New Roman" w:hAnsi="Calibri" w:cs="Times New Roman"/>
-                <w:color w:val="000000"/>
-              </w:rPr>
-              <w:t xml:space="preserve">to </w:t>
-            </w:r>
-            <w:r>
-              <w:rPr>
-                <w:rFonts w:ascii="Calibri" w:eastAsia="Times New Roman" w:hAnsi="Calibri" w:cs="Times New Roman"/>
-                <w:color w:val="000000"/>
-              </w:rPr>
-              <w:t>what you were looking for?</w:t>
-            </w:r>
-          </w:p>
-        </w:tc>
-        <w:tc>
-          <w:tcPr>
-            <w:tcW w:w="1080" w:type="dxa"/>
-            <w:shd w:val="clear" w:color="auto" w:fill="auto"/>
-            <w:noWrap/>
-            <w:vAlign w:val="bottom"/>
-            <w:hideMark/>
-          </w:tcPr>
-          <w:p>
-            <w:pPr>
-              <w:spacing w:after="0" w:line="240" w:lineRule="auto"/>
-              <w:rPr>
-                <w:rFonts w:ascii="Calibri" w:eastAsia="Times New Roman" w:hAnsi="Calibri" w:cs="Times New Roman"/>
-                <w:color w:val="000000"/>
-              </w:rPr>
-            </w:pPr>
-            <w:r>
-              <w:rPr>
-                <w:rFonts w:ascii="Calibri" w:eastAsia="Times New Roman" w:hAnsi="Calibri" w:cs="Times New Roman"/>
-                <w:color w:val="000000"/>
-              </w:rPr>
-              <w:t> </w:t>
-            </w:r>
-          </w:p>
-        </w:tc>
-        <w:tc>
-          <w:tcPr>
-            <w:tcW w:w="1080" w:type="dxa"/>
-            <w:shd w:val="clear" w:color="auto" w:fill="auto"/>
-            <w:noWrap/>
-            <w:vAlign w:val="bottom"/>
-            <w:hideMark/>
-          </w:tcPr>
-          <w:p>
-            <w:pPr>
-              <w:spacing w:after="0" w:line="240" w:lineRule="auto"/>
-              <w:rPr>
-                <w:rFonts w:ascii="Calibri" w:eastAsia="Times New Roman" w:hAnsi="Calibri" w:cs="Times New Roman"/>
-                <w:color w:val="000000"/>
-              </w:rPr>
-            </w:pPr>
-            <w:r>
-              <w:rPr>
-                <w:rFonts w:ascii="Calibri" w:eastAsia="Times New Roman" w:hAnsi="Calibri" w:cs="Times New Roman"/>
-                <w:color w:val="000000"/>
-              </w:rPr>
-              <w:t> </w:t>
-            </w:r>
-          </w:p>
-        </w:tc>
-        <w:tc>
-          <w:tcPr>
-            <w:tcW w:w="1080" w:type="dxa"/>
-            <w:shd w:val="clear" w:color="auto" w:fill="auto"/>
-            <w:noWrap/>
-            <w:vAlign w:val="bottom"/>
-            <w:hideMark/>
-          </w:tcPr>
-          <w:p>
-            <w:pPr>
-              <w:spacing w:after="0" w:line="240" w:lineRule="auto"/>
-              <w:rPr>
-                <w:rFonts w:ascii="Calibri" w:eastAsia="Times New Roman" w:hAnsi="Calibri" w:cs="Times New Roman"/>
-                <w:color w:val="000000"/>
-              </w:rPr>
-            </w:pPr>
-            <w:r>
-              <w:rPr>
-                <w:rFonts w:ascii="Calibri" w:eastAsia="Times New Roman" w:hAnsi="Calibri" w:cs="Times New Roman"/>
-                <w:color w:val="000000"/>
-              </w:rPr>
-              <w:t> </w:t>
-            </w:r>
-          </w:p>
-        </w:tc>
-        <w:tc>
-          <w:tcPr>
-            <w:tcW w:w="990" w:type="dxa"/>
-            <w:shd w:val="clear" w:color="auto" w:fill="auto"/>
-            <w:noWrap/>
-            <w:vAlign w:val="bottom"/>
-            <w:hideMark/>
-          </w:tcPr>
-          <w:p>
-            <w:pPr>
-              <w:spacing w:after="0" w:line="240" w:lineRule="auto"/>
-              <w:rPr>
-                <w:rFonts w:ascii="Calibri" w:eastAsia="Times New Roman" w:hAnsi="Calibri" w:cs="Times New Roman"/>
-                <w:color w:val="000000"/>
-              </w:rPr>
-            </w:pPr>
-            <w:r>
-              <w:rPr>
-                <w:rFonts w:ascii="Calibri" w:eastAsia="Times New Roman" w:hAnsi="Calibri" w:cs="Times New Roman"/>
-                <w:color w:val="000000"/>
-              </w:rPr>
-              <w:t> </w:t>
-            </w:r>
-          </w:p>
-        </w:tc>
-        <w:tc>
-          <w:tcPr>
-            <w:tcW w:w="1170" w:type="dxa"/>
-            <w:shd w:val="clear" w:color="auto" w:fill="auto"/>
-            <w:noWrap/>
-            <w:vAlign w:val="bottom"/>
-            <w:hideMark/>
-          </w:tcPr>
-          <w:p>
-            <w:pPr>
-              <w:spacing w:after="0" w:line="240" w:lineRule="auto"/>
-              <w:rPr>
-                <w:rFonts w:ascii="Calibri" w:eastAsia="Times New Roman" w:hAnsi="Calibri" w:cs="Times New Roman"/>
-                <w:color w:val="000000"/>
-              </w:rPr>
-            </w:pPr>
-            <w:r>
-              <w:rPr>
-                <w:rFonts w:ascii="Calibri" w:eastAsia="Times New Roman" w:hAnsi="Calibri" w:cs="Times New Roman"/>
-                <w:color w:val="000000"/>
-              </w:rPr>
-              <w:t> </w:t>
-            </w:r>
-          </w:p>
-        </w:tc>
-      </w:tr>
-      <w:tr>
-        <w:trPr>
-          <w:trHeight w:val="300"/>
-        </w:trPr>
-        <w:tc>
-          <w:tcPr>
-            <w:tcW w:w="3960" w:type="dxa"/>
-            <w:shd w:val="clear" w:color="auto" w:fill="auto"/>
-            <w:noWrap/>
-            <w:vAlign w:val="bottom"/>
-            <w:hideMark/>
-          </w:tcPr>
-          <w:p>
-            <w:pPr>
-              <w:spacing w:after="0" w:line="240" w:lineRule="auto"/>
-              <w:rPr>
-                <w:rFonts w:ascii="Calibri" w:eastAsia="Times New Roman" w:hAnsi="Calibri" w:cs="Times New Roman"/>
-                <w:color w:val="000000"/>
-              </w:rPr>
-            </w:pPr>
-            <w:r>
-              <w:rPr>
-                <w:rFonts w:ascii="Calibri" w:eastAsia="Times New Roman" w:hAnsi="Calibri" w:cs="Times New Roman"/>
-                <w:color w:val="000000"/>
-              </w:rPr>
-              <w:t>If additional hints were provided during the search, how helpful were they?</w:t>
-            </w:r>
-          </w:p>
-        </w:tc>
-        <w:tc>
-          <w:tcPr>
-            <w:tcW w:w="1080" w:type="dxa"/>
-            <w:shd w:val="clear" w:color="auto" w:fill="auto"/>
-            <w:noWrap/>
-            <w:vAlign w:val="bottom"/>
-            <w:hideMark/>
-          </w:tcPr>
-          <w:p>
-            <w:pPr>
-              <w:spacing w:after="0" w:line="240" w:lineRule="auto"/>
-              <w:rPr>
-                <w:rFonts w:ascii="Calibri" w:eastAsia="Times New Roman" w:hAnsi="Calibri" w:cs="Times New Roman"/>
-                <w:color w:val="000000"/>
-              </w:rPr>
-            </w:pPr>
-            <w:r>
-              <w:rPr>
-                <w:rFonts w:ascii="Calibri" w:eastAsia="Times New Roman" w:hAnsi="Calibri" w:cs="Times New Roman"/>
-                <w:color w:val="000000"/>
-              </w:rPr>
-              <w:t> </w:t>
-            </w:r>
-          </w:p>
-        </w:tc>
-        <w:tc>
-          <w:tcPr>
-            <w:tcW w:w="1080" w:type="dxa"/>
-            <w:shd w:val="clear" w:color="auto" w:fill="auto"/>
-            <w:noWrap/>
-            <w:vAlign w:val="bottom"/>
-            <w:hideMark/>
-          </w:tcPr>
-          <w:p>
-            <w:pPr>
-              <w:spacing w:after="0" w:line="240" w:lineRule="auto"/>
-              <w:rPr>
-                <w:rFonts w:ascii="Calibri" w:eastAsia="Times New Roman" w:hAnsi="Calibri" w:cs="Times New Roman"/>
-                <w:color w:val="000000"/>
-              </w:rPr>
-            </w:pPr>
-            <w:r>
-              <w:rPr>
-                <w:rFonts w:ascii="Calibri" w:eastAsia="Times New Roman" w:hAnsi="Calibri" w:cs="Times New Roman"/>
-                <w:color w:val="000000"/>
-              </w:rPr>
-              <w:t> </w:t>
-            </w:r>
-          </w:p>
-        </w:tc>
-        <w:tc>
-          <w:tcPr>
-            <w:tcW w:w="1080" w:type="dxa"/>
-            <w:shd w:val="clear" w:color="auto" w:fill="auto"/>
-            <w:noWrap/>
-            <w:vAlign w:val="bottom"/>
-            <w:hideMark/>
-          </w:tcPr>
-          <w:p>
-            <w:pPr>
-              <w:spacing w:after="0" w:line="240" w:lineRule="auto"/>
-              <w:rPr>
-                <w:rFonts w:ascii="Calibri" w:eastAsia="Times New Roman" w:hAnsi="Calibri" w:cs="Times New Roman"/>
-                <w:color w:val="000000"/>
-              </w:rPr>
-            </w:pPr>
-            <w:r>
-              <w:rPr>
-                <w:rFonts w:ascii="Calibri" w:eastAsia="Times New Roman" w:hAnsi="Calibri" w:cs="Times New Roman"/>
-                <w:color w:val="000000"/>
-              </w:rPr>
-              <w:t> </w:t>
-            </w:r>
-          </w:p>
-        </w:tc>
-        <w:tc>
-          <w:tcPr>
-            <w:tcW w:w="990" w:type="dxa"/>
-            <w:shd w:val="clear" w:color="auto" w:fill="auto"/>
-            <w:noWrap/>
-            <w:vAlign w:val="bottom"/>
-            <w:hideMark/>
-          </w:tcPr>
-          <w:p>
-            <w:pPr>
-              <w:spacing w:after="0" w:line="240" w:lineRule="auto"/>
-              <w:rPr>
-                <w:rFonts w:ascii="Calibri" w:eastAsia="Times New Roman" w:hAnsi="Calibri" w:cs="Times New Roman"/>
-                <w:color w:val="000000"/>
-              </w:rPr>
-            </w:pPr>
-            <w:r>
-              <w:rPr>
-                <w:rFonts w:ascii="Calibri" w:eastAsia="Times New Roman" w:hAnsi="Calibri" w:cs="Times New Roman"/>
-                <w:color w:val="000000"/>
-              </w:rPr>
-              <w:t> </w:t>
-            </w:r>
-          </w:p>
-        </w:tc>
-        <w:tc>
-          <w:tcPr>
-            <w:tcW w:w="1170" w:type="dxa"/>
-            <w:shd w:val="clear" w:color="auto" w:fill="auto"/>
-            <w:noWrap/>
-            <w:vAlign w:val="bottom"/>
-            <w:hideMark/>
-          </w:tcPr>
-          <w:p>
-            <w:pPr>
-              <w:spacing w:after="0" w:line="240" w:lineRule="auto"/>
-              <w:rPr>
-                <w:rFonts w:ascii="Calibri" w:eastAsia="Times New Roman" w:hAnsi="Calibri" w:cs="Times New Roman"/>
-                <w:color w:val="000000"/>
-              </w:rPr>
-            </w:pPr>
-            <w:r>
-              <w:rPr>
-                <w:rFonts w:ascii="Calibri" w:eastAsia="Times New Roman" w:hAnsi="Calibri" w:cs="Times New Roman"/>
-                <w:color w:val="000000"/>
-              </w:rPr>
-              <w:t> </w:t>
-            </w:r>
-          </w:p>
-        </w:tc>
-      </w:tr>
-      <w:tr>
-        <w:trPr>
-          <w:trHeight w:val="300"/>
-        </w:trPr>
-        <w:tc>
-          <w:tcPr>
-            <w:tcW w:w="3960" w:type="dxa"/>
-            <w:shd w:val="clear" w:color="auto" w:fill="auto"/>
-            <w:noWrap/>
-            <w:vAlign w:val="bottom"/>
-          </w:tcPr>
-          <w:p>
-            <w:r>
-              <w:t xml:space="preserve">Was it easy to complete the task?  </w:t>
-            </w:r>
-          </w:p>
-        </w:tc>
-        <w:tc>
-          <w:tcPr>
-            <w:tcW w:w="1080" w:type="dxa"/>
-            <w:shd w:val="clear" w:color="auto" w:fill="auto"/>
-            <w:noWrap/>
-            <w:vAlign w:val="bottom"/>
-          </w:tcPr>
-          <w:p>
-            <w:pPr>
-              <w:spacing w:after="0" w:line="240" w:lineRule="auto"/>
-              <w:rPr>
-                <w:rFonts w:ascii="Calibri" w:eastAsia="Times New Roman" w:hAnsi="Calibri" w:cs="Times New Roman"/>
-                <w:color w:val="000000"/>
-              </w:rPr>
-            </w:pPr>
-          </w:p>
-        </w:tc>
-        <w:tc>
-          <w:tcPr>
-            <w:tcW w:w="1080" w:type="dxa"/>
-            <w:shd w:val="clear" w:color="auto" w:fill="auto"/>
-            <w:noWrap/>
-            <w:vAlign w:val="bottom"/>
-          </w:tcPr>
-          <w:p>
-            <w:pPr>
-              <w:spacing w:after="0" w:line="240" w:lineRule="auto"/>
-              <w:rPr>
-                <w:rFonts w:ascii="Calibri" w:eastAsia="Times New Roman" w:hAnsi="Calibri" w:cs="Times New Roman"/>
-                <w:color w:val="000000"/>
-              </w:rPr>
-            </w:pPr>
-          </w:p>
-        </w:tc>
-        <w:tc>
-          <w:tcPr>
-            <w:tcW w:w="1080" w:type="dxa"/>
-            <w:shd w:val="clear" w:color="auto" w:fill="auto"/>
-            <w:noWrap/>
-            <w:vAlign w:val="bottom"/>
-          </w:tcPr>
-          <w:p>
-            <w:pPr>
-              <w:spacing w:after="0" w:line="240" w:lineRule="auto"/>
-              <w:rPr>
-                <w:rFonts w:ascii="Calibri" w:eastAsia="Times New Roman" w:hAnsi="Calibri" w:cs="Times New Roman"/>
-                <w:color w:val="000000"/>
-              </w:rPr>
-            </w:pPr>
-          </w:p>
-        </w:tc>
-        <w:tc>
-          <w:tcPr>
-            <w:tcW w:w="990" w:type="dxa"/>
-            <w:shd w:val="clear" w:color="auto" w:fill="auto"/>
-            <w:noWrap/>
-            <w:vAlign w:val="bottom"/>
-          </w:tcPr>
-          <w:p>
-            <w:pPr>
-              <w:spacing w:after="0" w:line="240" w:lineRule="auto"/>
-              <w:rPr>
-                <w:rFonts w:ascii="Calibri" w:eastAsia="Times New Roman" w:hAnsi="Calibri" w:cs="Times New Roman"/>
-                <w:color w:val="000000"/>
-              </w:rPr>
-            </w:pPr>
-          </w:p>
-        </w:tc>
-        <w:tc>
-          <w:tcPr>
-            <w:tcW w:w="1170" w:type="dxa"/>
-            <w:shd w:val="clear" w:color="auto" w:fill="auto"/>
-            <w:noWrap/>
-            <w:vAlign w:val="bottom"/>
-          </w:tcPr>
-          <w:p>
-            <w:pPr>
-              <w:spacing w:after="0" w:line="240" w:lineRule="auto"/>
-              <w:rPr>
-                <w:rFonts w:ascii="Calibri" w:eastAsia="Times New Roman" w:hAnsi="Calibri" w:cs="Times New Roman"/>
-                <w:color w:val="000000"/>
-              </w:rPr>
-            </w:pPr>
-          </w:p>
-        </w:tc>
-      </w:tr>
-      <w:tr>
-        <w:trPr>
-          <w:trHeight w:val="300"/>
-        </w:trPr>
-        <w:tc>
-          <w:tcPr>
-            <w:tcW w:w="3960" w:type="dxa"/>
-            <w:shd w:val="clear" w:color="auto" w:fill="auto"/>
-            <w:noWrap/>
-            <w:vAlign w:val="bottom"/>
-          </w:tcPr>
-          <w:p>
-            <w:r>
-              <w:t>How many clicks did it take to get to your desired result?</w:t>
-            </w:r>
-          </w:p>
-        </w:tc>
-        <w:tc>
-          <w:tcPr>
-            <w:tcW w:w="1080" w:type="dxa"/>
-            <w:shd w:val="clear" w:color="auto" w:fill="auto"/>
-            <w:noWrap/>
-            <w:vAlign w:val="bottom"/>
-          </w:tcPr>
-          <w:p>
-            <w:pPr>
-              <w:spacing w:after="0" w:line="240" w:lineRule="auto"/>
-              <w:rPr>
-                <w:rFonts w:ascii="Calibri" w:eastAsia="Times New Roman" w:hAnsi="Calibri" w:cs="Times New Roman"/>
-                <w:color w:val="000000"/>
-              </w:rPr>
-            </w:pPr>
-          </w:p>
-        </w:tc>
-        <w:tc>
-          <w:tcPr>
-            <w:tcW w:w="1080" w:type="dxa"/>
-            <w:shd w:val="clear" w:color="auto" w:fill="auto"/>
-            <w:noWrap/>
-            <w:vAlign w:val="bottom"/>
-          </w:tcPr>
-          <w:p>
-            <w:pPr>
-              <w:spacing w:after="0" w:line="240" w:lineRule="auto"/>
-              <w:rPr>
-                <w:rFonts w:ascii="Calibri" w:eastAsia="Times New Roman" w:hAnsi="Calibri" w:cs="Times New Roman"/>
-                <w:color w:val="000000"/>
-              </w:rPr>
-            </w:pPr>
-          </w:p>
-        </w:tc>
-        <w:tc>
-          <w:tcPr>
-            <w:tcW w:w="1080" w:type="dxa"/>
-            <w:shd w:val="clear" w:color="auto" w:fill="auto"/>
-            <w:noWrap/>
-            <w:vAlign w:val="bottom"/>
-          </w:tcPr>
-          <w:p>
-            <w:pPr>
-              <w:spacing w:after="0" w:line="240" w:lineRule="auto"/>
-              <w:rPr>
-                <w:rFonts w:ascii="Calibri" w:eastAsia="Times New Roman" w:hAnsi="Calibri" w:cs="Times New Roman"/>
-                <w:color w:val="000000"/>
-              </w:rPr>
-            </w:pPr>
-          </w:p>
-        </w:tc>
-        <w:tc>
-          <w:tcPr>
-            <w:tcW w:w="990" w:type="dxa"/>
-            <w:shd w:val="clear" w:color="auto" w:fill="auto"/>
-            <w:noWrap/>
-            <w:vAlign w:val="bottom"/>
-          </w:tcPr>
-          <w:p>
-            <w:pPr>
-              <w:spacing w:after="0" w:line="240" w:lineRule="auto"/>
-              <w:rPr>
-                <w:rFonts w:ascii="Calibri" w:eastAsia="Times New Roman" w:hAnsi="Calibri" w:cs="Times New Roman"/>
-                <w:color w:val="000000"/>
-              </w:rPr>
-            </w:pPr>
-          </w:p>
-        </w:tc>
-        <w:tc>
-          <w:tcPr>
-            <w:tcW w:w="1170" w:type="dxa"/>
-            <w:shd w:val="clear" w:color="auto" w:fill="auto"/>
-            <w:noWrap/>
-            <w:vAlign w:val="bottom"/>
-          </w:tcPr>
-          <w:p>
-            <w:pPr>
-              <w:spacing w:after="0" w:line="240" w:lineRule="auto"/>
-              <w:rPr>
-                <w:rFonts w:ascii="Calibri" w:eastAsia="Times New Roman" w:hAnsi="Calibri" w:cs="Times New Roman"/>
-                <w:color w:val="000000"/>
-              </w:rPr>
-            </w:pPr>
-          </w:p>
-        </w:tc>
-      </w:tr>
-      <w:tr>
-        <w:trPr>
-          <w:trHeight w:val="300"/>
-        </w:trPr>
-        <w:tc>
-          <w:tcPr>
-            <w:tcW w:w="3960" w:type="dxa"/>
-            <w:shd w:val="clear" w:color="auto" w:fill="auto"/>
-            <w:noWrap/>
-            <w:vAlign w:val="bottom"/>
-          </w:tcPr>
-          <w:p>
-            <w:r>
-              <w:t>Was the site available when you tried to access?</w:t>
-            </w:r>
-          </w:p>
-        </w:tc>
-        <w:tc>
-          <w:tcPr>
-            <w:tcW w:w="1080" w:type="dxa"/>
-            <w:shd w:val="clear" w:color="auto" w:fill="auto"/>
-            <w:noWrap/>
-            <w:vAlign w:val="bottom"/>
-          </w:tcPr>
-          <w:p>
-            <w:pPr>
-              <w:spacing w:after="0" w:line="240" w:lineRule="auto"/>
-              <w:rPr>
-                <w:rFonts w:ascii="Calibri" w:eastAsia="Times New Roman" w:hAnsi="Calibri" w:cs="Times New Roman"/>
-                <w:color w:val="000000"/>
-              </w:rPr>
-            </w:pPr>
-          </w:p>
-        </w:tc>
-        <w:tc>
-          <w:tcPr>
-            <w:tcW w:w="1080" w:type="dxa"/>
-            <w:shd w:val="clear" w:color="auto" w:fill="auto"/>
-            <w:noWrap/>
-            <w:vAlign w:val="bottom"/>
-          </w:tcPr>
-          <w:p>
-            <w:pPr>
-              <w:spacing w:after="0" w:line="240" w:lineRule="auto"/>
-              <w:rPr>
-                <w:rFonts w:ascii="Calibri" w:eastAsia="Times New Roman" w:hAnsi="Calibri" w:cs="Times New Roman"/>
-                <w:color w:val="000000"/>
-              </w:rPr>
-            </w:pPr>
-          </w:p>
-        </w:tc>
-        <w:tc>
-          <w:tcPr>
-            <w:tcW w:w="1080" w:type="dxa"/>
-            <w:shd w:val="clear" w:color="auto" w:fill="auto"/>
-            <w:noWrap/>
-            <w:vAlign w:val="bottom"/>
-          </w:tcPr>
-          <w:p>
-            <w:pPr>
-              <w:spacing w:after="0" w:line="240" w:lineRule="auto"/>
-              <w:rPr>
-                <w:rFonts w:ascii="Calibri" w:eastAsia="Times New Roman" w:hAnsi="Calibri" w:cs="Times New Roman"/>
-                <w:color w:val="000000"/>
-              </w:rPr>
-            </w:pPr>
-          </w:p>
-        </w:tc>
-        <w:tc>
-          <w:tcPr>
-            <w:tcW w:w="990" w:type="dxa"/>
-            <w:shd w:val="clear" w:color="auto" w:fill="auto"/>
-            <w:noWrap/>
-            <w:vAlign w:val="bottom"/>
-          </w:tcPr>
-          <w:p>
-            <w:pPr>
-              <w:spacing w:after="0" w:line="240" w:lineRule="auto"/>
-              <w:rPr>
-                <w:rFonts w:ascii="Calibri" w:eastAsia="Times New Roman" w:hAnsi="Calibri" w:cs="Times New Roman"/>
-                <w:color w:val="000000"/>
-              </w:rPr>
-            </w:pPr>
-          </w:p>
-        </w:tc>
-        <w:tc>
-          <w:tcPr>
-            <w:tcW w:w="1170" w:type="dxa"/>
-            <w:shd w:val="clear" w:color="auto" w:fill="auto"/>
-            <w:noWrap/>
-            <w:vAlign w:val="bottom"/>
-          </w:tcPr>
-          <w:p>
-            <w:pPr>
-              <w:spacing w:after="0" w:line="240" w:lineRule="auto"/>
-              <w:rPr>
-                <w:rFonts w:ascii="Calibri" w:eastAsia="Times New Roman" w:hAnsi="Calibri" w:cs="Times New Roman"/>
-                <w:color w:val="000000"/>
-              </w:rPr>
-            </w:pPr>
-          </w:p>
-        </w:tc>
-      </w:tr>
-    </w:tbl>
-    <w:p>
-      <w:pPr>
-        <w:spacing w:after="0" w:line="240" w:lineRule="auto"/>
-        <w:ind w:firstLineChars="200" w:firstLine="440"/>
-        <w:rPr>
-          <w:rFonts w:ascii="Calibri" w:eastAsia="Times New Roman" w:hAnsi="Calibri" w:cs="Times New Roman"/>
-          <w:color w:val="000000"/>
-        </w:rPr>
-      </w:pPr>
-    </w:p>
-    <w:p>
-      <w:pPr>
-        <w:spacing w:after="0" w:line="240" w:lineRule="auto"/>
-        <w:ind w:firstLineChars="200" w:firstLine="440"/>
-        <w:rPr>
-          <w:rFonts w:ascii="Calibri" w:eastAsia="Times New Roman" w:hAnsi="Calibri" w:cs="Times New Roman"/>
-          <w:color w:val="000000"/>
-        </w:rPr>
-      </w:pPr>
-    </w:p>
-    <w:p>
-      <w:pPr>
-        <w:spacing w:after="0" w:line="240" w:lineRule="auto"/>
-        <w:ind w:firstLineChars="200" w:firstLine="440"/>
-        <w:rPr>
-          <w:rFonts w:ascii="Calibri" w:eastAsia="Times New Roman" w:hAnsi="Calibri" w:cs="Times New Roman"/>
-          <w:color w:val="000000"/>
-        </w:rPr>
-      </w:pPr>
-    </w:p>
-    <w:p>
-      <w:r>
-        <w:t>Task 3</w:t>
+        <w:t>2</w:t>
       </w:r>
       <w:r>
         <w:t>a</w:t>
@@ -7299,7 +4547,6 @@
           </w:tcPr>
           <w:p>
             <w:r>
-              <w:lastRenderedPageBreak/>
               <w:t>How many clicks did it take to get to your desired result?</w:t>
             </w:r>
           </w:p>
@@ -7516,7 +4763,13 @@
     </w:p>
     <w:p>
       <w:r>
-        <w:t>Task 3b:</w:t>
+        <w:t xml:space="preserve">Task </w:t>
+      </w:r>
+      <w:r>
+        <w:t>2</w:t>
+      </w:r>
+      <w:r>
+        <w:t>b:</w:t>
       </w:r>
     </w:p>
     <w:p>
@@ -8899,7 +6152,7 @@
     </w:p>
     <w:p>
       <w:r>
-        <w:t>Task 4</w:t>
+        <w:t>Task 3</w:t>
       </w:r>
       <w:r>
         <w:t>a</w:t>
@@ -9000,7 +6253,6 @@
                 <w:rFonts w:ascii="Calibri" w:eastAsia="Times New Roman" w:hAnsi="Calibri" w:cs="Times New Roman"/>
                 <w:color w:val="FF0000"/>
               </w:rPr>
-              <w:lastRenderedPageBreak/>
               <w:t> </w:t>
             </w:r>
           </w:p>
@@ -9938,6 +7190,7 @@
           </w:tcPr>
           <w:p>
             <w:r>
+              <w:lastRenderedPageBreak/>
               <w:t xml:space="preserve">Was it easy to complete the task?  </w:t>
             </w:r>
           </w:p>
@@ -10238,7 +7491,15 @@
     <w:p/>
     <w:p>
       <w:r>
-        <w:t>Task 4b:</w:t>
+        <w:t xml:space="preserve">Task </w:t>
+      </w:r>
+      <w:r>
+        <w:t>3</w:t>
+      </w:r>
+      <w:bookmarkStart w:id="0" w:name="_GoBack"/>
+      <w:bookmarkEnd w:id="0"/>
+      <w:r>
+        <w:t>b:</w:t>
       </w:r>
     </w:p>
     <w:p>
@@ -11476,7 +8737,6 @@
           </w:tcPr>
           <w:p>
             <w:r>
-              <w:lastRenderedPageBreak/>
               <w:t>Was the site available when you tried to access?</w:t>
             </w:r>
           </w:p>
@@ -11569,2676 +8829,6 @@
       </w:tr>
     </w:tbl>
     <w:p/>
-    <w:p>
-      <w:r>
-        <w:t>Task 5</w:t>
-      </w:r>
-      <w:r>
-        <w:t>a</w:t>
-      </w:r>
-      <w:r>
-        <w:t>:</w:t>
-      </w:r>
-    </w:p>
-    <w:p>
-      <w:r>
-        <w:t>GOOGLE</w:t>
-      </w:r>
-    </w:p>
-    <w:p>
-      <w:r>
-        <w:t>Search for a vacation rental property.  Find a property with desired number of bedrooms and bathrooms in desired price range.  Find location of property and contact information for owner/realtor.</w:t>
-      </w:r>
-    </w:p>
-    <w:tbl>
-      <w:tblPr>
-        <w:tblW w:w="9360" w:type="dxa"/>
-        <w:tblInd w:w="108" w:type="dxa"/>
-        <w:tblBorders>
-          <w:top w:val="single" w:sz="4" w:space="0" w:color="auto"/>
-          <w:left w:val="single" w:sz="4" w:space="0" w:color="auto"/>
-          <w:bottom w:val="single" w:sz="4" w:space="0" w:color="auto"/>
-          <w:right w:val="single" w:sz="4" w:space="0" w:color="auto"/>
-          <w:insideH w:val="single" w:sz="4" w:space="0" w:color="auto"/>
-          <w:insideV w:val="single" w:sz="4" w:space="0" w:color="auto"/>
-        </w:tblBorders>
-        <w:tblLayout w:type="fixed"/>
-        <w:tblLook w:val="04A0" w:firstRow="1" w:lastRow="0" w:firstColumn="1" w:lastColumn="0" w:noHBand="0" w:noVBand="1"/>
-      </w:tblPr>
-      <w:tblGrid>
-        <w:gridCol w:w="3960"/>
-        <w:gridCol w:w="1080"/>
-        <w:gridCol w:w="1080"/>
-        <w:gridCol w:w="1080"/>
-        <w:gridCol w:w="990"/>
-        <w:gridCol w:w="1170"/>
-      </w:tblGrid>
-      <w:tr>
-        <w:trPr>
-          <w:trHeight w:val="360"/>
-        </w:trPr>
-        <w:tc>
-          <w:tcPr>
-            <w:tcW w:w="9360" w:type="dxa"/>
-            <w:gridSpan w:val="6"/>
-            <w:shd w:val="clear" w:color="auto" w:fill="D9D9D9" w:themeFill="background1" w:themeFillShade="D9"/>
-            <w:noWrap/>
-            <w:vAlign w:val="bottom"/>
-            <w:hideMark/>
-          </w:tcPr>
-          <w:p>
-            <w:pPr>
-              <w:spacing w:after="0" w:line="240" w:lineRule="auto"/>
-              <w:jc w:val="center"/>
-              <w:rPr>
-                <w:rFonts w:ascii="Calibri" w:eastAsia="Times New Roman" w:hAnsi="Calibri" w:cs="Times New Roman"/>
-                <w:b/>
-                <w:color w:val="000000"/>
-              </w:rPr>
-            </w:pPr>
-            <w:r>
-              <w:rPr>
-                <w:rFonts w:ascii="Calibri" w:eastAsia="Times New Roman" w:hAnsi="Calibri" w:cs="Times New Roman"/>
-                <w:b/>
-                <w:color w:val="000000"/>
-              </w:rPr>
-              <w:t>Post Task Questionnaire</w:t>
-            </w:r>
-          </w:p>
-        </w:tc>
-      </w:tr>
-      <w:tr>
-        <w:trPr>
-          <w:trHeight w:val="300"/>
-        </w:trPr>
-        <w:tc>
-          <w:tcPr>
-            <w:tcW w:w="3960" w:type="dxa"/>
-            <w:shd w:val="clear" w:color="auto" w:fill="auto"/>
-            <w:noWrap/>
-            <w:vAlign w:val="bottom"/>
-            <w:hideMark/>
-          </w:tcPr>
-          <w:p>
-            <w:pPr>
-              <w:spacing w:after="0" w:line="240" w:lineRule="auto"/>
-              <w:rPr>
-                <w:rFonts w:ascii="Calibri" w:eastAsia="Times New Roman" w:hAnsi="Calibri" w:cs="Times New Roman"/>
-                <w:color w:val="FF0000"/>
-              </w:rPr>
-            </w:pPr>
-            <w:r>
-              <w:rPr>
-                <w:rFonts w:ascii="Calibri" w:eastAsia="Times New Roman" w:hAnsi="Calibri" w:cs="Times New Roman"/>
-                <w:color w:val="FF0000"/>
-              </w:rPr>
-              <w:t> </w:t>
-            </w:r>
-          </w:p>
-        </w:tc>
-        <w:tc>
-          <w:tcPr>
-            <w:tcW w:w="1080" w:type="dxa"/>
-            <w:shd w:val="clear" w:color="auto" w:fill="auto"/>
-            <w:noWrap/>
-            <w:vAlign w:val="bottom"/>
-            <w:hideMark/>
-          </w:tcPr>
-          <w:p>
-            <w:pPr>
-              <w:spacing w:after="0" w:line="240" w:lineRule="auto"/>
-              <w:rPr>
-                <w:rFonts w:ascii="Calibri" w:eastAsia="Times New Roman" w:hAnsi="Calibri" w:cs="Times New Roman"/>
-                <w:color w:val="000000"/>
-              </w:rPr>
-            </w:pPr>
-            <w:r>
-              <w:rPr>
-                <w:rFonts w:ascii="Calibri" w:eastAsia="Times New Roman" w:hAnsi="Calibri" w:cs="Times New Roman"/>
-                <w:color w:val="000000"/>
-              </w:rPr>
-              <w:t>Yes / Strongly Agree</w:t>
-            </w:r>
-          </w:p>
-        </w:tc>
-        <w:tc>
-          <w:tcPr>
-            <w:tcW w:w="1080" w:type="dxa"/>
-            <w:shd w:val="clear" w:color="auto" w:fill="auto"/>
-            <w:noWrap/>
-            <w:vAlign w:val="bottom"/>
-            <w:hideMark/>
-          </w:tcPr>
-          <w:p>
-            <w:pPr>
-              <w:spacing w:after="0" w:line="240" w:lineRule="auto"/>
-              <w:rPr>
-                <w:rFonts w:ascii="Calibri" w:eastAsia="Times New Roman" w:hAnsi="Calibri" w:cs="Times New Roman"/>
-                <w:color w:val="000000"/>
-              </w:rPr>
-            </w:pPr>
-            <w:r>
-              <w:rPr>
-                <w:rFonts w:ascii="Calibri" w:eastAsia="Times New Roman" w:hAnsi="Calibri" w:cs="Times New Roman"/>
-                <w:color w:val="000000"/>
-              </w:rPr>
-              <w:t> </w:t>
-            </w:r>
-          </w:p>
-        </w:tc>
-        <w:tc>
-          <w:tcPr>
-            <w:tcW w:w="1080" w:type="dxa"/>
-            <w:shd w:val="clear" w:color="auto" w:fill="auto"/>
-            <w:noWrap/>
-            <w:vAlign w:val="bottom"/>
-            <w:hideMark/>
-          </w:tcPr>
-          <w:p>
-            <w:pPr>
-              <w:spacing w:after="0" w:line="240" w:lineRule="auto"/>
-              <w:rPr>
-                <w:rFonts w:ascii="Calibri" w:eastAsia="Times New Roman" w:hAnsi="Calibri" w:cs="Times New Roman"/>
-                <w:color w:val="000000"/>
-              </w:rPr>
-            </w:pPr>
-            <w:r>
-              <w:rPr>
-                <w:rFonts w:ascii="Calibri" w:eastAsia="Times New Roman" w:hAnsi="Calibri" w:cs="Times New Roman"/>
-                <w:color w:val="000000"/>
-              </w:rPr>
-              <w:t>Neutral</w:t>
-            </w:r>
-          </w:p>
-        </w:tc>
-        <w:tc>
-          <w:tcPr>
-            <w:tcW w:w="990" w:type="dxa"/>
-            <w:shd w:val="clear" w:color="auto" w:fill="auto"/>
-            <w:noWrap/>
-            <w:vAlign w:val="bottom"/>
-            <w:hideMark/>
-          </w:tcPr>
-          <w:p>
-            <w:pPr>
-              <w:spacing w:after="0" w:line="240" w:lineRule="auto"/>
-              <w:rPr>
-                <w:rFonts w:ascii="Calibri" w:eastAsia="Times New Roman" w:hAnsi="Calibri" w:cs="Times New Roman"/>
-                <w:color w:val="000000"/>
-              </w:rPr>
-            </w:pPr>
-            <w:r>
-              <w:rPr>
-                <w:rFonts w:ascii="Calibri" w:eastAsia="Times New Roman" w:hAnsi="Calibri" w:cs="Times New Roman"/>
-                <w:color w:val="000000"/>
-              </w:rPr>
-              <w:t> </w:t>
-            </w:r>
-          </w:p>
-        </w:tc>
-        <w:tc>
-          <w:tcPr>
-            <w:tcW w:w="1170" w:type="dxa"/>
-            <w:shd w:val="clear" w:color="auto" w:fill="auto"/>
-            <w:noWrap/>
-            <w:vAlign w:val="bottom"/>
-            <w:hideMark/>
-          </w:tcPr>
-          <w:p>
-            <w:pPr>
-              <w:spacing w:after="0" w:line="240" w:lineRule="auto"/>
-              <w:rPr>
-                <w:rFonts w:ascii="Calibri" w:eastAsia="Times New Roman" w:hAnsi="Calibri" w:cs="Times New Roman"/>
-                <w:color w:val="000000"/>
-              </w:rPr>
-            </w:pPr>
-            <w:r>
-              <w:rPr>
-                <w:rFonts w:ascii="Calibri" w:eastAsia="Times New Roman" w:hAnsi="Calibri" w:cs="Times New Roman"/>
-                <w:color w:val="000000"/>
-              </w:rPr>
-              <w:t>No / Strongly Disagree</w:t>
-            </w:r>
-          </w:p>
-        </w:tc>
-      </w:tr>
-      <w:tr>
-        <w:trPr>
-          <w:trHeight w:val="300"/>
-        </w:trPr>
-        <w:tc>
-          <w:tcPr>
-            <w:tcW w:w="3960" w:type="dxa"/>
-            <w:shd w:val="clear" w:color="auto" w:fill="auto"/>
-            <w:noWrap/>
-            <w:vAlign w:val="bottom"/>
-            <w:hideMark/>
-          </w:tcPr>
-          <w:p>
-            <w:pPr>
-              <w:spacing w:after="0" w:line="240" w:lineRule="auto"/>
-              <w:rPr>
-                <w:rFonts w:ascii="Calibri" w:eastAsia="Times New Roman" w:hAnsi="Calibri" w:cs="Times New Roman"/>
-                <w:color w:val="FF0000"/>
-              </w:rPr>
-            </w:pPr>
-            <w:r>
-              <w:rPr>
-                <w:rFonts w:ascii="Calibri" w:eastAsia="Times New Roman" w:hAnsi="Calibri" w:cs="Times New Roman"/>
-                <w:color w:val="FF0000"/>
-              </w:rPr>
-              <w:t> </w:t>
-            </w:r>
-          </w:p>
-        </w:tc>
-        <w:tc>
-          <w:tcPr>
-            <w:tcW w:w="1080" w:type="dxa"/>
-            <w:shd w:val="clear" w:color="auto" w:fill="auto"/>
-            <w:noWrap/>
-            <w:vAlign w:val="bottom"/>
-            <w:hideMark/>
-          </w:tcPr>
-          <w:p>
-            <w:pPr>
-              <w:spacing w:after="0" w:line="240" w:lineRule="auto"/>
-              <w:jc w:val="right"/>
-              <w:rPr>
-                <w:rFonts w:ascii="Calibri" w:eastAsia="Times New Roman" w:hAnsi="Calibri" w:cs="Times New Roman"/>
-                <w:color w:val="000000"/>
-              </w:rPr>
-            </w:pPr>
-            <w:r>
-              <w:rPr>
-                <w:rFonts w:ascii="Calibri" w:eastAsia="Times New Roman" w:hAnsi="Calibri" w:cs="Times New Roman"/>
-                <w:color w:val="000000"/>
-              </w:rPr>
-              <w:t>1</w:t>
-            </w:r>
-          </w:p>
-        </w:tc>
-        <w:tc>
-          <w:tcPr>
-            <w:tcW w:w="1080" w:type="dxa"/>
-            <w:shd w:val="clear" w:color="auto" w:fill="auto"/>
-            <w:noWrap/>
-            <w:vAlign w:val="bottom"/>
-            <w:hideMark/>
-          </w:tcPr>
-          <w:p>
-            <w:pPr>
-              <w:spacing w:after="0" w:line="240" w:lineRule="auto"/>
-              <w:jc w:val="right"/>
-              <w:rPr>
-                <w:rFonts w:ascii="Calibri" w:eastAsia="Times New Roman" w:hAnsi="Calibri" w:cs="Times New Roman"/>
-                <w:color w:val="000000"/>
-              </w:rPr>
-            </w:pPr>
-            <w:r>
-              <w:rPr>
-                <w:rFonts w:ascii="Calibri" w:eastAsia="Times New Roman" w:hAnsi="Calibri" w:cs="Times New Roman"/>
-                <w:color w:val="000000"/>
-              </w:rPr>
-              <w:t>2</w:t>
-            </w:r>
-          </w:p>
-        </w:tc>
-        <w:tc>
-          <w:tcPr>
-            <w:tcW w:w="1080" w:type="dxa"/>
-            <w:shd w:val="clear" w:color="auto" w:fill="auto"/>
-            <w:noWrap/>
-            <w:vAlign w:val="bottom"/>
-            <w:hideMark/>
-          </w:tcPr>
-          <w:p>
-            <w:pPr>
-              <w:spacing w:after="0" w:line="240" w:lineRule="auto"/>
-              <w:jc w:val="right"/>
-              <w:rPr>
-                <w:rFonts w:ascii="Calibri" w:eastAsia="Times New Roman" w:hAnsi="Calibri" w:cs="Times New Roman"/>
-                <w:color w:val="000000"/>
-              </w:rPr>
-            </w:pPr>
-            <w:r>
-              <w:rPr>
-                <w:rFonts w:ascii="Calibri" w:eastAsia="Times New Roman" w:hAnsi="Calibri" w:cs="Times New Roman"/>
-                <w:color w:val="000000"/>
-              </w:rPr>
-              <w:t>3</w:t>
-            </w:r>
-          </w:p>
-        </w:tc>
-        <w:tc>
-          <w:tcPr>
-            <w:tcW w:w="990" w:type="dxa"/>
-            <w:shd w:val="clear" w:color="auto" w:fill="auto"/>
-            <w:noWrap/>
-            <w:vAlign w:val="bottom"/>
-            <w:hideMark/>
-          </w:tcPr>
-          <w:p>
-            <w:pPr>
-              <w:spacing w:after="0" w:line="240" w:lineRule="auto"/>
-              <w:jc w:val="right"/>
-              <w:rPr>
-                <w:rFonts w:ascii="Calibri" w:eastAsia="Times New Roman" w:hAnsi="Calibri" w:cs="Times New Roman"/>
-                <w:color w:val="000000"/>
-              </w:rPr>
-            </w:pPr>
-            <w:r>
-              <w:rPr>
-                <w:rFonts w:ascii="Calibri" w:eastAsia="Times New Roman" w:hAnsi="Calibri" w:cs="Times New Roman"/>
-                <w:color w:val="000000"/>
-              </w:rPr>
-              <w:t>4</w:t>
-            </w:r>
-          </w:p>
-        </w:tc>
-        <w:tc>
-          <w:tcPr>
-            <w:tcW w:w="1170" w:type="dxa"/>
-            <w:shd w:val="clear" w:color="auto" w:fill="auto"/>
-            <w:noWrap/>
-            <w:vAlign w:val="bottom"/>
-            <w:hideMark/>
-          </w:tcPr>
-          <w:p>
-            <w:pPr>
-              <w:spacing w:after="0" w:line="240" w:lineRule="auto"/>
-              <w:jc w:val="right"/>
-              <w:rPr>
-                <w:rFonts w:ascii="Calibri" w:eastAsia="Times New Roman" w:hAnsi="Calibri" w:cs="Times New Roman"/>
-                <w:color w:val="000000"/>
-              </w:rPr>
-            </w:pPr>
-            <w:r>
-              <w:rPr>
-                <w:rFonts w:ascii="Calibri" w:eastAsia="Times New Roman" w:hAnsi="Calibri" w:cs="Times New Roman"/>
-                <w:color w:val="000000"/>
-              </w:rPr>
-              <w:t>5</w:t>
-            </w:r>
-          </w:p>
-        </w:tc>
-      </w:tr>
-      <w:tr>
-        <w:trPr>
-          <w:trHeight w:val="300"/>
-        </w:trPr>
-        <w:tc>
-          <w:tcPr>
-            <w:tcW w:w="3960" w:type="dxa"/>
-            <w:shd w:val="clear" w:color="auto" w:fill="auto"/>
-            <w:noWrap/>
-            <w:vAlign w:val="bottom"/>
-            <w:hideMark/>
-          </w:tcPr>
-          <w:p>
-            <w:pPr>
-              <w:spacing w:after="0" w:line="240" w:lineRule="auto"/>
-              <w:rPr>
-                <w:rFonts w:ascii="Calibri" w:eastAsia="Times New Roman" w:hAnsi="Calibri" w:cs="Times New Roman"/>
-                <w:color w:val="000000"/>
-              </w:rPr>
-            </w:pPr>
-            <w:r>
-              <w:rPr>
-                <w:rFonts w:ascii="Calibri" w:eastAsia="Times New Roman" w:hAnsi="Calibri" w:cs="Times New Roman"/>
-                <w:color w:val="000000"/>
-              </w:rPr>
-              <w:t>Did you find the information you were looking for?</w:t>
-            </w:r>
-          </w:p>
-        </w:tc>
-        <w:tc>
-          <w:tcPr>
-            <w:tcW w:w="1080" w:type="dxa"/>
-            <w:shd w:val="clear" w:color="auto" w:fill="auto"/>
-            <w:noWrap/>
-            <w:vAlign w:val="bottom"/>
-            <w:hideMark/>
-          </w:tcPr>
-          <w:p>
-            <w:pPr>
-              <w:spacing w:after="0" w:line="240" w:lineRule="auto"/>
-              <w:rPr>
-                <w:rFonts w:ascii="Calibri" w:eastAsia="Times New Roman" w:hAnsi="Calibri" w:cs="Times New Roman"/>
-                <w:color w:val="000000"/>
-              </w:rPr>
-            </w:pPr>
-            <w:r>
-              <w:rPr>
-                <w:rFonts w:ascii="Calibri" w:eastAsia="Times New Roman" w:hAnsi="Calibri" w:cs="Times New Roman"/>
-                <w:color w:val="000000"/>
-              </w:rPr>
-              <w:t> </w:t>
-            </w:r>
-          </w:p>
-        </w:tc>
-        <w:tc>
-          <w:tcPr>
-            <w:tcW w:w="1080" w:type="dxa"/>
-            <w:shd w:val="clear" w:color="auto" w:fill="auto"/>
-            <w:noWrap/>
-            <w:vAlign w:val="bottom"/>
-            <w:hideMark/>
-          </w:tcPr>
-          <w:p>
-            <w:pPr>
-              <w:spacing w:after="0" w:line="240" w:lineRule="auto"/>
-              <w:rPr>
-                <w:rFonts w:ascii="Calibri" w:eastAsia="Times New Roman" w:hAnsi="Calibri" w:cs="Times New Roman"/>
-                <w:color w:val="000000"/>
-              </w:rPr>
-            </w:pPr>
-            <w:r>
-              <w:rPr>
-                <w:rFonts w:ascii="Calibri" w:eastAsia="Times New Roman" w:hAnsi="Calibri" w:cs="Times New Roman"/>
-                <w:color w:val="000000"/>
-              </w:rPr>
-              <w:t> </w:t>
-            </w:r>
-          </w:p>
-        </w:tc>
-        <w:tc>
-          <w:tcPr>
-            <w:tcW w:w="1080" w:type="dxa"/>
-            <w:shd w:val="clear" w:color="auto" w:fill="auto"/>
-            <w:noWrap/>
-            <w:vAlign w:val="bottom"/>
-            <w:hideMark/>
-          </w:tcPr>
-          <w:p>
-            <w:pPr>
-              <w:spacing w:after="0" w:line="240" w:lineRule="auto"/>
-              <w:rPr>
-                <w:rFonts w:ascii="Calibri" w:eastAsia="Times New Roman" w:hAnsi="Calibri" w:cs="Times New Roman"/>
-                <w:color w:val="000000"/>
-              </w:rPr>
-            </w:pPr>
-            <w:r>
-              <w:rPr>
-                <w:rFonts w:ascii="Calibri" w:eastAsia="Times New Roman" w:hAnsi="Calibri" w:cs="Times New Roman"/>
-                <w:color w:val="000000"/>
-              </w:rPr>
-              <w:t> </w:t>
-            </w:r>
-          </w:p>
-        </w:tc>
-        <w:tc>
-          <w:tcPr>
-            <w:tcW w:w="990" w:type="dxa"/>
-            <w:shd w:val="clear" w:color="auto" w:fill="auto"/>
-            <w:noWrap/>
-            <w:vAlign w:val="bottom"/>
-            <w:hideMark/>
-          </w:tcPr>
-          <w:p>
-            <w:pPr>
-              <w:spacing w:after="0" w:line="240" w:lineRule="auto"/>
-              <w:rPr>
-                <w:rFonts w:ascii="Calibri" w:eastAsia="Times New Roman" w:hAnsi="Calibri" w:cs="Times New Roman"/>
-                <w:color w:val="000000"/>
-              </w:rPr>
-            </w:pPr>
-            <w:r>
-              <w:rPr>
-                <w:rFonts w:ascii="Calibri" w:eastAsia="Times New Roman" w:hAnsi="Calibri" w:cs="Times New Roman"/>
-                <w:color w:val="000000"/>
-              </w:rPr>
-              <w:t> </w:t>
-            </w:r>
-          </w:p>
-        </w:tc>
-        <w:tc>
-          <w:tcPr>
-            <w:tcW w:w="1170" w:type="dxa"/>
-            <w:shd w:val="clear" w:color="auto" w:fill="auto"/>
-            <w:noWrap/>
-            <w:vAlign w:val="bottom"/>
-            <w:hideMark/>
-          </w:tcPr>
-          <w:p>
-            <w:pPr>
-              <w:spacing w:after="0" w:line="240" w:lineRule="auto"/>
-              <w:rPr>
-                <w:rFonts w:ascii="Calibri" w:eastAsia="Times New Roman" w:hAnsi="Calibri" w:cs="Times New Roman"/>
-                <w:color w:val="000000"/>
-              </w:rPr>
-            </w:pPr>
-            <w:r>
-              <w:rPr>
-                <w:rFonts w:ascii="Calibri" w:eastAsia="Times New Roman" w:hAnsi="Calibri" w:cs="Times New Roman"/>
-                <w:color w:val="000000"/>
-              </w:rPr>
-              <w:t> </w:t>
-            </w:r>
-          </w:p>
-        </w:tc>
-      </w:tr>
-      <w:tr>
-        <w:trPr>
-          <w:trHeight w:val="300"/>
-        </w:trPr>
-        <w:tc>
-          <w:tcPr>
-            <w:tcW w:w="3960" w:type="dxa"/>
-            <w:shd w:val="clear" w:color="auto" w:fill="auto"/>
-            <w:noWrap/>
-            <w:vAlign w:val="bottom"/>
-            <w:hideMark/>
-          </w:tcPr>
-          <w:p>
-            <w:pPr>
-              <w:spacing w:after="0" w:line="240" w:lineRule="auto"/>
-              <w:rPr>
-                <w:rFonts w:ascii="Calibri" w:eastAsia="Times New Roman" w:hAnsi="Calibri" w:cs="Times New Roman"/>
-                <w:color w:val="000000"/>
-              </w:rPr>
-            </w:pPr>
-            <w:r>
-              <w:rPr>
-                <w:rFonts w:ascii="Calibri" w:eastAsia="Times New Roman" w:hAnsi="Calibri" w:cs="Times New Roman"/>
-                <w:color w:val="000000"/>
-              </w:rPr>
-              <w:t>Was the website helpful in finding the information needed?</w:t>
-            </w:r>
-          </w:p>
-        </w:tc>
-        <w:tc>
-          <w:tcPr>
-            <w:tcW w:w="1080" w:type="dxa"/>
-            <w:shd w:val="clear" w:color="auto" w:fill="auto"/>
-            <w:noWrap/>
-            <w:vAlign w:val="bottom"/>
-            <w:hideMark/>
-          </w:tcPr>
-          <w:p>
-            <w:pPr>
-              <w:spacing w:after="0" w:line="240" w:lineRule="auto"/>
-              <w:rPr>
-                <w:rFonts w:ascii="Calibri" w:eastAsia="Times New Roman" w:hAnsi="Calibri" w:cs="Times New Roman"/>
-                <w:color w:val="000000"/>
-              </w:rPr>
-            </w:pPr>
-            <w:r>
-              <w:rPr>
-                <w:rFonts w:ascii="Calibri" w:eastAsia="Times New Roman" w:hAnsi="Calibri" w:cs="Times New Roman"/>
-                <w:color w:val="000000"/>
-              </w:rPr>
-              <w:t> </w:t>
-            </w:r>
-          </w:p>
-        </w:tc>
-        <w:tc>
-          <w:tcPr>
-            <w:tcW w:w="1080" w:type="dxa"/>
-            <w:shd w:val="clear" w:color="auto" w:fill="auto"/>
-            <w:noWrap/>
-            <w:vAlign w:val="bottom"/>
-            <w:hideMark/>
-          </w:tcPr>
-          <w:p>
-            <w:pPr>
-              <w:spacing w:after="0" w:line="240" w:lineRule="auto"/>
-              <w:rPr>
-                <w:rFonts w:ascii="Calibri" w:eastAsia="Times New Roman" w:hAnsi="Calibri" w:cs="Times New Roman"/>
-                <w:color w:val="000000"/>
-              </w:rPr>
-            </w:pPr>
-            <w:r>
-              <w:rPr>
-                <w:rFonts w:ascii="Calibri" w:eastAsia="Times New Roman" w:hAnsi="Calibri" w:cs="Times New Roman"/>
-                <w:color w:val="000000"/>
-              </w:rPr>
-              <w:t> </w:t>
-            </w:r>
-          </w:p>
-        </w:tc>
-        <w:tc>
-          <w:tcPr>
-            <w:tcW w:w="1080" w:type="dxa"/>
-            <w:shd w:val="clear" w:color="auto" w:fill="auto"/>
-            <w:noWrap/>
-            <w:vAlign w:val="bottom"/>
-            <w:hideMark/>
-          </w:tcPr>
-          <w:p>
-            <w:pPr>
-              <w:spacing w:after="0" w:line="240" w:lineRule="auto"/>
-              <w:rPr>
-                <w:rFonts w:ascii="Calibri" w:eastAsia="Times New Roman" w:hAnsi="Calibri" w:cs="Times New Roman"/>
-                <w:color w:val="000000"/>
-              </w:rPr>
-            </w:pPr>
-            <w:r>
-              <w:rPr>
-                <w:rFonts w:ascii="Calibri" w:eastAsia="Times New Roman" w:hAnsi="Calibri" w:cs="Times New Roman"/>
-                <w:color w:val="000000"/>
-              </w:rPr>
-              <w:t> </w:t>
-            </w:r>
-          </w:p>
-        </w:tc>
-        <w:tc>
-          <w:tcPr>
-            <w:tcW w:w="990" w:type="dxa"/>
-            <w:shd w:val="clear" w:color="auto" w:fill="auto"/>
-            <w:noWrap/>
-            <w:vAlign w:val="bottom"/>
-            <w:hideMark/>
-          </w:tcPr>
-          <w:p>
-            <w:pPr>
-              <w:spacing w:after="0" w:line="240" w:lineRule="auto"/>
-              <w:rPr>
-                <w:rFonts w:ascii="Calibri" w:eastAsia="Times New Roman" w:hAnsi="Calibri" w:cs="Times New Roman"/>
-                <w:color w:val="000000"/>
-              </w:rPr>
-            </w:pPr>
-            <w:r>
-              <w:rPr>
-                <w:rFonts w:ascii="Calibri" w:eastAsia="Times New Roman" w:hAnsi="Calibri" w:cs="Times New Roman"/>
-                <w:color w:val="000000"/>
-              </w:rPr>
-              <w:t> </w:t>
-            </w:r>
-          </w:p>
-        </w:tc>
-        <w:tc>
-          <w:tcPr>
-            <w:tcW w:w="1170" w:type="dxa"/>
-            <w:shd w:val="clear" w:color="auto" w:fill="auto"/>
-            <w:noWrap/>
-            <w:vAlign w:val="bottom"/>
-            <w:hideMark/>
-          </w:tcPr>
-          <w:p>
-            <w:pPr>
-              <w:spacing w:after="0" w:line="240" w:lineRule="auto"/>
-              <w:rPr>
-                <w:rFonts w:ascii="Calibri" w:eastAsia="Times New Roman" w:hAnsi="Calibri" w:cs="Times New Roman"/>
-                <w:color w:val="000000"/>
-              </w:rPr>
-            </w:pPr>
-            <w:r>
-              <w:rPr>
-                <w:rFonts w:ascii="Calibri" w:eastAsia="Times New Roman" w:hAnsi="Calibri" w:cs="Times New Roman"/>
-                <w:color w:val="000000"/>
-              </w:rPr>
-              <w:t> </w:t>
-            </w:r>
-          </w:p>
-        </w:tc>
-      </w:tr>
-      <w:tr>
-        <w:trPr>
-          <w:trHeight w:val="300"/>
-        </w:trPr>
-        <w:tc>
-          <w:tcPr>
-            <w:tcW w:w="3960" w:type="dxa"/>
-            <w:shd w:val="clear" w:color="auto" w:fill="auto"/>
-            <w:noWrap/>
-            <w:vAlign w:val="bottom"/>
-            <w:hideMark/>
-          </w:tcPr>
-          <w:p>
-            <w:pPr>
-              <w:spacing w:after="0" w:line="240" w:lineRule="auto"/>
-              <w:rPr>
-                <w:rFonts w:ascii="Calibri" w:eastAsia="Times New Roman" w:hAnsi="Calibri" w:cs="Times New Roman"/>
-                <w:color w:val="000000"/>
-              </w:rPr>
-            </w:pPr>
-            <w:r>
-              <w:rPr>
-                <w:rFonts w:ascii="Calibri" w:eastAsia="Times New Roman" w:hAnsi="Calibri" w:cs="Times New Roman"/>
-                <w:color w:val="000000"/>
-              </w:rPr>
-              <w:t xml:space="preserve">Was the information presented by the website relevant </w:t>
-            </w:r>
-            <w:r>
-              <w:rPr>
-                <w:rFonts w:ascii="Calibri" w:eastAsia="Times New Roman" w:hAnsi="Calibri" w:cs="Times New Roman"/>
-                <w:color w:val="000000"/>
-              </w:rPr>
-              <w:t xml:space="preserve">to </w:t>
-            </w:r>
-            <w:r>
-              <w:rPr>
-                <w:rFonts w:ascii="Calibri" w:eastAsia="Times New Roman" w:hAnsi="Calibri" w:cs="Times New Roman"/>
-                <w:color w:val="000000"/>
-              </w:rPr>
-              <w:t>what you were looking for?</w:t>
-            </w:r>
-          </w:p>
-        </w:tc>
-        <w:tc>
-          <w:tcPr>
-            <w:tcW w:w="1080" w:type="dxa"/>
-            <w:shd w:val="clear" w:color="auto" w:fill="auto"/>
-            <w:noWrap/>
-            <w:vAlign w:val="bottom"/>
-            <w:hideMark/>
-          </w:tcPr>
-          <w:p>
-            <w:pPr>
-              <w:spacing w:after="0" w:line="240" w:lineRule="auto"/>
-              <w:rPr>
-                <w:rFonts w:ascii="Calibri" w:eastAsia="Times New Roman" w:hAnsi="Calibri" w:cs="Times New Roman"/>
-                <w:color w:val="000000"/>
-              </w:rPr>
-            </w:pPr>
-            <w:r>
-              <w:rPr>
-                <w:rFonts w:ascii="Calibri" w:eastAsia="Times New Roman" w:hAnsi="Calibri" w:cs="Times New Roman"/>
-                <w:color w:val="000000"/>
-              </w:rPr>
-              <w:t> </w:t>
-            </w:r>
-          </w:p>
-        </w:tc>
-        <w:tc>
-          <w:tcPr>
-            <w:tcW w:w="1080" w:type="dxa"/>
-            <w:shd w:val="clear" w:color="auto" w:fill="auto"/>
-            <w:noWrap/>
-            <w:vAlign w:val="bottom"/>
-            <w:hideMark/>
-          </w:tcPr>
-          <w:p>
-            <w:pPr>
-              <w:spacing w:after="0" w:line="240" w:lineRule="auto"/>
-              <w:rPr>
-                <w:rFonts w:ascii="Calibri" w:eastAsia="Times New Roman" w:hAnsi="Calibri" w:cs="Times New Roman"/>
-                <w:color w:val="000000"/>
-              </w:rPr>
-            </w:pPr>
-            <w:r>
-              <w:rPr>
-                <w:rFonts w:ascii="Calibri" w:eastAsia="Times New Roman" w:hAnsi="Calibri" w:cs="Times New Roman"/>
-                <w:color w:val="000000"/>
-              </w:rPr>
-              <w:t> </w:t>
-            </w:r>
-          </w:p>
-        </w:tc>
-        <w:tc>
-          <w:tcPr>
-            <w:tcW w:w="1080" w:type="dxa"/>
-            <w:shd w:val="clear" w:color="auto" w:fill="auto"/>
-            <w:noWrap/>
-            <w:vAlign w:val="bottom"/>
-            <w:hideMark/>
-          </w:tcPr>
-          <w:p>
-            <w:pPr>
-              <w:spacing w:after="0" w:line="240" w:lineRule="auto"/>
-              <w:rPr>
-                <w:rFonts w:ascii="Calibri" w:eastAsia="Times New Roman" w:hAnsi="Calibri" w:cs="Times New Roman"/>
-                <w:color w:val="000000"/>
-              </w:rPr>
-            </w:pPr>
-            <w:r>
-              <w:rPr>
-                <w:rFonts w:ascii="Calibri" w:eastAsia="Times New Roman" w:hAnsi="Calibri" w:cs="Times New Roman"/>
-                <w:color w:val="000000"/>
-              </w:rPr>
-              <w:t> </w:t>
-            </w:r>
-          </w:p>
-        </w:tc>
-        <w:tc>
-          <w:tcPr>
-            <w:tcW w:w="990" w:type="dxa"/>
-            <w:shd w:val="clear" w:color="auto" w:fill="auto"/>
-            <w:noWrap/>
-            <w:vAlign w:val="bottom"/>
-            <w:hideMark/>
-          </w:tcPr>
-          <w:p>
-            <w:pPr>
-              <w:spacing w:after="0" w:line="240" w:lineRule="auto"/>
-              <w:rPr>
-                <w:rFonts w:ascii="Calibri" w:eastAsia="Times New Roman" w:hAnsi="Calibri" w:cs="Times New Roman"/>
-                <w:color w:val="000000"/>
-              </w:rPr>
-            </w:pPr>
-            <w:r>
-              <w:rPr>
-                <w:rFonts w:ascii="Calibri" w:eastAsia="Times New Roman" w:hAnsi="Calibri" w:cs="Times New Roman"/>
-                <w:color w:val="000000"/>
-              </w:rPr>
-              <w:t> </w:t>
-            </w:r>
-          </w:p>
-        </w:tc>
-        <w:tc>
-          <w:tcPr>
-            <w:tcW w:w="1170" w:type="dxa"/>
-            <w:shd w:val="clear" w:color="auto" w:fill="auto"/>
-            <w:noWrap/>
-            <w:vAlign w:val="bottom"/>
-            <w:hideMark/>
-          </w:tcPr>
-          <w:p>
-            <w:pPr>
-              <w:spacing w:after="0" w:line="240" w:lineRule="auto"/>
-              <w:rPr>
-                <w:rFonts w:ascii="Calibri" w:eastAsia="Times New Roman" w:hAnsi="Calibri" w:cs="Times New Roman"/>
-                <w:color w:val="000000"/>
-              </w:rPr>
-            </w:pPr>
-            <w:r>
-              <w:rPr>
-                <w:rFonts w:ascii="Calibri" w:eastAsia="Times New Roman" w:hAnsi="Calibri" w:cs="Times New Roman"/>
-                <w:color w:val="000000"/>
-              </w:rPr>
-              <w:t> </w:t>
-            </w:r>
-          </w:p>
-        </w:tc>
-      </w:tr>
-      <w:tr>
-        <w:trPr>
-          <w:trHeight w:val="300"/>
-        </w:trPr>
-        <w:tc>
-          <w:tcPr>
-            <w:tcW w:w="3960" w:type="dxa"/>
-            <w:shd w:val="clear" w:color="auto" w:fill="auto"/>
-            <w:noWrap/>
-            <w:vAlign w:val="bottom"/>
-            <w:hideMark/>
-          </w:tcPr>
-          <w:p>
-            <w:pPr>
-              <w:spacing w:after="0" w:line="240" w:lineRule="auto"/>
-              <w:rPr>
-                <w:rFonts w:ascii="Calibri" w:eastAsia="Times New Roman" w:hAnsi="Calibri" w:cs="Times New Roman"/>
-                <w:color w:val="000000"/>
-              </w:rPr>
-            </w:pPr>
-            <w:r>
-              <w:rPr>
-                <w:rFonts w:ascii="Calibri" w:eastAsia="Times New Roman" w:hAnsi="Calibri" w:cs="Times New Roman"/>
-                <w:color w:val="000000"/>
-              </w:rPr>
-              <w:t>If additional hints were provided during the search, how helpful were they?</w:t>
-            </w:r>
-          </w:p>
-        </w:tc>
-        <w:tc>
-          <w:tcPr>
-            <w:tcW w:w="1080" w:type="dxa"/>
-            <w:shd w:val="clear" w:color="auto" w:fill="auto"/>
-            <w:noWrap/>
-            <w:vAlign w:val="bottom"/>
-            <w:hideMark/>
-          </w:tcPr>
-          <w:p>
-            <w:pPr>
-              <w:spacing w:after="0" w:line="240" w:lineRule="auto"/>
-              <w:rPr>
-                <w:rFonts w:ascii="Calibri" w:eastAsia="Times New Roman" w:hAnsi="Calibri" w:cs="Times New Roman"/>
-                <w:color w:val="000000"/>
-              </w:rPr>
-            </w:pPr>
-            <w:r>
-              <w:rPr>
-                <w:rFonts w:ascii="Calibri" w:eastAsia="Times New Roman" w:hAnsi="Calibri" w:cs="Times New Roman"/>
-                <w:color w:val="000000"/>
-              </w:rPr>
-              <w:t> </w:t>
-            </w:r>
-          </w:p>
-        </w:tc>
-        <w:tc>
-          <w:tcPr>
-            <w:tcW w:w="1080" w:type="dxa"/>
-            <w:shd w:val="clear" w:color="auto" w:fill="auto"/>
-            <w:noWrap/>
-            <w:vAlign w:val="bottom"/>
-            <w:hideMark/>
-          </w:tcPr>
-          <w:p>
-            <w:pPr>
-              <w:spacing w:after="0" w:line="240" w:lineRule="auto"/>
-              <w:rPr>
-                <w:rFonts w:ascii="Calibri" w:eastAsia="Times New Roman" w:hAnsi="Calibri" w:cs="Times New Roman"/>
-                <w:color w:val="000000"/>
-              </w:rPr>
-            </w:pPr>
-            <w:r>
-              <w:rPr>
-                <w:rFonts w:ascii="Calibri" w:eastAsia="Times New Roman" w:hAnsi="Calibri" w:cs="Times New Roman"/>
-                <w:color w:val="000000"/>
-              </w:rPr>
-              <w:t> </w:t>
-            </w:r>
-          </w:p>
-        </w:tc>
-        <w:tc>
-          <w:tcPr>
-            <w:tcW w:w="1080" w:type="dxa"/>
-            <w:shd w:val="clear" w:color="auto" w:fill="auto"/>
-            <w:noWrap/>
-            <w:vAlign w:val="bottom"/>
-            <w:hideMark/>
-          </w:tcPr>
-          <w:p>
-            <w:pPr>
-              <w:spacing w:after="0" w:line="240" w:lineRule="auto"/>
-              <w:rPr>
-                <w:rFonts w:ascii="Calibri" w:eastAsia="Times New Roman" w:hAnsi="Calibri" w:cs="Times New Roman"/>
-                <w:color w:val="000000"/>
-              </w:rPr>
-            </w:pPr>
-            <w:r>
-              <w:rPr>
-                <w:rFonts w:ascii="Calibri" w:eastAsia="Times New Roman" w:hAnsi="Calibri" w:cs="Times New Roman"/>
-                <w:color w:val="000000"/>
-              </w:rPr>
-              <w:t> </w:t>
-            </w:r>
-          </w:p>
-        </w:tc>
-        <w:tc>
-          <w:tcPr>
-            <w:tcW w:w="990" w:type="dxa"/>
-            <w:shd w:val="clear" w:color="auto" w:fill="auto"/>
-            <w:noWrap/>
-            <w:vAlign w:val="bottom"/>
-            <w:hideMark/>
-          </w:tcPr>
-          <w:p>
-            <w:pPr>
-              <w:spacing w:after="0" w:line="240" w:lineRule="auto"/>
-              <w:rPr>
-                <w:rFonts w:ascii="Calibri" w:eastAsia="Times New Roman" w:hAnsi="Calibri" w:cs="Times New Roman"/>
-                <w:color w:val="000000"/>
-              </w:rPr>
-            </w:pPr>
-            <w:r>
-              <w:rPr>
-                <w:rFonts w:ascii="Calibri" w:eastAsia="Times New Roman" w:hAnsi="Calibri" w:cs="Times New Roman"/>
-                <w:color w:val="000000"/>
-              </w:rPr>
-              <w:t> </w:t>
-            </w:r>
-          </w:p>
-        </w:tc>
-        <w:tc>
-          <w:tcPr>
-            <w:tcW w:w="1170" w:type="dxa"/>
-            <w:shd w:val="clear" w:color="auto" w:fill="auto"/>
-            <w:noWrap/>
-            <w:vAlign w:val="bottom"/>
-            <w:hideMark/>
-          </w:tcPr>
-          <w:p>
-            <w:pPr>
-              <w:spacing w:after="0" w:line="240" w:lineRule="auto"/>
-              <w:rPr>
-                <w:rFonts w:ascii="Calibri" w:eastAsia="Times New Roman" w:hAnsi="Calibri" w:cs="Times New Roman"/>
-                <w:color w:val="000000"/>
-              </w:rPr>
-            </w:pPr>
-            <w:r>
-              <w:rPr>
-                <w:rFonts w:ascii="Calibri" w:eastAsia="Times New Roman" w:hAnsi="Calibri" w:cs="Times New Roman"/>
-                <w:color w:val="000000"/>
-              </w:rPr>
-              <w:t> </w:t>
-            </w:r>
-          </w:p>
-        </w:tc>
-      </w:tr>
-      <w:tr>
-        <w:trPr>
-          <w:trHeight w:val="300"/>
-        </w:trPr>
-        <w:tc>
-          <w:tcPr>
-            <w:tcW w:w="3960" w:type="dxa"/>
-            <w:shd w:val="clear" w:color="auto" w:fill="auto"/>
-            <w:noWrap/>
-            <w:vAlign w:val="bottom"/>
-          </w:tcPr>
-          <w:p>
-            <w:r>
-              <w:t xml:space="preserve">Was it easy to complete the task?  </w:t>
-            </w:r>
-          </w:p>
-        </w:tc>
-        <w:tc>
-          <w:tcPr>
-            <w:tcW w:w="1080" w:type="dxa"/>
-            <w:shd w:val="clear" w:color="auto" w:fill="auto"/>
-            <w:noWrap/>
-            <w:vAlign w:val="bottom"/>
-          </w:tcPr>
-          <w:p>
-            <w:pPr>
-              <w:spacing w:after="0" w:line="240" w:lineRule="auto"/>
-              <w:rPr>
-                <w:rFonts w:ascii="Calibri" w:eastAsia="Times New Roman" w:hAnsi="Calibri" w:cs="Times New Roman"/>
-                <w:color w:val="000000"/>
-              </w:rPr>
-            </w:pPr>
-          </w:p>
-        </w:tc>
-        <w:tc>
-          <w:tcPr>
-            <w:tcW w:w="1080" w:type="dxa"/>
-            <w:shd w:val="clear" w:color="auto" w:fill="auto"/>
-            <w:noWrap/>
-            <w:vAlign w:val="bottom"/>
-          </w:tcPr>
-          <w:p>
-            <w:pPr>
-              <w:spacing w:after="0" w:line="240" w:lineRule="auto"/>
-              <w:rPr>
-                <w:rFonts w:ascii="Calibri" w:eastAsia="Times New Roman" w:hAnsi="Calibri" w:cs="Times New Roman"/>
-                <w:color w:val="000000"/>
-              </w:rPr>
-            </w:pPr>
-          </w:p>
-        </w:tc>
-        <w:tc>
-          <w:tcPr>
-            <w:tcW w:w="1080" w:type="dxa"/>
-            <w:shd w:val="clear" w:color="auto" w:fill="auto"/>
-            <w:noWrap/>
-            <w:vAlign w:val="bottom"/>
-          </w:tcPr>
-          <w:p>
-            <w:pPr>
-              <w:spacing w:after="0" w:line="240" w:lineRule="auto"/>
-              <w:rPr>
-                <w:rFonts w:ascii="Calibri" w:eastAsia="Times New Roman" w:hAnsi="Calibri" w:cs="Times New Roman"/>
-                <w:color w:val="000000"/>
-              </w:rPr>
-            </w:pPr>
-          </w:p>
-        </w:tc>
-        <w:tc>
-          <w:tcPr>
-            <w:tcW w:w="990" w:type="dxa"/>
-            <w:shd w:val="clear" w:color="auto" w:fill="auto"/>
-            <w:noWrap/>
-            <w:vAlign w:val="bottom"/>
-          </w:tcPr>
-          <w:p>
-            <w:pPr>
-              <w:spacing w:after="0" w:line="240" w:lineRule="auto"/>
-              <w:rPr>
-                <w:rFonts w:ascii="Calibri" w:eastAsia="Times New Roman" w:hAnsi="Calibri" w:cs="Times New Roman"/>
-                <w:color w:val="000000"/>
-              </w:rPr>
-            </w:pPr>
-          </w:p>
-        </w:tc>
-        <w:tc>
-          <w:tcPr>
-            <w:tcW w:w="1170" w:type="dxa"/>
-            <w:shd w:val="clear" w:color="auto" w:fill="auto"/>
-            <w:noWrap/>
-            <w:vAlign w:val="bottom"/>
-          </w:tcPr>
-          <w:p>
-            <w:pPr>
-              <w:spacing w:after="0" w:line="240" w:lineRule="auto"/>
-              <w:rPr>
-                <w:rFonts w:ascii="Calibri" w:eastAsia="Times New Roman" w:hAnsi="Calibri" w:cs="Times New Roman"/>
-                <w:color w:val="000000"/>
-              </w:rPr>
-            </w:pPr>
-          </w:p>
-        </w:tc>
-      </w:tr>
-      <w:tr>
-        <w:trPr>
-          <w:trHeight w:val="300"/>
-        </w:trPr>
-        <w:tc>
-          <w:tcPr>
-            <w:tcW w:w="3960" w:type="dxa"/>
-            <w:shd w:val="clear" w:color="auto" w:fill="auto"/>
-            <w:noWrap/>
-            <w:vAlign w:val="bottom"/>
-          </w:tcPr>
-          <w:p>
-            <w:r>
-              <w:t>How many clicks did it take to get to your desired result?</w:t>
-            </w:r>
-          </w:p>
-        </w:tc>
-        <w:tc>
-          <w:tcPr>
-            <w:tcW w:w="1080" w:type="dxa"/>
-            <w:shd w:val="clear" w:color="auto" w:fill="auto"/>
-            <w:noWrap/>
-            <w:vAlign w:val="bottom"/>
-          </w:tcPr>
-          <w:p>
-            <w:pPr>
-              <w:spacing w:after="0" w:line="240" w:lineRule="auto"/>
-              <w:rPr>
-                <w:rFonts w:ascii="Calibri" w:eastAsia="Times New Roman" w:hAnsi="Calibri" w:cs="Times New Roman"/>
-                <w:color w:val="000000"/>
-              </w:rPr>
-            </w:pPr>
-          </w:p>
-        </w:tc>
-        <w:tc>
-          <w:tcPr>
-            <w:tcW w:w="1080" w:type="dxa"/>
-            <w:shd w:val="clear" w:color="auto" w:fill="auto"/>
-            <w:noWrap/>
-            <w:vAlign w:val="bottom"/>
-          </w:tcPr>
-          <w:p>
-            <w:pPr>
-              <w:spacing w:after="0" w:line="240" w:lineRule="auto"/>
-              <w:rPr>
-                <w:rFonts w:ascii="Calibri" w:eastAsia="Times New Roman" w:hAnsi="Calibri" w:cs="Times New Roman"/>
-                <w:color w:val="000000"/>
-              </w:rPr>
-            </w:pPr>
-          </w:p>
-        </w:tc>
-        <w:tc>
-          <w:tcPr>
-            <w:tcW w:w="1080" w:type="dxa"/>
-            <w:shd w:val="clear" w:color="auto" w:fill="auto"/>
-            <w:noWrap/>
-            <w:vAlign w:val="bottom"/>
-          </w:tcPr>
-          <w:p>
-            <w:pPr>
-              <w:spacing w:after="0" w:line="240" w:lineRule="auto"/>
-              <w:rPr>
-                <w:rFonts w:ascii="Calibri" w:eastAsia="Times New Roman" w:hAnsi="Calibri" w:cs="Times New Roman"/>
-                <w:color w:val="000000"/>
-              </w:rPr>
-            </w:pPr>
-          </w:p>
-        </w:tc>
-        <w:tc>
-          <w:tcPr>
-            <w:tcW w:w="990" w:type="dxa"/>
-            <w:shd w:val="clear" w:color="auto" w:fill="auto"/>
-            <w:noWrap/>
-            <w:vAlign w:val="bottom"/>
-          </w:tcPr>
-          <w:p>
-            <w:pPr>
-              <w:spacing w:after="0" w:line="240" w:lineRule="auto"/>
-              <w:rPr>
-                <w:rFonts w:ascii="Calibri" w:eastAsia="Times New Roman" w:hAnsi="Calibri" w:cs="Times New Roman"/>
-                <w:color w:val="000000"/>
-              </w:rPr>
-            </w:pPr>
-          </w:p>
-        </w:tc>
-        <w:tc>
-          <w:tcPr>
-            <w:tcW w:w="1170" w:type="dxa"/>
-            <w:shd w:val="clear" w:color="auto" w:fill="auto"/>
-            <w:noWrap/>
-            <w:vAlign w:val="bottom"/>
-          </w:tcPr>
-          <w:p>
-            <w:pPr>
-              <w:spacing w:after="0" w:line="240" w:lineRule="auto"/>
-              <w:rPr>
-                <w:rFonts w:ascii="Calibri" w:eastAsia="Times New Roman" w:hAnsi="Calibri" w:cs="Times New Roman"/>
-                <w:color w:val="000000"/>
-              </w:rPr>
-            </w:pPr>
-          </w:p>
-        </w:tc>
-      </w:tr>
-      <w:tr>
-        <w:trPr>
-          <w:trHeight w:val="300"/>
-        </w:trPr>
-        <w:tc>
-          <w:tcPr>
-            <w:tcW w:w="3960" w:type="dxa"/>
-            <w:shd w:val="clear" w:color="auto" w:fill="auto"/>
-            <w:noWrap/>
-            <w:vAlign w:val="bottom"/>
-          </w:tcPr>
-          <w:p>
-            <w:r>
-              <w:t>Was the site available when you tried to access?</w:t>
-            </w:r>
-          </w:p>
-        </w:tc>
-        <w:tc>
-          <w:tcPr>
-            <w:tcW w:w="1080" w:type="dxa"/>
-            <w:shd w:val="clear" w:color="auto" w:fill="auto"/>
-            <w:noWrap/>
-            <w:vAlign w:val="bottom"/>
-          </w:tcPr>
-          <w:p>
-            <w:pPr>
-              <w:spacing w:after="0" w:line="240" w:lineRule="auto"/>
-              <w:rPr>
-                <w:rFonts w:ascii="Calibri" w:eastAsia="Times New Roman" w:hAnsi="Calibri" w:cs="Times New Roman"/>
-                <w:color w:val="000000"/>
-              </w:rPr>
-            </w:pPr>
-          </w:p>
-        </w:tc>
-        <w:tc>
-          <w:tcPr>
-            <w:tcW w:w="1080" w:type="dxa"/>
-            <w:shd w:val="clear" w:color="auto" w:fill="auto"/>
-            <w:noWrap/>
-            <w:vAlign w:val="bottom"/>
-          </w:tcPr>
-          <w:p>
-            <w:pPr>
-              <w:spacing w:after="0" w:line="240" w:lineRule="auto"/>
-              <w:rPr>
-                <w:rFonts w:ascii="Calibri" w:eastAsia="Times New Roman" w:hAnsi="Calibri" w:cs="Times New Roman"/>
-                <w:color w:val="000000"/>
-              </w:rPr>
-            </w:pPr>
-          </w:p>
-        </w:tc>
-        <w:tc>
-          <w:tcPr>
-            <w:tcW w:w="1080" w:type="dxa"/>
-            <w:shd w:val="clear" w:color="auto" w:fill="auto"/>
-            <w:noWrap/>
-            <w:vAlign w:val="bottom"/>
-          </w:tcPr>
-          <w:p>
-            <w:pPr>
-              <w:spacing w:after="0" w:line="240" w:lineRule="auto"/>
-              <w:rPr>
-                <w:rFonts w:ascii="Calibri" w:eastAsia="Times New Roman" w:hAnsi="Calibri" w:cs="Times New Roman"/>
-                <w:color w:val="000000"/>
-              </w:rPr>
-            </w:pPr>
-          </w:p>
-        </w:tc>
-        <w:tc>
-          <w:tcPr>
-            <w:tcW w:w="990" w:type="dxa"/>
-            <w:shd w:val="clear" w:color="auto" w:fill="auto"/>
-            <w:noWrap/>
-            <w:vAlign w:val="bottom"/>
-          </w:tcPr>
-          <w:p>
-            <w:pPr>
-              <w:spacing w:after="0" w:line="240" w:lineRule="auto"/>
-              <w:rPr>
-                <w:rFonts w:ascii="Calibri" w:eastAsia="Times New Roman" w:hAnsi="Calibri" w:cs="Times New Roman"/>
-                <w:color w:val="000000"/>
-              </w:rPr>
-            </w:pPr>
-          </w:p>
-        </w:tc>
-        <w:tc>
-          <w:tcPr>
-            <w:tcW w:w="1170" w:type="dxa"/>
-            <w:shd w:val="clear" w:color="auto" w:fill="auto"/>
-            <w:noWrap/>
-            <w:vAlign w:val="bottom"/>
-          </w:tcPr>
-          <w:p>
-            <w:pPr>
-              <w:spacing w:after="0" w:line="240" w:lineRule="auto"/>
-              <w:rPr>
-                <w:rFonts w:ascii="Calibri" w:eastAsia="Times New Roman" w:hAnsi="Calibri" w:cs="Times New Roman"/>
-                <w:color w:val="000000"/>
-              </w:rPr>
-            </w:pPr>
-          </w:p>
-        </w:tc>
-      </w:tr>
-    </w:tbl>
-    <w:p/>
-    <w:p>
-      <w:r>
-        <w:t>Task 5b:</w:t>
-      </w:r>
-    </w:p>
-    <w:p>
-      <w:r>
-        <w:t>YAHOO</w:t>
-      </w:r>
-    </w:p>
-    <w:p>
-      <w:r>
-        <w:t>Search for a vacation rental property.  Find a property with desired number of bedrooms and bathrooms in desired price range.  Find location of property and contact information for owner/realtor.</w:t>
-      </w:r>
-    </w:p>
-    <w:tbl>
-      <w:tblPr>
-        <w:tblW w:w="9360" w:type="dxa"/>
-        <w:tblInd w:w="108" w:type="dxa"/>
-        <w:tblBorders>
-          <w:top w:val="single" w:sz="4" w:space="0" w:color="auto"/>
-          <w:left w:val="single" w:sz="4" w:space="0" w:color="auto"/>
-          <w:bottom w:val="single" w:sz="4" w:space="0" w:color="auto"/>
-          <w:right w:val="single" w:sz="4" w:space="0" w:color="auto"/>
-          <w:insideH w:val="single" w:sz="4" w:space="0" w:color="auto"/>
-          <w:insideV w:val="single" w:sz="4" w:space="0" w:color="auto"/>
-        </w:tblBorders>
-        <w:tblLayout w:type="fixed"/>
-        <w:tblLook w:val="04A0" w:firstRow="1" w:lastRow="0" w:firstColumn="1" w:lastColumn="0" w:noHBand="0" w:noVBand="1"/>
-      </w:tblPr>
-      <w:tblGrid>
-        <w:gridCol w:w="3960"/>
-        <w:gridCol w:w="1080"/>
-        <w:gridCol w:w="1080"/>
-        <w:gridCol w:w="1080"/>
-        <w:gridCol w:w="990"/>
-        <w:gridCol w:w="1170"/>
-      </w:tblGrid>
-      <w:tr>
-        <w:trPr>
-          <w:trHeight w:val="360"/>
-        </w:trPr>
-        <w:tc>
-          <w:tcPr>
-            <w:tcW w:w="9360" w:type="dxa"/>
-            <w:gridSpan w:val="6"/>
-            <w:shd w:val="clear" w:color="auto" w:fill="D9D9D9" w:themeFill="background1" w:themeFillShade="D9"/>
-            <w:noWrap/>
-            <w:vAlign w:val="bottom"/>
-            <w:hideMark/>
-          </w:tcPr>
-          <w:p>
-            <w:pPr>
-              <w:spacing w:after="0" w:line="240" w:lineRule="auto"/>
-              <w:jc w:val="center"/>
-              <w:rPr>
-                <w:rFonts w:ascii="Calibri" w:eastAsia="Times New Roman" w:hAnsi="Calibri" w:cs="Times New Roman"/>
-                <w:b/>
-                <w:color w:val="000000"/>
-              </w:rPr>
-            </w:pPr>
-            <w:r>
-              <w:rPr>
-                <w:rFonts w:ascii="Calibri" w:eastAsia="Times New Roman" w:hAnsi="Calibri" w:cs="Times New Roman"/>
-                <w:b/>
-                <w:color w:val="000000"/>
-              </w:rPr>
-              <w:t>Post Task Questionnaire</w:t>
-            </w:r>
-          </w:p>
-        </w:tc>
-      </w:tr>
-      <w:tr>
-        <w:trPr>
-          <w:trHeight w:val="300"/>
-        </w:trPr>
-        <w:tc>
-          <w:tcPr>
-            <w:tcW w:w="3960" w:type="dxa"/>
-            <w:shd w:val="clear" w:color="auto" w:fill="auto"/>
-            <w:noWrap/>
-            <w:vAlign w:val="bottom"/>
-            <w:hideMark/>
-          </w:tcPr>
-          <w:p>
-            <w:pPr>
-              <w:spacing w:after="0" w:line="240" w:lineRule="auto"/>
-              <w:rPr>
-                <w:rFonts w:ascii="Calibri" w:eastAsia="Times New Roman" w:hAnsi="Calibri" w:cs="Times New Roman"/>
-                <w:color w:val="FF0000"/>
-              </w:rPr>
-            </w:pPr>
-            <w:r>
-              <w:rPr>
-                <w:rFonts w:ascii="Calibri" w:eastAsia="Times New Roman" w:hAnsi="Calibri" w:cs="Times New Roman"/>
-                <w:color w:val="FF0000"/>
-              </w:rPr>
-              <w:t> </w:t>
-            </w:r>
-          </w:p>
-        </w:tc>
-        <w:tc>
-          <w:tcPr>
-            <w:tcW w:w="1080" w:type="dxa"/>
-            <w:shd w:val="clear" w:color="auto" w:fill="auto"/>
-            <w:noWrap/>
-            <w:vAlign w:val="bottom"/>
-            <w:hideMark/>
-          </w:tcPr>
-          <w:p>
-            <w:pPr>
-              <w:spacing w:after="0" w:line="240" w:lineRule="auto"/>
-              <w:rPr>
-                <w:rFonts w:ascii="Calibri" w:eastAsia="Times New Roman" w:hAnsi="Calibri" w:cs="Times New Roman"/>
-                <w:color w:val="000000"/>
-              </w:rPr>
-            </w:pPr>
-            <w:r>
-              <w:rPr>
-                <w:rFonts w:ascii="Calibri" w:eastAsia="Times New Roman" w:hAnsi="Calibri" w:cs="Times New Roman"/>
-                <w:color w:val="000000"/>
-              </w:rPr>
-              <w:t>Yes / Strongly Agree</w:t>
-            </w:r>
-          </w:p>
-        </w:tc>
-        <w:tc>
-          <w:tcPr>
-            <w:tcW w:w="1080" w:type="dxa"/>
-            <w:shd w:val="clear" w:color="auto" w:fill="auto"/>
-            <w:noWrap/>
-            <w:vAlign w:val="bottom"/>
-            <w:hideMark/>
-          </w:tcPr>
-          <w:p>
-            <w:pPr>
-              <w:spacing w:after="0" w:line="240" w:lineRule="auto"/>
-              <w:rPr>
-                <w:rFonts w:ascii="Calibri" w:eastAsia="Times New Roman" w:hAnsi="Calibri" w:cs="Times New Roman"/>
-                <w:color w:val="000000"/>
-              </w:rPr>
-            </w:pPr>
-            <w:r>
-              <w:rPr>
-                <w:rFonts w:ascii="Calibri" w:eastAsia="Times New Roman" w:hAnsi="Calibri" w:cs="Times New Roman"/>
-                <w:color w:val="000000"/>
-              </w:rPr>
-              <w:t> </w:t>
-            </w:r>
-          </w:p>
-        </w:tc>
-        <w:tc>
-          <w:tcPr>
-            <w:tcW w:w="1080" w:type="dxa"/>
-            <w:shd w:val="clear" w:color="auto" w:fill="auto"/>
-            <w:noWrap/>
-            <w:vAlign w:val="bottom"/>
-            <w:hideMark/>
-          </w:tcPr>
-          <w:p>
-            <w:pPr>
-              <w:spacing w:after="0" w:line="240" w:lineRule="auto"/>
-              <w:rPr>
-                <w:rFonts w:ascii="Calibri" w:eastAsia="Times New Roman" w:hAnsi="Calibri" w:cs="Times New Roman"/>
-                <w:color w:val="000000"/>
-              </w:rPr>
-            </w:pPr>
-            <w:r>
-              <w:rPr>
-                <w:rFonts w:ascii="Calibri" w:eastAsia="Times New Roman" w:hAnsi="Calibri" w:cs="Times New Roman"/>
-                <w:color w:val="000000"/>
-              </w:rPr>
-              <w:t>Neutral</w:t>
-            </w:r>
-          </w:p>
-        </w:tc>
-        <w:tc>
-          <w:tcPr>
-            <w:tcW w:w="990" w:type="dxa"/>
-            <w:shd w:val="clear" w:color="auto" w:fill="auto"/>
-            <w:noWrap/>
-            <w:vAlign w:val="bottom"/>
-            <w:hideMark/>
-          </w:tcPr>
-          <w:p>
-            <w:pPr>
-              <w:spacing w:after="0" w:line="240" w:lineRule="auto"/>
-              <w:rPr>
-                <w:rFonts w:ascii="Calibri" w:eastAsia="Times New Roman" w:hAnsi="Calibri" w:cs="Times New Roman"/>
-                <w:color w:val="000000"/>
-              </w:rPr>
-            </w:pPr>
-            <w:r>
-              <w:rPr>
-                <w:rFonts w:ascii="Calibri" w:eastAsia="Times New Roman" w:hAnsi="Calibri" w:cs="Times New Roman"/>
-                <w:color w:val="000000"/>
-              </w:rPr>
-              <w:t> </w:t>
-            </w:r>
-          </w:p>
-        </w:tc>
-        <w:tc>
-          <w:tcPr>
-            <w:tcW w:w="1170" w:type="dxa"/>
-            <w:shd w:val="clear" w:color="auto" w:fill="auto"/>
-            <w:noWrap/>
-            <w:vAlign w:val="bottom"/>
-            <w:hideMark/>
-          </w:tcPr>
-          <w:p>
-            <w:pPr>
-              <w:spacing w:after="0" w:line="240" w:lineRule="auto"/>
-              <w:rPr>
-                <w:rFonts w:ascii="Calibri" w:eastAsia="Times New Roman" w:hAnsi="Calibri" w:cs="Times New Roman"/>
-                <w:color w:val="000000"/>
-              </w:rPr>
-            </w:pPr>
-            <w:r>
-              <w:rPr>
-                <w:rFonts w:ascii="Calibri" w:eastAsia="Times New Roman" w:hAnsi="Calibri" w:cs="Times New Roman"/>
-                <w:color w:val="000000"/>
-              </w:rPr>
-              <w:t>No / Strongly Disagree</w:t>
-            </w:r>
-          </w:p>
-        </w:tc>
-      </w:tr>
-      <w:tr>
-        <w:trPr>
-          <w:trHeight w:val="300"/>
-        </w:trPr>
-        <w:tc>
-          <w:tcPr>
-            <w:tcW w:w="3960" w:type="dxa"/>
-            <w:shd w:val="clear" w:color="auto" w:fill="auto"/>
-            <w:noWrap/>
-            <w:vAlign w:val="bottom"/>
-            <w:hideMark/>
-          </w:tcPr>
-          <w:p>
-            <w:pPr>
-              <w:spacing w:after="0" w:line="240" w:lineRule="auto"/>
-              <w:rPr>
-                <w:rFonts w:ascii="Calibri" w:eastAsia="Times New Roman" w:hAnsi="Calibri" w:cs="Times New Roman"/>
-                <w:color w:val="FF0000"/>
-              </w:rPr>
-            </w:pPr>
-            <w:r>
-              <w:rPr>
-                <w:rFonts w:ascii="Calibri" w:eastAsia="Times New Roman" w:hAnsi="Calibri" w:cs="Times New Roman"/>
-                <w:color w:val="FF0000"/>
-              </w:rPr>
-              <w:t> </w:t>
-            </w:r>
-          </w:p>
-        </w:tc>
-        <w:tc>
-          <w:tcPr>
-            <w:tcW w:w="1080" w:type="dxa"/>
-            <w:shd w:val="clear" w:color="auto" w:fill="auto"/>
-            <w:noWrap/>
-            <w:vAlign w:val="bottom"/>
-            <w:hideMark/>
-          </w:tcPr>
-          <w:p>
-            <w:pPr>
-              <w:spacing w:after="0" w:line="240" w:lineRule="auto"/>
-              <w:jc w:val="right"/>
-              <w:rPr>
-                <w:rFonts w:ascii="Calibri" w:eastAsia="Times New Roman" w:hAnsi="Calibri" w:cs="Times New Roman"/>
-                <w:color w:val="000000"/>
-              </w:rPr>
-            </w:pPr>
-            <w:r>
-              <w:rPr>
-                <w:rFonts w:ascii="Calibri" w:eastAsia="Times New Roman" w:hAnsi="Calibri" w:cs="Times New Roman"/>
-                <w:color w:val="000000"/>
-              </w:rPr>
-              <w:t>1</w:t>
-            </w:r>
-          </w:p>
-        </w:tc>
-        <w:tc>
-          <w:tcPr>
-            <w:tcW w:w="1080" w:type="dxa"/>
-            <w:shd w:val="clear" w:color="auto" w:fill="auto"/>
-            <w:noWrap/>
-            <w:vAlign w:val="bottom"/>
-            <w:hideMark/>
-          </w:tcPr>
-          <w:p>
-            <w:pPr>
-              <w:spacing w:after="0" w:line="240" w:lineRule="auto"/>
-              <w:jc w:val="right"/>
-              <w:rPr>
-                <w:rFonts w:ascii="Calibri" w:eastAsia="Times New Roman" w:hAnsi="Calibri" w:cs="Times New Roman"/>
-                <w:color w:val="000000"/>
-              </w:rPr>
-            </w:pPr>
-            <w:r>
-              <w:rPr>
-                <w:rFonts w:ascii="Calibri" w:eastAsia="Times New Roman" w:hAnsi="Calibri" w:cs="Times New Roman"/>
-                <w:color w:val="000000"/>
-              </w:rPr>
-              <w:t>2</w:t>
-            </w:r>
-          </w:p>
-        </w:tc>
-        <w:tc>
-          <w:tcPr>
-            <w:tcW w:w="1080" w:type="dxa"/>
-            <w:shd w:val="clear" w:color="auto" w:fill="auto"/>
-            <w:noWrap/>
-            <w:vAlign w:val="bottom"/>
-            <w:hideMark/>
-          </w:tcPr>
-          <w:p>
-            <w:pPr>
-              <w:spacing w:after="0" w:line="240" w:lineRule="auto"/>
-              <w:jc w:val="right"/>
-              <w:rPr>
-                <w:rFonts w:ascii="Calibri" w:eastAsia="Times New Roman" w:hAnsi="Calibri" w:cs="Times New Roman"/>
-                <w:color w:val="000000"/>
-              </w:rPr>
-            </w:pPr>
-            <w:r>
-              <w:rPr>
-                <w:rFonts w:ascii="Calibri" w:eastAsia="Times New Roman" w:hAnsi="Calibri" w:cs="Times New Roman"/>
-                <w:color w:val="000000"/>
-              </w:rPr>
-              <w:t>3</w:t>
-            </w:r>
-          </w:p>
-        </w:tc>
-        <w:tc>
-          <w:tcPr>
-            <w:tcW w:w="990" w:type="dxa"/>
-            <w:shd w:val="clear" w:color="auto" w:fill="auto"/>
-            <w:noWrap/>
-            <w:vAlign w:val="bottom"/>
-            <w:hideMark/>
-          </w:tcPr>
-          <w:p>
-            <w:pPr>
-              <w:spacing w:after="0" w:line="240" w:lineRule="auto"/>
-              <w:jc w:val="right"/>
-              <w:rPr>
-                <w:rFonts w:ascii="Calibri" w:eastAsia="Times New Roman" w:hAnsi="Calibri" w:cs="Times New Roman"/>
-                <w:color w:val="000000"/>
-              </w:rPr>
-            </w:pPr>
-            <w:r>
-              <w:rPr>
-                <w:rFonts w:ascii="Calibri" w:eastAsia="Times New Roman" w:hAnsi="Calibri" w:cs="Times New Roman"/>
-                <w:color w:val="000000"/>
-              </w:rPr>
-              <w:t>4</w:t>
-            </w:r>
-          </w:p>
-        </w:tc>
-        <w:tc>
-          <w:tcPr>
-            <w:tcW w:w="1170" w:type="dxa"/>
-            <w:shd w:val="clear" w:color="auto" w:fill="auto"/>
-            <w:noWrap/>
-            <w:vAlign w:val="bottom"/>
-            <w:hideMark/>
-          </w:tcPr>
-          <w:p>
-            <w:pPr>
-              <w:spacing w:after="0" w:line="240" w:lineRule="auto"/>
-              <w:jc w:val="right"/>
-              <w:rPr>
-                <w:rFonts w:ascii="Calibri" w:eastAsia="Times New Roman" w:hAnsi="Calibri" w:cs="Times New Roman"/>
-                <w:color w:val="000000"/>
-              </w:rPr>
-            </w:pPr>
-            <w:r>
-              <w:rPr>
-                <w:rFonts w:ascii="Calibri" w:eastAsia="Times New Roman" w:hAnsi="Calibri" w:cs="Times New Roman"/>
-                <w:color w:val="000000"/>
-              </w:rPr>
-              <w:t>5</w:t>
-            </w:r>
-          </w:p>
-        </w:tc>
-      </w:tr>
-      <w:tr>
-        <w:trPr>
-          <w:trHeight w:val="300"/>
-        </w:trPr>
-        <w:tc>
-          <w:tcPr>
-            <w:tcW w:w="3960" w:type="dxa"/>
-            <w:shd w:val="clear" w:color="auto" w:fill="auto"/>
-            <w:noWrap/>
-            <w:vAlign w:val="bottom"/>
-            <w:hideMark/>
-          </w:tcPr>
-          <w:p>
-            <w:pPr>
-              <w:spacing w:after="0" w:line="240" w:lineRule="auto"/>
-              <w:rPr>
-                <w:rFonts w:ascii="Calibri" w:eastAsia="Times New Roman" w:hAnsi="Calibri" w:cs="Times New Roman"/>
-                <w:color w:val="000000"/>
-              </w:rPr>
-            </w:pPr>
-            <w:r>
-              <w:rPr>
-                <w:rFonts w:ascii="Calibri" w:eastAsia="Times New Roman" w:hAnsi="Calibri" w:cs="Times New Roman"/>
-                <w:color w:val="000000"/>
-              </w:rPr>
-              <w:t>Did you find the information you were looking for?</w:t>
-            </w:r>
-          </w:p>
-        </w:tc>
-        <w:tc>
-          <w:tcPr>
-            <w:tcW w:w="1080" w:type="dxa"/>
-            <w:shd w:val="clear" w:color="auto" w:fill="auto"/>
-            <w:noWrap/>
-            <w:vAlign w:val="bottom"/>
-            <w:hideMark/>
-          </w:tcPr>
-          <w:p>
-            <w:pPr>
-              <w:spacing w:after="0" w:line="240" w:lineRule="auto"/>
-              <w:rPr>
-                <w:rFonts w:ascii="Calibri" w:eastAsia="Times New Roman" w:hAnsi="Calibri" w:cs="Times New Roman"/>
-                <w:color w:val="000000"/>
-              </w:rPr>
-            </w:pPr>
-            <w:r>
-              <w:rPr>
-                <w:rFonts w:ascii="Calibri" w:eastAsia="Times New Roman" w:hAnsi="Calibri" w:cs="Times New Roman"/>
-                <w:color w:val="000000"/>
-              </w:rPr>
-              <w:t> </w:t>
-            </w:r>
-          </w:p>
-        </w:tc>
-        <w:tc>
-          <w:tcPr>
-            <w:tcW w:w="1080" w:type="dxa"/>
-            <w:shd w:val="clear" w:color="auto" w:fill="auto"/>
-            <w:noWrap/>
-            <w:vAlign w:val="bottom"/>
-            <w:hideMark/>
-          </w:tcPr>
-          <w:p>
-            <w:pPr>
-              <w:spacing w:after="0" w:line="240" w:lineRule="auto"/>
-              <w:rPr>
-                <w:rFonts w:ascii="Calibri" w:eastAsia="Times New Roman" w:hAnsi="Calibri" w:cs="Times New Roman"/>
-                <w:color w:val="000000"/>
-              </w:rPr>
-            </w:pPr>
-            <w:r>
-              <w:rPr>
-                <w:rFonts w:ascii="Calibri" w:eastAsia="Times New Roman" w:hAnsi="Calibri" w:cs="Times New Roman"/>
-                <w:color w:val="000000"/>
-              </w:rPr>
-              <w:t> </w:t>
-            </w:r>
-          </w:p>
-        </w:tc>
-        <w:tc>
-          <w:tcPr>
-            <w:tcW w:w="1080" w:type="dxa"/>
-            <w:shd w:val="clear" w:color="auto" w:fill="auto"/>
-            <w:noWrap/>
-            <w:vAlign w:val="bottom"/>
-            <w:hideMark/>
-          </w:tcPr>
-          <w:p>
-            <w:pPr>
-              <w:spacing w:after="0" w:line="240" w:lineRule="auto"/>
-              <w:rPr>
-                <w:rFonts w:ascii="Calibri" w:eastAsia="Times New Roman" w:hAnsi="Calibri" w:cs="Times New Roman"/>
-                <w:color w:val="000000"/>
-              </w:rPr>
-            </w:pPr>
-            <w:r>
-              <w:rPr>
-                <w:rFonts w:ascii="Calibri" w:eastAsia="Times New Roman" w:hAnsi="Calibri" w:cs="Times New Roman"/>
-                <w:color w:val="000000"/>
-              </w:rPr>
-              <w:t> </w:t>
-            </w:r>
-          </w:p>
-        </w:tc>
-        <w:tc>
-          <w:tcPr>
-            <w:tcW w:w="990" w:type="dxa"/>
-            <w:shd w:val="clear" w:color="auto" w:fill="auto"/>
-            <w:noWrap/>
-            <w:vAlign w:val="bottom"/>
-            <w:hideMark/>
-          </w:tcPr>
-          <w:p>
-            <w:pPr>
-              <w:spacing w:after="0" w:line="240" w:lineRule="auto"/>
-              <w:rPr>
-                <w:rFonts w:ascii="Calibri" w:eastAsia="Times New Roman" w:hAnsi="Calibri" w:cs="Times New Roman"/>
-                <w:color w:val="000000"/>
-              </w:rPr>
-            </w:pPr>
-            <w:r>
-              <w:rPr>
-                <w:rFonts w:ascii="Calibri" w:eastAsia="Times New Roman" w:hAnsi="Calibri" w:cs="Times New Roman"/>
-                <w:color w:val="000000"/>
-              </w:rPr>
-              <w:t> </w:t>
-            </w:r>
-          </w:p>
-        </w:tc>
-        <w:tc>
-          <w:tcPr>
-            <w:tcW w:w="1170" w:type="dxa"/>
-            <w:shd w:val="clear" w:color="auto" w:fill="auto"/>
-            <w:noWrap/>
-            <w:vAlign w:val="bottom"/>
-            <w:hideMark/>
-          </w:tcPr>
-          <w:p>
-            <w:pPr>
-              <w:spacing w:after="0" w:line="240" w:lineRule="auto"/>
-              <w:rPr>
-                <w:rFonts w:ascii="Calibri" w:eastAsia="Times New Roman" w:hAnsi="Calibri" w:cs="Times New Roman"/>
-                <w:color w:val="000000"/>
-              </w:rPr>
-            </w:pPr>
-            <w:r>
-              <w:rPr>
-                <w:rFonts w:ascii="Calibri" w:eastAsia="Times New Roman" w:hAnsi="Calibri" w:cs="Times New Roman"/>
-                <w:color w:val="000000"/>
-              </w:rPr>
-              <w:t> </w:t>
-            </w:r>
-          </w:p>
-        </w:tc>
-      </w:tr>
-      <w:tr>
-        <w:trPr>
-          <w:trHeight w:val="300"/>
-        </w:trPr>
-        <w:tc>
-          <w:tcPr>
-            <w:tcW w:w="3960" w:type="dxa"/>
-            <w:shd w:val="clear" w:color="auto" w:fill="auto"/>
-            <w:noWrap/>
-            <w:vAlign w:val="bottom"/>
-            <w:hideMark/>
-          </w:tcPr>
-          <w:p>
-            <w:pPr>
-              <w:spacing w:after="0" w:line="240" w:lineRule="auto"/>
-              <w:rPr>
-                <w:rFonts w:ascii="Calibri" w:eastAsia="Times New Roman" w:hAnsi="Calibri" w:cs="Times New Roman"/>
-                <w:color w:val="000000"/>
-              </w:rPr>
-            </w:pPr>
-            <w:r>
-              <w:rPr>
-                <w:rFonts w:ascii="Calibri" w:eastAsia="Times New Roman" w:hAnsi="Calibri" w:cs="Times New Roman"/>
-                <w:color w:val="000000"/>
-              </w:rPr>
-              <w:lastRenderedPageBreak/>
-              <w:t>Was the website helpful in finding the information needed?</w:t>
-            </w:r>
-          </w:p>
-        </w:tc>
-        <w:tc>
-          <w:tcPr>
-            <w:tcW w:w="1080" w:type="dxa"/>
-            <w:shd w:val="clear" w:color="auto" w:fill="auto"/>
-            <w:noWrap/>
-            <w:vAlign w:val="bottom"/>
-            <w:hideMark/>
-          </w:tcPr>
-          <w:p>
-            <w:pPr>
-              <w:spacing w:after="0" w:line="240" w:lineRule="auto"/>
-              <w:rPr>
-                <w:rFonts w:ascii="Calibri" w:eastAsia="Times New Roman" w:hAnsi="Calibri" w:cs="Times New Roman"/>
-                <w:color w:val="000000"/>
-              </w:rPr>
-            </w:pPr>
-            <w:r>
-              <w:rPr>
-                <w:rFonts w:ascii="Calibri" w:eastAsia="Times New Roman" w:hAnsi="Calibri" w:cs="Times New Roman"/>
-                <w:color w:val="000000"/>
-              </w:rPr>
-              <w:t> </w:t>
-            </w:r>
-          </w:p>
-        </w:tc>
-        <w:tc>
-          <w:tcPr>
-            <w:tcW w:w="1080" w:type="dxa"/>
-            <w:shd w:val="clear" w:color="auto" w:fill="auto"/>
-            <w:noWrap/>
-            <w:vAlign w:val="bottom"/>
-            <w:hideMark/>
-          </w:tcPr>
-          <w:p>
-            <w:pPr>
-              <w:spacing w:after="0" w:line="240" w:lineRule="auto"/>
-              <w:rPr>
-                <w:rFonts w:ascii="Calibri" w:eastAsia="Times New Roman" w:hAnsi="Calibri" w:cs="Times New Roman"/>
-                <w:color w:val="000000"/>
-              </w:rPr>
-            </w:pPr>
-            <w:r>
-              <w:rPr>
-                <w:rFonts w:ascii="Calibri" w:eastAsia="Times New Roman" w:hAnsi="Calibri" w:cs="Times New Roman"/>
-                <w:color w:val="000000"/>
-              </w:rPr>
-              <w:t> </w:t>
-            </w:r>
-          </w:p>
-        </w:tc>
-        <w:tc>
-          <w:tcPr>
-            <w:tcW w:w="1080" w:type="dxa"/>
-            <w:shd w:val="clear" w:color="auto" w:fill="auto"/>
-            <w:noWrap/>
-            <w:vAlign w:val="bottom"/>
-            <w:hideMark/>
-          </w:tcPr>
-          <w:p>
-            <w:pPr>
-              <w:spacing w:after="0" w:line="240" w:lineRule="auto"/>
-              <w:rPr>
-                <w:rFonts w:ascii="Calibri" w:eastAsia="Times New Roman" w:hAnsi="Calibri" w:cs="Times New Roman"/>
-                <w:color w:val="000000"/>
-              </w:rPr>
-            </w:pPr>
-            <w:r>
-              <w:rPr>
-                <w:rFonts w:ascii="Calibri" w:eastAsia="Times New Roman" w:hAnsi="Calibri" w:cs="Times New Roman"/>
-                <w:color w:val="000000"/>
-              </w:rPr>
-              <w:t> </w:t>
-            </w:r>
-          </w:p>
-        </w:tc>
-        <w:tc>
-          <w:tcPr>
-            <w:tcW w:w="990" w:type="dxa"/>
-            <w:shd w:val="clear" w:color="auto" w:fill="auto"/>
-            <w:noWrap/>
-            <w:vAlign w:val="bottom"/>
-            <w:hideMark/>
-          </w:tcPr>
-          <w:p>
-            <w:pPr>
-              <w:spacing w:after="0" w:line="240" w:lineRule="auto"/>
-              <w:rPr>
-                <w:rFonts w:ascii="Calibri" w:eastAsia="Times New Roman" w:hAnsi="Calibri" w:cs="Times New Roman"/>
-                <w:color w:val="000000"/>
-              </w:rPr>
-            </w:pPr>
-            <w:r>
-              <w:rPr>
-                <w:rFonts w:ascii="Calibri" w:eastAsia="Times New Roman" w:hAnsi="Calibri" w:cs="Times New Roman"/>
-                <w:color w:val="000000"/>
-              </w:rPr>
-              <w:t> </w:t>
-            </w:r>
-          </w:p>
-        </w:tc>
-        <w:tc>
-          <w:tcPr>
-            <w:tcW w:w="1170" w:type="dxa"/>
-            <w:shd w:val="clear" w:color="auto" w:fill="auto"/>
-            <w:noWrap/>
-            <w:vAlign w:val="bottom"/>
-            <w:hideMark/>
-          </w:tcPr>
-          <w:p>
-            <w:pPr>
-              <w:spacing w:after="0" w:line="240" w:lineRule="auto"/>
-              <w:rPr>
-                <w:rFonts w:ascii="Calibri" w:eastAsia="Times New Roman" w:hAnsi="Calibri" w:cs="Times New Roman"/>
-                <w:color w:val="000000"/>
-              </w:rPr>
-            </w:pPr>
-            <w:r>
-              <w:rPr>
-                <w:rFonts w:ascii="Calibri" w:eastAsia="Times New Roman" w:hAnsi="Calibri" w:cs="Times New Roman"/>
-                <w:color w:val="000000"/>
-              </w:rPr>
-              <w:t> </w:t>
-            </w:r>
-          </w:p>
-        </w:tc>
-      </w:tr>
-      <w:tr>
-        <w:trPr>
-          <w:trHeight w:val="300"/>
-        </w:trPr>
-        <w:tc>
-          <w:tcPr>
-            <w:tcW w:w="3960" w:type="dxa"/>
-            <w:shd w:val="clear" w:color="auto" w:fill="auto"/>
-            <w:noWrap/>
-            <w:vAlign w:val="bottom"/>
-            <w:hideMark/>
-          </w:tcPr>
-          <w:p>
-            <w:pPr>
-              <w:spacing w:after="0" w:line="240" w:lineRule="auto"/>
-              <w:rPr>
-                <w:rFonts w:ascii="Calibri" w:eastAsia="Times New Roman" w:hAnsi="Calibri" w:cs="Times New Roman"/>
-                <w:color w:val="000000"/>
-              </w:rPr>
-            </w:pPr>
-            <w:r>
-              <w:rPr>
-                <w:rFonts w:ascii="Calibri" w:eastAsia="Times New Roman" w:hAnsi="Calibri" w:cs="Times New Roman"/>
-                <w:color w:val="000000"/>
-              </w:rPr>
-              <w:t xml:space="preserve">Was the information presented by the website relevant </w:t>
-            </w:r>
-            <w:r>
-              <w:rPr>
-                <w:rFonts w:ascii="Calibri" w:eastAsia="Times New Roman" w:hAnsi="Calibri" w:cs="Times New Roman"/>
-                <w:color w:val="000000"/>
-              </w:rPr>
-              <w:t xml:space="preserve">to </w:t>
-            </w:r>
-            <w:r>
-              <w:rPr>
-                <w:rFonts w:ascii="Calibri" w:eastAsia="Times New Roman" w:hAnsi="Calibri" w:cs="Times New Roman"/>
-                <w:color w:val="000000"/>
-              </w:rPr>
-              <w:t>what you were looking for?</w:t>
-            </w:r>
-          </w:p>
-        </w:tc>
-        <w:tc>
-          <w:tcPr>
-            <w:tcW w:w="1080" w:type="dxa"/>
-            <w:shd w:val="clear" w:color="auto" w:fill="auto"/>
-            <w:noWrap/>
-            <w:vAlign w:val="bottom"/>
-            <w:hideMark/>
-          </w:tcPr>
-          <w:p>
-            <w:pPr>
-              <w:spacing w:after="0" w:line="240" w:lineRule="auto"/>
-              <w:rPr>
-                <w:rFonts w:ascii="Calibri" w:eastAsia="Times New Roman" w:hAnsi="Calibri" w:cs="Times New Roman"/>
-                <w:color w:val="000000"/>
-              </w:rPr>
-            </w:pPr>
-            <w:r>
-              <w:rPr>
-                <w:rFonts w:ascii="Calibri" w:eastAsia="Times New Roman" w:hAnsi="Calibri" w:cs="Times New Roman"/>
-                <w:color w:val="000000"/>
-              </w:rPr>
-              <w:t> </w:t>
-            </w:r>
-          </w:p>
-        </w:tc>
-        <w:tc>
-          <w:tcPr>
-            <w:tcW w:w="1080" w:type="dxa"/>
-            <w:shd w:val="clear" w:color="auto" w:fill="auto"/>
-            <w:noWrap/>
-            <w:vAlign w:val="bottom"/>
-            <w:hideMark/>
-          </w:tcPr>
-          <w:p>
-            <w:pPr>
-              <w:spacing w:after="0" w:line="240" w:lineRule="auto"/>
-              <w:rPr>
-                <w:rFonts w:ascii="Calibri" w:eastAsia="Times New Roman" w:hAnsi="Calibri" w:cs="Times New Roman"/>
-                <w:color w:val="000000"/>
-              </w:rPr>
-            </w:pPr>
-            <w:r>
-              <w:rPr>
-                <w:rFonts w:ascii="Calibri" w:eastAsia="Times New Roman" w:hAnsi="Calibri" w:cs="Times New Roman"/>
-                <w:color w:val="000000"/>
-              </w:rPr>
-              <w:t> </w:t>
-            </w:r>
-          </w:p>
-        </w:tc>
-        <w:tc>
-          <w:tcPr>
-            <w:tcW w:w="1080" w:type="dxa"/>
-            <w:shd w:val="clear" w:color="auto" w:fill="auto"/>
-            <w:noWrap/>
-            <w:vAlign w:val="bottom"/>
-            <w:hideMark/>
-          </w:tcPr>
-          <w:p>
-            <w:pPr>
-              <w:spacing w:after="0" w:line="240" w:lineRule="auto"/>
-              <w:rPr>
-                <w:rFonts w:ascii="Calibri" w:eastAsia="Times New Roman" w:hAnsi="Calibri" w:cs="Times New Roman"/>
-                <w:color w:val="000000"/>
-              </w:rPr>
-            </w:pPr>
-            <w:r>
-              <w:rPr>
-                <w:rFonts w:ascii="Calibri" w:eastAsia="Times New Roman" w:hAnsi="Calibri" w:cs="Times New Roman"/>
-                <w:color w:val="000000"/>
-              </w:rPr>
-              <w:t> </w:t>
-            </w:r>
-          </w:p>
-        </w:tc>
-        <w:tc>
-          <w:tcPr>
-            <w:tcW w:w="990" w:type="dxa"/>
-            <w:shd w:val="clear" w:color="auto" w:fill="auto"/>
-            <w:noWrap/>
-            <w:vAlign w:val="bottom"/>
-            <w:hideMark/>
-          </w:tcPr>
-          <w:p>
-            <w:pPr>
-              <w:spacing w:after="0" w:line="240" w:lineRule="auto"/>
-              <w:rPr>
-                <w:rFonts w:ascii="Calibri" w:eastAsia="Times New Roman" w:hAnsi="Calibri" w:cs="Times New Roman"/>
-                <w:color w:val="000000"/>
-              </w:rPr>
-            </w:pPr>
-            <w:r>
-              <w:rPr>
-                <w:rFonts w:ascii="Calibri" w:eastAsia="Times New Roman" w:hAnsi="Calibri" w:cs="Times New Roman"/>
-                <w:color w:val="000000"/>
-              </w:rPr>
-              <w:t> </w:t>
-            </w:r>
-          </w:p>
-        </w:tc>
-        <w:tc>
-          <w:tcPr>
-            <w:tcW w:w="1170" w:type="dxa"/>
-            <w:shd w:val="clear" w:color="auto" w:fill="auto"/>
-            <w:noWrap/>
-            <w:vAlign w:val="bottom"/>
-            <w:hideMark/>
-          </w:tcPr>
-          <w:p>
-            <w:pPr>
-              <w:spacing w:after="0" w:line="240" w:lineRule="auto"/>
-              <w:rPr>
-                <w:rFonts w:ascii="Calibri" w:eastAsia="Times New Roman" w:hAnsi="Calibri" w:cs="Times New Roman"/>
-                <w:color w:val="000000"/>
-              </w:rPr>
-            </w:pPr>
-            <w:r>
-              <w:rPr>
-                <w:rFonts w:ascii="Calibri" w:eastAsia="Times New Roman" w:hAnsi="Calibri" w:cs="Times New Roman"/>
-                <w:color w:val="000000"/>
-              </w:rPr>
-              <w:t> </w:t>
-            </w:r>
-          </w:p>
-        </w:tc>
-      </w:tr>
-      <w:tr>
-        <w:trPr>
-          <w:trHeight w:val="300"/>
-        </w:trPr>
-        <w:tc>
-          <w:tcPr>
-            <w:tcW w:w="3960" w:type="dxa"/>
-            <w:shd w:val="clear" w:color="auto" w:fill="auto"/>
-            <w:noWrap/>
-            <w:vAlign w:val="bottom"/>
-            <w:hideMark/>
-          </w:tcPr>
-          <w:p>
-            <w:pPr>
-              <w:spacing w:after="0" w:line="240" w:lineRule="auto"/>
-              <w:rPr>
-                <w:rFonts w:ascii="Calibri" w:eastAsia="Times New Roman" w:hAnsi="Calibri" w:cs="Times New Roman"/>
-                <w:color w:val="000000"/>
-              </w:rPr>
-            </w:pPr>
-            <w:r>
-              <w:rPr>
-                <w:rFonts w:ascii="Calibri" w:eastAsia="Times New Roman" w:hAnsi="Calibri" w:cs="Times New Roman"/>
-                <w:color w:val="000000"/>
-              </w:rPr>
-              <w:t>If additional hints were provided during the search, how helpful were they?</w:t>
-            </w:r>
-          </w:p>
-        </w:tc>
-        <w:tc>
-          <w:tcPr>
-            <w:tcW w:w="1080" w:type="dxa"/>
-            <w:shd w:val="clear" w:color="auto" w:fill="auto"/>
-            <w:noWrap/>
-            <w:vAlign w:val="bottom"/>
-            <w:hideMark/>
-          </w:tcPr>
-          <w:p>
-            <w:pPr>
-              <w:spacing w:after="0" w:line="240" w:lineRule="auto"/>
-              <w:rPr>
-                <w:rFonts w:ascii="Calibri" w:eastAsia="Times New Roman" w:hAnsi="Calibri" w:cs="Times New Roman"/>
-                <w:color w:val="000000"/>
-              </w:rPr>
-            </w:pPr>
-            <w:r>
-              <w:rPr>
-                <w:rFonts w:ascii="Calibri" w:eastAsia="Times New Roman" w:hAnsi="Calibri" w:cs="Times New Roman"/>
-                <w:color w:val="000000"/>
-              </w:rPr>
-              <w:t> </w:t>
-            </w:r>
-          </w:p>
-        </w:tc>
-        <w:tc>
-          <w:tcPr>
-            <w:tcW w:w="1080" w:type="dxa"/>
-            <w:shd w:val="clear" w:color="auto" w:fill="auto"/>
-            <w:noWrap/>
-            <w:vAlign w:val="bottom"/>
-            <w:hideMark/>
-          </w:tcPr>
-          <w:p>
-            <w:pPr>
-              <w:spacing w:after="0" w:line="240" w:lineRule="auto"/>
-              <w:rPr>
-                <w:rFonts w:ascii="Calibri" w:eastAsia="Times New Roman" w:hAnsi="Calibri" w:cs="Times New Roman"/>
-                <w:color w:val="000000"/>
-              </w:rPr>
-            </w:pPr>
-            <w:r>
-              <w:rPr>
-                <w:rFonts w:ascii="Calibri" w:eastAsia="Times New Roman" w:hAnsi="Calibri" w:cs="Times New Roman"/>
-                <w:color w:val="000000"/>
-              </w:rPr>
-              <w:t> </w:t>
-            </w:r>
-          </w:p>
-        </w:tc>
-        <w:tc>
-          <w:tcPr>
-            <w:tcW w:w="1080" w:type="dxa"/>
-            <w:shd w:val="clear" w:color="auto" w:fill="auto"/>
-            <w:noWrap/>
-            <w:vAlign w:val="bottom"/>
-            <w:hideMark/>
-          </w:tcPr>
-          <w:p>
-            <w:pPr>
-              <w:spacing w:after="0" w:line="240" w:lineRule="auto"/>
-              <w:rPr>
-                <w:rFonts w:ascii="Calibri" w:eastAsia="Times New Roman" w:hAnsi="Calibri" w:cs="Times New Roman"/>
-                <w:color w:val="000000"/>
-              </w:rPr>
-            </w:pPr>
-            <w:r>
-              <w:rPr>
-                <w:rFonts w:ascii="Calibri" w:eastAsia="Times New Roman" w:hAnsi="Calibri" w:cs="Times New Roman"/>
-                <w:color w:val="000000"/>
-              </w:rPr>
-              <w:t> </w:t>
-            </w:r>
-          </w:p>
-        </w:tc>
-        <w:tc>
-          <w:tcPr>
-            <w:tcW w:w="990" w:type="dxa"/>
-            <w:shd w:val="clear" w:color="auto" w:fill="auto"/>
-            <w:noWrap/>
-            <w:vAlign w:val="bottom"/>
-            <w:hideMark/>
-          </w:tcPr>
-          <w:p>
-            <w:pPr>
-              <w:spacing w:after="0" w:line="240" w:lineRule="auto"/>
-              <w:rPr>
-                <w:rFonts w:ascii="Calibri" w:eastAsia="Times New Roman" w:hAnsi="Calibri" w:cs="Times New Roman"/>
-                <w:color w:val="000000"/>
-              </w:rPr>
-            </w:pPr>
-            <w:r>
-              <w:rPr>
-                <w:rFonts w:ascii="Calibri" w:eastAsia="Times New Roman" w:hAnsi="Calibri" w:cs="Times New Roman"/>
-                <w:color w:val="000000"/>
-              </w:rPr>
-              <w:t> </w:t>
-            </w:r>
-          </w:p>
-        </w:tc>
-        <w:tc>
-          <w:tcPr>
-            <w:tcW w:w="1170" w:type="dxa"/>
-            <w:shd w:val="clear" w:color="auto" w:fill="auto"/>
-            <w:noWrap/>
-            <w:vAlign w:val="bottom"/>
-            <w:hideMark/>
-          </w:tcPr>
-          <w:p>
-            <w:pPr>
-              <w:spacing w:after="0" w:line="240" w:lineRule="auto"/>
-              <w:rPr>
-                <w:rFonts w:ascii="Calibri" w:eastAsia="Times New Roman" w:hAnsi="Calibri" w:cs="Times New Roman"/>
-                <w:color w:val="000000"/>
-              </w:rPr>
-            </w:pPr>
-            <w:r>
-              <w:rPr>
-                <w:rFonts w:ascii="Calibri" w:eastAsia="Times New Roman" w:hAnsi="Calibri" w:cs="Times New Roman"/>
-                <w:color w:val="000000"/>
-              </w:rPr>
-              <w:t> </w:t>
-            </w:r>
-          </w:p>
-        </w:tc>
-      </w:tr>
-      <w:tr>
-        <w:trPr>
-          <w:trHeight w:val="300"/>
-        </w:trPr>
-        <w:tc>
-          <w:tcPr>
-            <w:tcW w:w="3960" w:type="dxa"/>
-            <w:shd w:val="clear" w:color="auto" w:fill="auto"/>
-            <w:noWrap/>
-            <w:vAlign w:val="bottom"/>
-          </w:tcPr>
-          <w:p>
-            <w:r>
-              <w:t xml:space="preserve">Was it easy to complete the task?  </w:t>
-            </w:r>
-          </w:p>
-        </w:tc>
-        <w:tc>
-          <w:tcPr>
-            <w:tcW w:w="1080" w:type="dxa"/>
-            <w:shd w:val="clear" w:color="auto" w:fill="auto"/>
-            <w:noWrap/>
-            <w:vAlign w:val="bottom"/>
-          </w:tcPr>
-          <w:p>
-            <w:pPr>
-              <w:spacing w:after="0" w:line="240" w:lineRule="auto"/>
-              <w:rPr>
-                <w:rFonts w:ascii="Calibri" w:eastAsia="Times New Roman" w:hAnsi="Calibri" w:cs="Times New Roman"/>
-                <w:color w:val="000000"/>
-              </w:rPr>
-            </w:pPr>
-          </w:p>
-        </w:tc>
-        <w:tc>
-          <w:tcPr>
-            <w:tcW w:w="1080" w:type="dxa"/>
-            <w:shd w:val="clear" w:color="auto" w:fill="auto"/>
-            <w:noWrap/>
-            <w:vAlign w:val="bottom"/>
-          </w:tcPr>
-          <w:p>
-            <w:pPr>
-              <w:spacing w:after="0" w:line="240" w:lineRule="auto"/>
-              <w:rPr>
-                <w:rFonts w:ascii="Calibri" w:eastAsia="Times New Roman" w:hAnsi="Calibri" w:cs="Times New Roman"/>
-                <w:color w:val="000000"/>
-              </w:rPr>
-            </w:pPr>
-          </w:p>
-        </w:tc>
-        <w:tc>
-          <w:tcPr>
-            <w:tcW w:w="1080" w:type="dxa"/>
-            <w:shd w:val="clear" w:color="auto" w:fill="auto"/>
-            <w:noWrap/>
-            <w:vAlign w:val="bottom"/>
-          </w:tcPr>
-          <w:p>
-            <w:pPr>
-              <w:spacing w:after="0" w:line="240" w:lineRule="auto"/>
-              <w:rPr>
-                <w:rFonts w:ascii="Calibri" w:eastAsia="Times New Roman" w:hAnsi="Calibri" w:cs="Times New Roman"/>
-                <w:color w:val="000000"/>
-              </w:rPr>
-            </w:pPr>
-          </w:p>
-        </w:tc>
-        <w:tc>
-          <w:tcPr>
-            <w:tcW w:w="990" w:type="dxa"/>
-            <w:shd w:val="clear" w:color="auto" w:fill="auto"/>
-            <w:noWrap/>
-            <w:vAlign w:val="bottom"/>
-          </w:tcPr>
-          <w:p>
-            <w:pPr>
-              <w:spacing w:after="0" w:line="240" w:lineRule="auto"/>
-              <w:rPr>
-                <w:rFonts w:ascii="Calibri" w:eastAsia="Times New Roman" w:hAnsi="Calibri" w:cs="Times New Roman"/>
-                <w:color w:val="000000"/>
-              </w:rPr>
-            </w:pPr>
-          </w:p>
-        </w:tc>
-        <w:tc>
-          <w:tcPr>
-            <w:tcW w:w="1170" w:type="dxa"/>
-            <w:shd w:val="clear" w:color="auto" w:fill="auto"/>
-            <w:noWrap/>
-            <w:vAlign w:val="bottom"/>
-          </w:tcPr>
-          <w:p>
-            <w:pPr>
-              <w:spacing w:after="0" w:line="240" w:lineRule="auto"/>
-              <w:rPr>
-                <w:rFonts w:ascii="Calibri" w:eastAsia="Times New Roman" w:hAnsi="Calibri" w:cs="Times New Roman"/>
-                <w:color w:val="000000"/>
-              </w:rPr>
-            </w:pPr>
-          </w:p>
-        </w:tc>
-      </w:tr>
-      <w:tr>
-        <w:trPr>
-          <w:trHeight w:val="300"/>
-        </w:trPr>
-        <w:tc>
-          <w:tcPr>
-            <w:tcW w:w="3960" w:type="dxa"/>
-            <w:shd w:val="clear" w:color="auto" w:fill="auto"/>
-            <w:noWrap/>
-            <w:vAlign w:val="bottom"/>
-          </w:tcPr>
-          <w:p>
-            <w:r>
-              <w:t>How many clicks did it take to get to your desired result?</w:t>
-            </w:r>
-          </w:p>
-        </w:tc>
-        <w:tc>
-          <w:tcPr>
-            <w:tcW w:w="1080" w:type="dxa"/>
-            <w:shd w:val="clear" w:color="auto" w:fill="auto"/>
-            <w:noWrap/>
-            <w:vAlign w:val="bottom"/>
-          </w:tcPr>
-          <w:p>
-            <w:pPr>
-              <w:spacing w:after="0" w:line="240" w:lineRule="auto"/>
-              <w:rPr>
-                <w:rFonts w:ascii="Calibri" w:eastAsia="Times New Roman" w:hAnsi="Calibri" w:cs="Times New Roman"/>
-                <w:color w:val="000000"/>
-              </w:rPr>
-            </w:pPr>
-          </w:p>
-        </w:tc>
-        <w:tc>
-          <w:tcPr>
-            <w:tcW w:w="1080" w:type="dxa"/>
-            <w:shd w:val="clear" w:color="auto" w:fill="auto"/>
-            <w:noWrap/>
-            <w:vAlign w:val="bottom"/>
-          </w:tcPr>
-          <w:p>
-            <w:pPr>
-              <w:spacing w:after="0" w:line="240" w:lineRule="auto"/>
-              <w:rPr>
-                <w:rFonts w:ascii="Calibri" w:eastAsia="Times New Roman" w:hAnsi="Calibri" w:cs="Times New Roman"/>
-                <w:color w:val="000000"/>
-              </w:rPr>
-            </w:pPr>
-          </w:p>
-        </w:tc>
-        <w:tc>
-          <w:tcPr>
-            <w:tcW w:w="1080" w:type="dxa"/>
-            <w:shd w:val="clear" w:color="auto" w:fill="auto"/>
-            <w:noWrap/>
-            <w:vAlign w:val="bottom"/>
-          </w:tcPr>
-          <w:p>
-            <w:pPr>
-              <w:spacing w:after="0" w:line="240" w:lineRule="auto"/>
-              <w:rPr>
-                <w:rFonts w:ascii="Calibri" w:eastAsia="Times New Roman" w:hAnsi="Calibri" w:cs="Times New Roman"/>
-                <w:color w:val="000000"/>
-              </w:rPr>
-            </w:pPr>
-          </w:p>
-        </w:tc>
-        <w:tc>
-          <w:tcPr>
-            <w:tcW w:w="990" w:type="dxa"/>
-            <w:shd w:val="clear" w:color="auto" w:fill="auto"/>
-            <w:noWrap/>
-            <w:vAlign w:val="bottom"/>
-          </w:tcPr>
-          <w:p>
-            <w:pPr>
-              <w:spacing w:after="0" w:line="240" w:lineRule="auto"/>
-              <w:rPr>
-                <w:rFonts w:ascii="Calibri" w:eastAsia="Times New Roman" w:hAnsi="Calibri" w:cs="Times New Roman"/>
-                <w:color w:val="000000"/>
-              </w:rPr>
-            </w:pPr>
-          </w:p>
-        </w:tc>
-        <w:tc>
-          <w:tcPr>
-            <w:tcW w:w="1170" w:type="dxa"/>
-            <w:shd w:val="clear" w:color="auto" w:fill="auto"/>
-            <w:noWrap/>
-            <w:vAlign w:val="bottom"/>
-          </w:tcPr>
-          <w:p>
-            <w:pPr>
-              <w:spacing w:after="0" w:line="240" w:lineRule="auto"/>
-              <w:rPr>
-                <w:rFonts w:ascii="Calibri" w:eastAsia="Times New Roman" w:hAnsi="Calibri" w:cs="Times New Roman"/>
-                <w:color w:val="000000"/>
-              </w:rPr>
-            </w:pPr>
-          </w:p>
-        </w:tc>
-      </w:tr>
-      <w:tr>
-        <w:trPr>
-          <w:trHeight w:val="300"/>
-        </w:trPr>
-        <w:tc>
-          <w:tcPr>
-            <w:tcW w:w="3960" w:type="dxa"/>
-            <w:shd w:val="clear" w:color="auto" w:fill="auto"/>
-            <w:noWrap/>
-            <w:vAlign w:val="bottom"/>
-          </w:tcPr>
-          <w:p>
-            <w:r>
-              <w:t>Was the site available when you tried to access?</w:t>
-            </w:r>
-          </w:p>
-        </w:tc>
-        <w:tc>
-          <w:tcPr>
-            <w:tcW w:w="1080" w:type="dxa"/>
-            <w:shd w:val="clear" w:color="auto" w:fill="auto"/>
-            <w:noWrap/>
-            <w:vAlign w:val="bottom"/>
-          </w:tcPr>
-          <w:p>
-            <w:pPr>
-              <w:spacing w:after="0" w:line="240" w:lineRule="auto"/>
-              <w:rPr>
-                <w:rFonts w:ascii="Calibri" w:eastAsia="Times New Roman" w:hAnsi="Calibri" w:cs="Times New Roman"/>
-                <w:color w:val="000000"/>
-              </w:rPr>
-            </w:pPr>
-          </w:p>
-        </w:tc>
-        <w:tc>
-          <w:tcPr>
-            <w:tcW w:w="1080" w:type="dxa"/>
-            <w:shd w:val="clear" w:color="auto" w:fill="auto"/>
-            <w:noWrap/>
-            <w:vAlign w:val="bottom"/>
-          </w:tcPr>
-          <w:p>
-            <w:pPr>
-              <w:spacing w:after="0" w:line="240" w:lineRule="auto"/>
-              <w:rPr>
-                <w:rFonts w:ascii="Calibri" w:eastAsia="Times New Roman" w:hAnsi="Calibri" w:cs="Times New Roman"/>
-                <w:color w:val="000000"/>
-              </w:rPr>
-            </w:pPr>
-          </w:p>
-        </w:tc>
-        <w:tc>
-          <w:tcPr>
-            <w:tcW w:w="1080" w:type="dxa"/>
-            <w:shd w:val="clear" w:color="auto" w:fill="auto"/>
-            <w:noWrap/>
-            <w:vAlign w:val="bottom"/>
-          </w:tcPr>
-          <w:p>
-            <w:pPr>
-              <w:spacing w:after="0" w:line="240" w:lineRule="auto"/>
-              <w:rPr>
-                <w:rFonts w:ascii="Calibri" w:eastAsia="Times New Roman" w:hAnsi="Calibri" w:cs="Times New Roman"/>
-                <w:color w:val="000000"/>
-              </w:rPr>
-            </w:pPr>
-          </w:p>
-        </w:tc>
-        <w:tc>
-          <w:tcPr>
-            <w:tcW w:w="990" w:type="dxa"/>
-            <w:shd w:val="clear" w:color="auto" w:fill="auto"/>
-            <w:noWrap/>
-            <w:vAlign w:val="bottom"/>
-          </w:tcPr>
-          <w:p>
-            <w:pPr>
-              <w:spacing w:after="0" w:line="240" w:lineRule="auto"/>
-              <w:rPr>
-                <w:rFonts w:ascii="Calibri" w:eastAsia="Times New Roman" w:hAnsi="Calibri" w:cs="Times New Roman"/>
-                <w:color w:val="000000"/>
-              </w:rPr>
-            </w:pPr>
-          </w:p>
-        </w:tc>
-        <w:tc>
-          <w:tcPr>
-            <w:tcW w:w="1170" w:type="dxa"/>
-            <w:shd w:val="clear" w:color="auto" w:fill="auto"/>
-            <w:noWrap/>
-            <w:vAlign w:val="bottom"/>
-          </w:tcPr>
-          <w:p>
-            <w:pPr>
-              <w:spacing w:after="0" w:line="240" w:lineRule="auto"/>
-              <w:rPr>
-                <w:rFonts w:ascii="Calibri" w:eastAsia="Times New Roman" w:hAnsi="Calibri" w:cs="Times New Roman"/>
-                <w:color w:val="000000"/>
-              </w:rPr>
-            </w:pPr>
-          </w:p>
-        </w:tc>
-      </w:tr>
-    </w:tbl>
     <w:p/>
     <w:p>
       <w:pPr>
@@ -14506,6 +9096,7 @@
                 <w:rFonts w:ascii="Calibri" w:eastAsia="Times New Roman" w:hAnsi="Calibri" w:cs="Times New Roman"/>
                 <w:color w:val="000000"/>
               </w:rPr>
+              <w:lastRenderedPageBreak/>
               <w:t> </w:t>
             </w:r>
           </w:p>
@@ -15501,15 +10092,7 @@
                 <w:b/>
                 <w:color w:val="000000"/>
               </w:rPr>
-              <w:t xml:space="preserve"> - </w:t>
-            </w:r>
-            <w:r>
-              <w:rPr>
-                <w:rFonts w:ascii="Calibri" w:eastAsia="Times New Roman" w:hAnsi="Calibri" w:cs="Times New Roman"/>
-                <w:b/>
-                <w:color w:val="000000"/>
-              </w:rPr>
-              <w:t>YAHOO</w:t>
+              <w:t xml:space="preserve"> - YAHOO</w:t>
             </w:r>
           </w:p>
         </w:tc>
@@ -15856,7 +10439,6 @@
               <w:rPr>
                 <w:rFonts w:ascii="Calibri" w:eastAsia="Times New Roman" w:hAnsi="Calibri" w:cs="Times New Roman"/>
               </w:rPr>
-              <w:lastRenderedPageBreak/>
               <w:t>Have you used the site for doing other searches before?</w:t>
             </w:r>
           </w:p>
